--- a/Laporan_TA_1_672017218.docx
+++ b/Laporan_TA_1_672017218.docx
@@ -1533,6 +1533,7 @@
         <w:t xml:space="preserve">, </w:t>
       </w:r>
       <w:proofErr w:type="spellStart"/>
+      <w:proofErr w:type="gramStart"/>
       <w:r>
         <w:rPr>
           <w:rFonts w:ascii="Times New Roman" w:hAnsi="Times New Roman" w:cs="Times New Roman"/>
@@ -1542,6 +1543,7 @@
         <w:t>S.Kom</w:t>
       </w:r>
       <w:proofErr w:type="spellEnd"/>
+      <w:proofErr w:type="gramEnd"/>
       <w:r>
         <w:rPr>
           <w:rFonts w:ascii="Times New Roman" w:hAnsi="Times New Roman" w:cs="Times New Roman"/>
@@ -3109,25 +3111,7 @@
           <w:sz w:val="24"/>
           <w:szCs w:val="24"/>
         </w:rPr>
-        <w:t>terdiri</w:t>
-      </w:r>
-      <w:proofErr w:type="spellEnd"/>
-      <w:r>
-        <w:rPr>
-          <w:rFonts w:ascii="Times New Roman" w:hAnsi="Times New Roman" w:cs="Times New Roman"/>
-          <w:sz w:val="24"/>
-          <w:szCs w:val="24"/>
-        </w:rPr>
-        <w:t xml:space="preserve"> </w:t>
-      </w:r>
-      <w:proofErr w:type="spellStart"/>
-      <w:r>
-        <w:rPr>
-          <w:rFonts w:ascii="Times New Roman" w:hAnsi="Times New Roman" w:cs="Times New Roman"/>
-          <w:sz w:val="24"/>
-          <w:szCs w:val="24"/>
-        </w:rPr>
-        <w:t>dari</w:t>
+        <w:t>memiliki</w:t>
       </w:r>
       <w:proofErr w:type="spellEnd"/>
       <w:r>
@@ -4922,6 +4906,7 @@
         <w:t xml:space="preserve"> </w:t>
       </w:r>
       <w:proofErr w:type="spellStart"/>
+      <w:proofErr w:type="gramStart"/>
       <w:r>
         <w:rPr>
           <w:rFonts w:ascii="Times New Roman" w:hAnsi="Times New Roman" w:cs="Times New Roman"/>
@@ -4941,7 +4926,18 @@
           <w:szCs w:val="24"/>
           <w:shd w:val="clear" w:color="auto" w:fill="FFFFFF"/>
         </w:rPr>
-        <w:t>[1].</w:t>
+        <w:t>[</w:t>
+      </w:r>
+      <w:proofErr w:type="gramEnd"/>
+      <w:r>
+        <w:rPr>
+          <w:rFonts w:ascii="Times New Roman" w:hAnsi="Times New Roman" w:cs="Times New Roman"/>
+          <w:color w:val="000000"/>
+          <w:sz w:val="24"/>
+          <w:szCs w:val="24"/>
+          <w:shd w:val="clear" w:color="auto" w:fill="FFFFFF"/>
+        </w:rPr>
+        <w:t>1].</w:t>
       </w:r>
     </w:p>
     <w:p>
@@ -5751,6 +5747,7 @@
         <w:t>/</w:t>
       </w:r>
       <w:proofErr w:type="spellStart"/>
+      <w:proofErr w:type="gramStart"/>
       <w:r>
         <w:rPr>
           <w:rFonts w:ascii="Times New Roman" w:hAnsi="Times New Roman" w:cs="Times New Roman"/>
@@ -5770,8 +5767,9 @@
           <w:szCs w:val="24"/>
           <w:shd w:val="clear" w:color="auto" w:fill="FFFFFF"/>
         </w:rPr>
-        <w:t>[2]</w:t>
-      </w:r>
+        <w:t>[</w:t>
+      </w:r>
+      <w:proofErr w:type="gramEnd"/>
       <w:r>
         <w:rPr>
           <w:rFonts w:ascii="Times New Roman" w:hAnsi="Times New Roman" w:cs="Times New Roman"/>
@@ -5780,6 +5778,16 @@
           <w:szCs w:val="24"/>
           <w:shd w:val="clear" w:color="auto" w:fill="FFFFFF"/>
         </w:rPr>
+        <w:t>2]</w:t>
+      </w:r>
+      <w:r>
+        <w:rPr>
+          <w:rFonts w:ascii="Times New Roman" w:hAnsi="Times New Roman" w:cs="Times New Roman"/>
+          <w:color w:val="000000"/>
+          <w:sz w:val="24"/>
+          <w:szCs w:val="24"/>
+          <w:shd w:val="clear" w:color="auto" w:fill="FFFFFF"/>
+        </w:rPr>
         <w:t>.</w:t>
       </w:r>
       <w:r>
@@ -5858,7 +5866,6 @@
         </w:rPr>
         <w:t xml:space="preserve"> </w:t>
       </w:r>
-      <w:proofErr w:type="spellStart"/>
       <w:r>
         <w:rPr>
           <w:rFonts w:ascii="Times New Roman" w:hAnsi="Times New Roman" w:cs="Times New Roman"/>
@@ -5867,183 +5874,170 @@
           <w:szCs w:val="24"/>
           <w:shd w:val="clear" w:color="auto" w:fill="FFFFFF"/>
         </w:rPr>
+        <w:t>naik,</w:t>
+      </w:r>
+      <w:r>
+        <w:rPr>
+          <w:rFonts w:ascii="Times New Roman" w:hAnsi="Times New Roman" w:cs="Times New Roman"/>
+          <w:color w:val="000000"/>
+          <w:sz w:val="24"/>
+          <w:szCs w:val="24"/>
+          <w:shd w:val="clear" w:color="auto" w:fill="FFFFFF"/>
+        </w:rPr>
+        <w:t xml:space="preserve"> </w:t>
+      </w:r>
+      <w:proofErr w:type="spellStart"/>
+      <w:r>
+        <w:rPr>
+          <w:rFonts w:ascii="Times New Roman" w:hAnsi="Times New Roman" w:cs="Times New Roman"/>
+          <w:color w:val="000000"/>
+          <w:sz w:val="24"/>
+          <w:szCs w:val="24"/>
+          <w:shd w:val="clear" w:color="auto" w:fill="FFFFFF"/>
+        </w:rPr>
+        <w:t>apabila</w:t>
+      </w:r>
+      <w:proofErr w:type="spellEnd"/>
+      <w:r>
+        <w:rPr>
+          <w:rFonts w:ascii="Times New Roman" w:hAnsi="Times New Roman" w:cs="Times New Roman"/>
+          <w:color w:val="000000"/>
+          <w:sz w:val="24"/>
+          <w:szCs w:val="24"/>
+          <w:shd w:val="clear" w:color="auto" w:fill="FFFFFF"/>
+        </w:rPr>
+        <w:t xml:space="preserve"> </w:t>
+      </w:r>
+      <w:proofErr w:type="spellStart"/>
+      <w:r>
+        <w:rPr>
+          <w:rFonts w:ascii="Times New Roman" w:hAnsi="Times New Roman" w:cs="Times New Roman"/>
+          <w:color w:val="000000"/>
+          <w:sz w:val="24"/>
+          <w:szCs w:val="24"/>
+          <w:shd w:val="clear" w:color="auto" w:fill="FFFFFF"/>
+        </w:rPr>
+        <w:t>karyawan</w:t>
+      </w:r>
+      <w:proofErr w:type="spellEnd"/>
+      <w:r>
+        <w:rPr>
+          <w:rFonts w:ascii="Times New Roman" w:hAnsi="Times New Roman" w:cs="Times New Roman"/>
+          <w:color w:val="000000"/>
+          <w:sz w:val="24"/>
+          <w:szCs w:val="24"/>
+          <w:shd w:val="clear" w:color="auto" w:fill="FFFFFF"/>
+        </w:rPr>
+        <w:t xml:space="preserve"> </w:t>
+      </w:r>
+      <w:proofErr w:type="spellStart"/>
+      <w:r>
+        <w:rPr>
+          <w:rFonts w:ascii="Times New Roman" w:hAnsi="Times New Roman" w:cs="Times New Roman"/>
+          <w:color w:val="000000"/>
+          <w:sz w:val="24"/>
+          <w:szCs w:val="24"/>
+          <w:shd w:val="clear" w:color="auto" w:fill="FFFFFF"/>
+        </w:rPr>
+        <w:t>tersebut</w:t>
+      </w:r>
+      <w:proofErr w:type="spellEnd"/>
+      <w:r>
+        <w:rPr>
+          <w:rFonts w:ascii="Times New Roman" w:hAnsi="Times New Roman" w:cs="Times New Roman"/>
+          <w:color w:val="000000"/>
+          <w:sz w:val="24"/>
+          <w:szCs w:val="24"/>
+          <w:shd w:val="clear" w:color="auto" w:fill="FFFFFF"/>
+        </w:rPr>
+        <w:t xml:space="preserve"> </w:t>
+      </w:r>
+      <w:proofErr w:type="spellStart"/>
+      <w:r>
+        <w:rPr>
+          <w:rFonts w:ascii="Times New Roman" w:hAnsi="Times New Roman" w:cs="Times New Roman"/>
+          <w:color w:val="000000"/>
+          <w:sz w:val="24"/>
+          <w:szCs w:val="24"/>
+          <w:shd w:val="clear" w:color="auto" w:fill="FFFFFF"/>
+        </w:rPr>
+        <w:t>memiliki</w:t>
+      </w:r>
+      <w:proofErr w:type="spellEnd"/>
+      <w:r>
+        <w:rPr>
+          <w:rFonts w:ascii="Times New Roman" w:hAnsi="Times New Roman" w:cs="Times New Roman"/>
+          <w:color w:val="000000"/>
+          <w:sz w:val="24"/>
+          <w:szCs w:val="24"/>
+          <w:shd w:val="clear" w:color="auto" w:fill="FFFFFF"/>
+        </w:rPr>
+        <w:t xml:space="preserve"> </w:t>
+      </w:r>
+      <w:proofErr w:type="spellStart"/>
+      <w:r>
+        <w:rPr>
+          <w:rFonts w:ascii="Times New Roman" w:hAnsi="Times New Roman" w:cs="Times New Roman"/>
+          <w:color w:val="000000"/>
+          <w:sz w:val="24"/>
+          <w:szCs w:val="24"/>
+          <w:shd w:val="clear" w:color="auto" w:fill="FFFFFF"/>
+        </w:rPr>
+        <w:t>kualifikasi</w:t>
+      </w:r>
+      <w:proofErr w:type="spellEnd"/>
+      <w:r>
+        <w:rPr>
+          <w:rFonts w:ascii="Times New Roman" w:hAnsi="Times New Roman" w:cs="Times New Roman"/>
+          <w:color w:val="000000"/>
+          <w:sz w:val="24"/>
+          <w:szCs w:val="24"/>
+          <w:shd w:val="clear" w:color="auto" w:fill="FFFFFF"/>
+        </w:rPr>
+        <w:t xml:space="preserve"> </w:t>
+      </w:r>
+      <w:r>
+        <w:rPr>
+          <w:rFonts w:ascii="Times New Roman" w:hAnsi="Times New Roman" w:cs="Times New Roman"/>
+          <w:color w:val="000000"/>
+          <w:sz w:val="24"/>
+          <w:szCs w:val="24"/>
+          <w:shd w:val="clear" w:color="auto" w:fill="FFFFFF"/>
+        </w:rPr>
+        <w:t xml:space="preserve">yang </w:t>
+      </w:r>
+      <w:proofErr w:type="spellStart"/>
+      <w:r>
+        <w:rPr>
+          <w:rFonts w:ascii="Times New Roman" w:hAnsi="Times New Roman" w:cs="Times New Roman"/>
+          <w:color w:val="000000"/>
+          <w:sz w:val="24"/>
+          <w:szCs w:val="24"/>
+          <w:shd w:val="clear" w:color="auto" w:fill="FFFFFF"/>
+        </w:rPr>
+        <w:t>layak</w:t>
+      </w:r>
+      <w:proofErr w:type="spellEnd"/>
+      <w:r>
+        <w:rPr>
+          <w:rFonts w:ascii="Times New Roman" w:hAnsi="Times New Roman" w:cs="Times New Roman"/>
+          <w:color w:val="000000"/>
+          <w:sz w:val="24"/>
+          <w:szCs w:val="24"/>
+          <w:shd w:val="clear" w:color="auto" w:fill="FFFFFF"/>
+        </w:rPr>
+        <w:t xml:space="preserve"> </w:t>
+      </w:r>
+      <w:proofErr w:type="spellStart"/>
+      <w:r>
+        <w:rPr>
+          <w:rFonts w:ascii="Times New Roman" w:hAnsi="Times New Roman" w:cs="Times New Roman"/>
+          <w:color w:val="000000"/>
+          <w:sz w:val="24"/>
+          <w:szCs w:val="24"/>
+          <w:shd w:val="clear" w:color="auto" w:fill="FFFFFF"/>
+        </w:rPr>
         <w:t>dipromosikan</w:t>
-      </w:r>
-      <w:proofErr w:type="spellEnd"/>
-      <w:r>
-        <w:rPr>
-          <w:rFonts w:ascii="Times New Roman" w:hAnsi="Times New Roman" w:cs="Times New Roman"/>
-          <w:color w:val="000000"/>
-          <w:sz w:val="24"/>
-          <w:szCs w:val="24"/>
-          <w:shd w:val="clear" w:color="auto" w:fill="FFFFFF"/>
-        </w:rPr>
-        <w:t xml:space="preserve"> </w:t>
-      </w:r>
-      <w:proofErr w:type="spellStart"/>
-      <w:r>
-        <w:rPr>
-          <w:rFonts w:ascii="Times New Roman" w:hAnsi="Times New Roman" w:cs="Times New Roman"/>
-          <w:color w:val="000000"/>
-          <w:sz w:val="24"/>
-          <w:szCs w:val="24"/>
-          <w:shd w:val="clear" w:color="auto" w:fill="FFFFFF"/>
-        </w:rPr>
-        <w:t>apabila</w:t>
-      </w:r>
-      <w:proofErr w:type="spellEnd"/>
-      <w:r>
-        <w:rPr>
-          <w:rFonts w:ascii="Times New Roman" w:hAnsi="Times New Roman" w:cs="Times New Roman"/>
-          <w:color w:val="000000"/>
-          <w:sz w:val="24"/>
-          <w:szCs w:val="24"/>
-          <w:shd w:val="clear" w:color="auto" w:fill="FFFFFF"/>
-        </w:rPr>
-        <w:t xml:space="preserve"> </w:t>
-      </w:r>
-      <w:proofErr w:type="spellStart"/>
-      <w:r>
-        <w:rPr>
-          <w:rFonts w:ascii="Times New Roman" w:hAnsi="Times New Roman" w:cs="Times New Roman"/>
-          <w:color w:val="000000"/>
-          <w:sz w:val="24"/>
-          <w:szCs w:val="24"/>
-          <w:shd w:val="clear" w:color="auto" w:fill="FFFFFF"/>
-        </w:rPr>
-        <w:t>karyawan</w:t>
-      </w:r>
-      <w:proofErr w:type="spellEnd"/>
-      <w:r>
-        <w:rPr>
-          <w:rFonts w:ascii="Times New Roman" w:hAnsi="Times New Roman" w:cs="Times New Roman"/>
-          <w:color w:val="000000"/>
-          <w:sz w:val="24"/>
-          <w:szCs w:val="24"/>
-          <w:shd w:val="clear" w:color="auto" w:fill="FFFFFF"/>
-        </w:rPr>
-        <w:t xml:space="preserve"> </w:t>
-      </w:r>
-      <w:proofErr w:type="spellStart"/>
-      <w:r>
-        <w:rPr>
-          <w:rFonts w:ascii="Times New Roman" w:hAnsi="Times New Roman" w:cs="Times New Roman"/>
-          <w:color w:val="000000"/>
-          <w:sz w:val="24"/>
-          <w:szCs w:val="24"/>
-          <w:shd w:val="clear" w:color="auto" w:fill="FFFFFF"/>
-        </w:rPr>
-        <w:t>tersebut</w:t>
-      </w:r>
-      <w:proofErr w:type="spellEnd"/>
-      <w:r>
-        <w:rPr>
-          <w:rFonts w:ascii="Times New Roman" w:hAnsi="Times New Roman" w:cs="Times New Roman"/>
-          <w:color w:val="000000"/>
-          <w:sz w:val="24"/>
-          <w:szCs w:val="24"/>
-          <w:shd w:val="clear" w:color="auto" w:fill="FFFFFF"/>
-        </w:rPr>
-        <w:t xml:space="preserve"> </w:t>
-      </w:r>
-      <w:proofErr w:type="spellStart"/>
-      <w:r>
-        <w:rPr>
-          <w:rFonts w:ascii="Times New Roman" w:hAnsi="Times New Roman" w:cs="Times New Roman"/>
-          <w:color w:val="000000"/>
-          <w:sz w:val="24"/>
-          <w:szCs w:val="24"/>
-          <w:shd w:val="clear" w:color="auto" w:fill="FFFFFF"/>
-        </w:rPr>
-        <w:t>memiliki</w:t>
-      </w:r>
-      <w:proofErr w:type="spellEnd"/>
-      <w:r>
-        <w:rPr>
-          <w:rFonts w:ascii="Times New Roman" w:hAnsi="Times New Roman" w:cs="Times New Roman"/>
-          <w:color w:val="000000"/>
-          <w:sz w:val="24"/>
-          <w:szCs w:val="24"/>
-          <w:shd w:val="clear" w:color="auto" w:fill="FFFFFF"/>
-        </w:rPr>
-        <w:t xml:space="preserve"> </w:t>
-      </w:r>
-      <w:proofErr w:type="spellStart"/>
-      <w:r>
-        <w:rPr>
-          <w:rFonts w:ascii="Times New Roman" w:hAnsi="Times New Roman" w:cs="Times New Roman"/>
-          <w:color w:val="000000"/>
-          <w:sz w:val="24"/>
-          <w:szCs w:val="24"/>
-          <w:shd w:val="clear" w:color="auto" w:fill="FFFFFF"/>
-        </w:rPr>
-        <w:t>kualifikasi</w:t>
-      </w:r>
-      <w:proofErr w:type="spellEnd"/>
-      <w:r>
-        <w:rPr>
-          <w:rFonts w:ascii="Times New Roman" w:hAnsi="Times New Roman" w:cs="Times New Roman"/>
-          <w:color w:val="000000"/>
-          <w:sz w:val="24"/>
-          <w:szCs w:val="24"/>
-          <w:shd w:val="clear" w:color="auto" w:fill="FFFFFF"/>
-        </w:rPr>
-        <w:t xml:space="preserve"> </w:t>
-      </w:r>
-      <w:proofErr w:type="spellStart"/>
-      <w:r>
-        <w:rPr>
-          <w:rFonts w:ascii="Times New Roman" w:hAnsi="Times New Roman" w:cs="Times New Roman"/>
-          <w:color w:val="000000"/>
-          <w:sz w:val="24"/>
-          <w:szCs w:val="24"/>
-          <w:shd w:val="clear" w:color="auto" w:fill="FFFFFF"/>
-        </w:rPr>
-        <w:t>ditingkat</w:t>
-      </w:r>
-      <w:proofErr w:type="spellEnd"/>
-      <w:r>
-        <w:rPr>
-          <w:rFonts w:ascii="Times New Roman" w:hAnsi="Times New Roman" w:cs="Times New Roman"/>
-          <w:color w:val="000000"/>
-          <w:sz w:val="24"/>
-          <w:szCs w:val="24"/>
-          <w:shd w:val="clear" w:color="auto" w:fill="FFFFFF"/>
-        </w:rPr>
-        <w:t xml:space="preserve"> yang </w:t>
-      </w:r>
-      <w:proofErr w:type="spellStart"/>
-      <w:r>
-        <w:rPr>
-          <w:rFonts w:ascii="Times New Roman" w:hAnsi="Times New Roman" w:cs="Times New Roman"/>
-          <w:color w:val="000000"/>
-          <w:sz w:val="24"/>
-          <w:szCs w:val="24"/>
-          <w:shd w:val="clear" w:color="auto" w:fill="FFFFFF"/>
-        </w:rPr>
-        <w:t>lebih</w:t>
-      </w:r>
-      <w:proofErr w:type="spellEnd"/>
-      <w:r>
-        <w:rPr>
-          <w:rFonts w:ascii="Times New Roman" w:hAnsi="Times New Roman" w:cs="Times New Roman"/>
-          <w:color w:val="000000"/>
-          <w:sz w:val="24"/>
-          <w:szCs w:val="24"/>
-          <w:shd w:val="clear" w:color="auto" w:fill="FFFFFF"/>
-        </w:rPr>
-        <w:t xml:space="preserve"> </w:t>
-      </w:r>
-      <w:proofErr w:type="spellStart"/>
-      <w:r>
-        <w:rPr>
-          <w:rFonts w:ascii="Times New Roman" w:hAnsi="Times New Roman" w:cs="Times New Roman"/>
-          <w:color w:val="000000"/>
-          <w:sz w:val="24"/>
-          <w:szCs w:val="24"/>
-          <w:shd w:val="clear" w:color="auto" w:fill="FFFFFF"/>
-        </w:rPr>
-        <w:t>tinggi</w:t>
       </w:r>
       <w:proofErr w:type="spellEnd"/>
       <w:r>
@@ -6252,9 +6246,9 @@
           <w:szCs w:val="24"/>
           <w:shd w:val="clear" w:color="auto" w:fill="FFFFFF"/>
         </w:rPr>
-        <w:t xml:space="preserve">, dan lain-lain yang </w:t>
-      </w:r>
-      <w:proofErr w:type="spellStart"/>
+        <w:t>, dan lain-</w:t>
+      </w:r>
+      <w:proofErr w:type="gramStart"/>
       <w:r>
         <w:rPr>
           <w:rFonts w:ascii="Times New Roman" w:hAnsi="Times New Roman" w:cs="Times New Roman"/>
@@ -6263,6 +6257,38 @@
           <w:szCs w:val="24"/>
           <w:shd w:val="clear" w:color="auto" w:fill="FFFFFF"/>
         </w:rPr>
+        <w:t>lain</w:t>
+      </w:r>
+      <w:r>
+        <w:rPr>
+          <w:rFonts w:ascii="Times New Roman" w:hAnsi="Times New Roman" w:cs="Times New Roman"/>
+          <w:color w:val="000000"/>
+          <w:sz w:val="24"/>
+          <w:szCs w:val="24"/>
+          <w:shd w:val="clear" w:color="auto" w:fill="FFFFFF"/>
+        </w:rPr>
+        <w:t>,,</w:t>
+      </w:r>
+      <w:proofErr w:type="gramEnd"/>
+      <w:r>
+        <w:rPr>
+          <w:rFonts w:ascii="Times New Roman" w:hAnsi="Times New Roman" w:cs="Times New Roman"/>
+          <w:color w:val="000000"/>
+          <w:sz w:val="24"/>
+          <w:szCs w:val="24"/>
+          <w:shd w:val="clear" w:color="auto" w:fill="FFFFFF"/>
+        </w:rPr>
+        <w:t xml:space="preserve"> yang </w:t>
+      </w:r>
+      <w:proofErr w:type="spellStart"/>
+      <w:r>
+        <w:rPr>
+          <w:rFonts w:ascii="Times New Roman" w:hAnsi="Times New Roman" w:cs="Times New Roman"/>
+          <w:color w:val="000000"/>
+          <w:sz w:val="24"/>
+          <w:szCs w:val="24"/>
+          <w:shd w:val="clear" w:color="auto" w:fill="FFFFFF"/>
+        </w:rPr>
         <w:t>sesuai</w:t>
       </w:r>
       <w:proofErr w:type="spellEnd"/>
@@ -6582,7 +6608,7 @@
           <w:szCs w:val="24"/>
           <w:shd w:val="clear" w:color="auto" w:fill="FFFFFF"/>
         </w:rPr>
-        <w:t xml:space="preserve">. </w:t>
+        <w:t>.</w:t>
       </w:r>
     </w:p>
     <w:p>
@@ -8285,6 +8311,7 @@
         <w:t xml:space="preserve"> </w:t>
       </w:r>
       <w:proofErr w:type="spellStart"/>
+      <w:proofErr w:type="gramStart"/>
       <w:r>
         <w:rPr>
           <w:rFonts w:ascii="Times New Roman" w:hAnsi="Times New Roman" w:cs="Times New Roman"/>
@@ -8310,7 +8337,18 @@
           <w:sz w:val="24"/>
           <w:szCs w:val="24"/>
         </w:rPr>
-        <w:t xml:space="preserve">Framework </w:t>
+        <w:t>Framework</w:t>
+      </w:r>
+      <w:proofErr w:type="gramEnd"/>
+      <w:r>
+        <w:rPr>
+          <w:rFonts w:ascii="Times New Roman" w:hAnsi="Times New Roman" w:cs="Times New Roman"/>
+          <w:i/>
+          <w:iCs/>
+          <w:sz w:val="24"/>
+          <w:szCs w:val="24"/>
+        </w:rPr>
+        <w:t xml:space="preserve"> </w:t>
       </w:r>
       <w:r>
         <w:rPr>
@@ -9580,6 +9618,14 @@
           <w:sz w:val="24"/>
           <w:szCs w:val="24"/>
         </w:rPr>
+        <w:t>,</w:t>
+      </w:r>
+      <w:r>
+        <w:rPr>
+          <w:rFonts w:ascii="Times New Roman" w:hAnsi="Times New Roman" w:cs="Times New Roman"/>
+          <w:sz w:val="24"/>
+          <w:szCs w:val="24"/>
+        </w:rPr>
         <w:t xml:space="preserve"> </w:t>
       </w:r>
       <w:proofErr w:type="spellStart"/>
@@ -9598,171 +9644,206 @@
           <w:sz w:val="24"/>
           <w:szCs w:val="24"/>
         </w:rPr>
+        <w:t xml:space="preserve"> data </w:t>
+      </w:r>
+      <w:proofErr w:type="spellStart"/>
+      <w:r>
+        <w:rPr>
+          <w:rFonts w:ascii="Times New Roman" w:hAnsi="Times New Roman" w:cs="Times New Roman"/>
+          <w:sz w:val="24"/>
+          <w:szCs w:val="24"/>
+        </w:rPr>
+        <w:t>dapat</w:t>
+      </w:r>
+      <w:proofErr w:type="spellEnd"/>
+      <w:r>
+        <w:rPr>
+          <w:rFonts w:ascii="Times New Roman" w:hAnsi="Times New Roman" w:cs="Times New Roman"/>
+          <w:sz w:val="24"/>
+          <w:szCs w:val="24"/>
+        </w:rPr>
+        <w:t xml:space="preserve"> </w:t>
+      </w:r>
+      <w:proofErr w:type="spellStart"/>
+      <w:r>
+        <w:rPr>
+          <w:rFonts w:ascii="Times New Roman" w:hAnsi="Times New Roman" w:cs="Times New Roman"/>
+          <w:sz w:val="24"/>
+          <w:szCs w:val="24"/>
+        </w:rPr>
+        <w:t>dilakukan</w:t>
+      </w:r>
+      <w:proofErr w:type="spellEnd"/>
+      <w:r>
+        <w:rPr>
+          <w:rFonts w:ascii="Times New Roman" w:hAnsi="Times New Roman" w:cs="Times New Roman"/>
+          <w:sz w:val="24"/>
+          <w:szCs w:val="24"/>
+        </w:rPr>
+        <w:t xml:space="preserve"> </w:t>
+      </w:r>
+      <w:proofErr w:type="spellStart"/>
+      <w:r>
+        <w:rPr>
+          <w:rFonts w:ascii="Times New Roman" w:hAnsi="Times New Roman" w:cs="Times New Roman"/>
+          <w:sz w:val="24"/>
+          <w:szCs w:val="24"/>
+        </w:rPr>
+        <w:t>dengan</w:t>
+      </w:r>
+      <w:proofErr w:type="spellEnd"/>
+      <w:r>
+        <w:rPr>
+          <w:rFonts w:ascii="Times New Roman" w:hAnsi="Times New Roman" w:cs="Times New Roman"/>
+          <w:sz w:val="24"/>
+          <w:szCs w:val="24"/>
+        </w:rPr>
+        <w:t xml:space="preserve"> </w:t>
+      </w:r>
+      <w:proofErr w:type="spellStart"/>
+      <w:r>
+        <w:rPr>
+          <w:rFonts w:ascii="Times New Roman" w:hAnsi="Times New Roman" w:cs="Times New Roman"/>
+          <w:sz w:val="24"/>
+          <w:szCs w:val="24"/>
+        </w:rPr>
+        <w:t>lebih</w:t>
+      </w:r>
+      <w:proofErr w:type="spellEnd"/>
+      <w:r>
+        <w:rPr>
+          <w:rFonts w:ascii="Times New Roman" w:hAnsi="Times New Roman" w:cs="Times New Roman"/>
+          <w:sz w:val="24"/>
+          <w:szCs w:val="24"/>
+        </w:rPr>
+        <w:t xml:space="preserve"> </w:t>
+      </w:r>
+      <w:proofErr w:type="spellStart"/>
+      <w:r>
+        <w:rPr>
+          <w:rFonts w:ascii="Times New Roman" w:hAnsi="Times New Roman" w:cs="Times New Roman"/>
+          <w:sz w:val="24"/>
+          <w:szCs w:val="24"/>
+        </w:rPr>
+        <w:t>mudah</w:t>
+      </w:r>
+      <w:proofErr w:type="spellEnd"/>
+      <w:r>
+        <w:rPr>
+          <w:rFonts w:ascii="Times New Roman" w:hAnsi="Times New Roman" w:cs="Times New Roman"/>
+          <w:sz w:val="24"/>
+          <w:szCs w:val="24"/>
+        </w:rPr>
+        <w:t>.</w:t>
+      </w:r>
+      <w:r>
+        <w:rPr>
+          <w:rFonts w:ascii="Times New Roman" w:hAnsi="Times New Roman" w:cs="Times New Roman"/>
+          <w:sz w:val="24"/>
+          <w:szCs w:val="24"/>
+        </w:rPr>
+        <w:t xml:space="preserve"> </w:t>
+      </w:r>
+      <w:proofErr w:type="spellStart"/>
+      <w:r>
+        <w:rPr>
+          <w:rFonts w:ascii="Times New Roman" w:hAnsi="Times New Roman" w:cs="Times New Roman"/>
+          <w:sz w:val="24"/>
+          <w:szCs w:val="24"/>
+        </w:rPr>
+        <w:t>P</w:t>
+      </w:r>
+      <w:r>
+        <w:rPr>
+          <w:rFonts w:ascii="Times New Roman" w:hAnsi="Times New Roman" w:cs="Times New Roman"/>
+          <w:sz w:val="24"/>
+          <w:szCs w:val="24"/>
+        </w:rPr>
+        <w:t>embuatan</w:t>
+      </w:r>
+      <w:proofErr w:type="spellEnd"/>
+      <w:r>
+        <w:rPr>
+          <w:rFonts w:ascii="Times New Roman" w:hAnsi="Times New Roman" w:cs="Times New Roman"/>
+          <w:sz w:val="24"/>
+          <w:szCs w:val="24"/>
+        </w:rPr>
+        <w:t xml:space="preserve"> </w:t>
+      </w:r>
+      <w:proofErr w:type="spellStart"/>
+      <w:r>
+        <w:rPr>
+          <w:rFonts w:ascii="Times New Roman" w:hAnsi="Times New Roman" w:cs="Times New Roman"/>
+          <w:sz w:val="24"/>
+          <w:szCs w:val="24"/>
+        </w:rPr>
+        <w:t>laporan</w:t>
+      </w:r>
+      <w:proofErr w:type="spellEnd"/>
+      <w:r>
+        <w:rPr>
+          <w:rFonts w:ascii="Times New Roman" w:hAnsi="Times New Roman" w:cs="Times New Roman"/>
+          <w:sz w:val="24"/>
+          <w:szCs w:val="24"/>
+        </w:rPr>
+        <w:t xml:space="preserve"> juga </w:t>
+      </w:r>
+      <w:proofErr w:type="spellStart"/>
+      <w:r>
+        <w:rPr>
+          <w:rFonts w:ascii="Times New Roman" w:hAnsi="Times New Roman" w:cs="Times New Roman"/>
+          <w:sz w:val="24"/>
+          <w:szCs w:val="24"/>
+        </w:rPr>
+        <w:t>lebih</w:t>
+      </w:r>
+      <w:proofErr w:type="spellEnd"/>
+      <w:r>
+        <w:rPr>
+          <w:rFonts w:ascii="Times New Roman" w:hAnsi="Times New Roman" w:cs="Times New Roman"/>
+          <w:sz w:val="24"/>
+          <w:szCs w:val="24"/>
+        </w:rPr>
+        <w:t xml:space="preserve"> </w:t>
+      </w:r>
+      <w:proofErr w:type="spellStart"/>
+      <w:r>
+        <w:rPr>
+          <w:rFonts w:ascii="Times New Roman" w:hAnsi="Times New Roman" w:cs="Times New Roman"/>
+          <w:sz w:val="24"/>
+          <w:szCs w:val="24"/>
+        </w:rPr>
+        <w:t>cepat</w:t>
+      </w:r>
+      <w:proofErr w:type="spellEnd"/>
+      <w:r>
+        <w:rPr>
+          <w:rFonts w:ascii="Times New Roman" w:hAnsi="Times New Roman" w:cs="Times New Roman"/>
+          <w:sz w:val="24"/>
+          <w:szCs w:val="24"/>
+        </w:rPr>
+        <w:t xml:space="preserve"> dan </w:t>
+      </w:r>
+      <w:proofErr w:type="spellStart"/>
+      <w:r>
+        <w:rPr>
+          <w:rFonts w:ascii="Times New Roman" w:hAnsi="Times New Roman" w:cs="Times New Roman"/>
+          <w:sz w:val="24"/>
+          <w:szCs w:val="24"/>
+        </w:rPr>
+        <w:t>menghasilkan</w:t>
+      </w:r>
+      <w:proofErr w:type="spellEnd"/>
+      <w:r>
+        <w:rPr>
+          <w:rFonts w:ascii="Times New Roman" w:hAnsi="Times New Roman" w:cs="Times New Roman"/>
+          <w:sz w:val="24"/>
+          <w:szCs w:val="24"/>
+        </w:rPr>
         <w:t xml:space="preserve"> data yang </w:t>
       </w:r>
       <w:proofErr w:type="spellStart"/>
-      <w:r>
-        <w:rPr>
-          <w:rFonts w:ascii="Times New Roman" w:hAnsi="Times New Roman" w:cs="Times New Roman"/>
-          <w:sz w:val="24"/>
-          <w:szCs w:val="24"/>
-        </w:rPr>
-        <w:t>dilakukan</w:t>
-      </w:r>
-      <w:proofErr w:type="spellEnd"/>
-      <w:r>
-        <w:rPr>
-          <w:rFonts w:ascii="Times New Roman" w:hAnsi="Times New Roman" w:cs="Times New Roman"/>
-          <w:sz w:val="24"/>
-          <w:szCs w:val="24"/>
-        </w:rPr>
-        <w:t xml:space="preserve"> </w:t>
-      </w:r>
-      <w:proofErr w:type="spellStart"/>
-      <w:r>
-        <w:rPr>
-          <w:rFonts w:ascii="Times New Roman" w:hAnsi="Times New Roman" w:cs="Times New Roman"/>
-          <w:sz w:val="24"/>
-          <w:szCs w:val="24"/>
-        </w:rPr>
-        <w:t>dengan</w:t>
-      </w:r>
-      <w:proofErr w:type="spellEnd"/>
-      <w:r>
-        <w:rPr>
-          <w:rFonts w:ascii="Times New Roman" w:hAnsi="Times New Roman" w:cs="Times New Roman"/>
-          <w:sz w:val="24"/>
-          <w:szCs w:val="24"/>
-        </w:rPr>
-        <w:t xml:space="preserve"> </w:t>
-      </w:r>
-      <w:proofErr w:type="spellStart"/>
-      <w:r>
-        <w:rPr>
-          <w:rFonts w:ascii="Times New Roman" w:hAnsi="Times New Roman" w:cs="Times New Roman"/>
-          <w:sz w:val="24"/>
-          <w:szCs w:val="24"/>
-        </w:rPr>
-        <w:t>lebih</w:t>
-      </w:r>
-      <w:proofErr w:type="spellEnd"/>
-      <w:r>
-        <w:rPr>
-          <w:rFonts w:ascii="Times New Roman" w:hAnsi="Times New Roman" w:cs="Times New Roman"/>
-          <w:sz w:val="24"/>
-          <w:szCs w:val="24"/>
-        </w:rPr>
-        <w:t xml:space="preserve"> </w:t>
-      </w:r>
-      <w:proofErr w:type="spellStart"/>
-      <w:r>
-        <w:rPr>
-          <w:rFonts w:ascii="Times New Roman" w:hAnsi="Times New Roman" w:cs="Times New Roman"/>
-          <w:sz w:val="24"/>
-          <w:szCs w:val="24"/>
-        </w:rPr>
-        <w:t>mudah</w:t>
-      </w:r>
-      <w:proofErr w:type="spellEnd"/>
-      <w:r>
-        <w:rPr>
-          <w:rFonts w:ascii="Times New Roman" w:hAnsi="Times New Roman" w:cs="Times New Roman"/>
-          <w:sz w:val="24"/>
-          <w:szCs w:val="24"/>
-        </w:rPr>
-        <w:t xml:space="preserve">, </w:t>
-      </w:r>
-      <w:proofErr w:type="spellStart"/>
-      <w:r>
-        <w:rPr>
-          <w:rFonts w:ascii="Times New Roman" w:hAnsi="Times New Roman" w:cs="Times New Roman"/>
-          <w:sz w:val="24"/>
-          <w:szCs w:val="24"/>
-        </w:rPr>
-        <w:t>pembuatan</w:t>
-      </w:r>
-      <w:proofErr w:type="spellEnd"/>
-      <w:r>
-        <w:rPr>
-          <w:rFonts w:ascii="Times New Roman" w:hAnsi="Times New Roman" w:cs="Times New Roman"/>
-          <w:sz w:val="24"/>
-          <w:szCs w:val="24"/>
-        </w:rPr>
-        <w:t xml:space="preserve"> </w:t>
-      </w:r>
-      <w:proofErr w:type="spellStart"/>
-      <w:r>
-        <w:rPr>
-          <w:rFonts w:ascii="Times New Roman" w:hAnsi="Times New Roman" w:cs="Times New Roman"/>
-          <w:sz w:val="24"/>
-          <w:szCs w:val="24"/>
-        </w:rPr>
-        <w:t>laporan</w:t>
-      </w:r>
-      <w:proofErr w:type="spellEnd"/>
-      <w:r>
-        <w:rPr>
-          <w:rFonts w:ascii="Times New Roman" w:hAnsi="Times New Roman" w:cs="Times New Roman"/>
-          <w:sz w:val="24"/>
-          <w:szCs w:val="24"/>
-        </w:rPr>
-        <w:t xml:space="preserve"> juga </w:t>
-      </w:r>
-      <w:proofErr w:type="spellStart"/>
-      <w:r>
-        <w:rPr>
-          <w:rFonts w:ascii="Times New Roman" w:hAnsi="Times New Roman" w:cs="Times New Roman"/>
-          <w:sz w:val="24"/>
-          <w:szCs w:val="24"/>
-        </w:rPr>
-        <w:t>lebih</w:t>
-      </w:r>
-      <w:proofErr w:type="spellEnd"/>
-      <w:r>
-        <w:rPr>
-          <w:rFonts w:ascii="Times New Roman" w:hAnsi="Times New Roman" w:cs="Times New Roman"/>
-          <w:sz w:val="24"/>
-          <w:szCs w:val="24"/>
-        </w:rPr>
-        <w:t xml:space="preserve"> </w:t>
-      </w:r>
-      <w:proofErr w:type="spellStart"/>
-      <w:r>
-        <w:rPr>
-          <w:rFonts w:ascii="Times New Roman" w:hAnsi="Times New Roman" w:cs="Times New Roman"/>
-          <w:sz w:val="24"/>
-          <w:szCs w:val="24"/>
-        </w:rPr>
-        <w:t>cepat</w:t>
-      </w:r>
-      <w:proofErr w:type="spellEnd"/>
-      <w:r>
-        <w:rPr>
-          <w:rFonts w:ascii="Times New Roman" w:hAnsi="Times New Roman" w:cs="Times New Roman"/>
-          <w:sz w:val="24"/>
-          <w:szCs w:val="24"/>
-        </w:rPr>
-        <w:t xml:space="preserve"> dan </w:t>
-      </w:r>
-      <w:proofErr w:type="spellStart"/>
-      <w:r>
-        <w:rPr>
-          <w:rFonts w:ascii="Times New Roman" w:hAnsi="Times New Roman" w:cs="Times New Roman"/>
-          <w:sz w:val="24"/>
-          <w:szCs w:val="24"/>
-        </w:rPr>
-        <w:t>menghasilkan</w:t>
-      </w:r>
-      <w:proofErr w:type="spellEnd"/>
-      <w:r>
-        <w:rPr>
-          <w:rFonts w:ascii="Times New Roman" w:hAnsi="Times New Roman" w:cs="Times New Roman"/>
-          <w:sz w:val="24"/>
-          <w:szCs w:val="24"/>
-        </w:rPr>
-        <w:t xml:space="preserve"> data yang </w:t>
-      </w:r>
-      <w:proofErr w:type="spellStart"/>
+      <w:proofErr w:type="gramStart"/>
       <w:r>
         <w:rPr>
           <w:rFonts w:ascii="Times New Roman" w:hAnsi="Times New Roman" w:cs="Times New Roman"/>
@@ -9778,7 +9859,16 @@
           <w:sz w:val="24"/>
           <w:szCs w:val="24"/>
         </w:rPr>
-        <w:t>[3]</w:t>
+        <w:t>[</w:t>
+      </w:r>
+      <w:proofErr w:type="gramEnd"/>
+      <w:r>
+        <w:rPr>
+          <w:rFonts w:ascii="Times New Roman" w:hAnsi="Times New Roman" w:cs="Times New Roman"/>
+          <w:sz w:val="24"/>
+          <w:szCs w:val="24"/>
+        </w:rPr>
+        <w:t>3]</w:t>
       </w:r>
       <w:r>
         <w:rPr>
@@ -10455,6 +10545,7 @@
         <w:t xml:space="preserve"> dan </w:t>
       </w:r>
       <w:proofErr w:type="spellStart"/>
+      <w:proofErr w:type="gramStart"/>
       <w:r>
         <w:rPr>
           <w:rFonts w:ascii="Times New Roman" w:hAnsi="Times New Roman" w:cs="Times New Roman"/>
@@ -10476,6 +10567,7 @@
         </w:rPr>
         <w:t>[</w:t>
       </w:r>
+      <w:proofErr w:type="gramEnd"/>
       <w:r>
         <w:rPr>
           <w:rFonts w:ascii="Times New Roman" w:hAnsi="Times New Roman" w:cs="Times New Roman"/>
@@ -11202,8 +11294,20 @@
           <w:szCs w:val="24"/>
           <w:lang w:val="en-US"/>
         </w:rPr>
-        <w:t xml:space="preserve"> planogram[</w:t>
-      </w:r>
+        <w:t xml:space="preserve"> </w:t>
+      </w:r>
+      <w:proofErr w:type="gramStart"/>
+      <w:r>
+        <w:rPr>
+          <w:rFonts w:ascii="Times New Roman" w:hAnsi="Times New Roman" w:cs="Times New Roman"/>
+          <w:bCs/>
+          <w:sz w:val="24"/>
+          <w:szCs w:val="24"/>
+          <w:lang w:val="en-US"/>
+        </w:rPr>
+        <w:t>planogram[</w:t>
+      </w:r>
+      <w:proofErr w:type="gramEnd"/>
       <w:r>
         <w:rPr>
           <w:rFonts w:ascii="Times New Roman" w:hAnsi="Times New Roman" w:cs="Times New Roman"/>
@@ -11465,7 +11569,133 @@
           <w:sz w:val="24"/>
           <w:szCs w:val="24"/>
         </w:rPr>
-        <w:t>meningkatkan</w:t>
+        <w:t>menyempurnakan</w:t>
+      </w:r>
+      <w:proofErr w:type="spellEnd"/>
+      <w:r>
+        <w:rPr>
+          <w:rFonts w:ascii="Times New Roman" w:hAnsi="Times New Roman" w:cs="Times New Roman"/>
+          <w:sz w:val="24"/>
+          <w:szCs w:val="24"/>
+        </w:rPr>
+        <w:t xml:space="preserve">, dan </w:t>
+      </w:r>
+      <w:proofErr w:type="spellStart"/>
+      <w:r>
+        <w:rPr>
+          <w:rFonts w:ascii="Times New Roman" w:hAnsi="Times New Roman" w:cs="Times New Roman"/>
+          <w:sz w:val="24"/>
+          <w:szCs w:val="24"/>
+        </w:rPr>
+        <w:t>mengasah</w:t>
+      </w:r>
+      <w:proofErr w:type="spellEnd"/>
+      <w:r>
+        <w:rPr>
+          <w:rFonts w:ascii="Times New Roman" w:hAnsi="Times New Roman" w:cs="Times New Roman"/>
+          <w:sz w:val="24"/>
+          <w:szCs w:val="24"/>
+        </w:rPr>
+        <w:t xml:space="preserve"> </w:t>
+      </w:r>
+      <w:proofErr w:type="spellStart"/>
+      <w:r>
+        <w:rPr>
+          <w:rFonts w:ascii="Times New Roman" w:hAnsi="Times New Roman" w:cs="Times New Roman"/>
+          <w:sz w:val="24"/>
+          <w:szCs w:val="24"/>
+        </w:rPr>
+        <w:t>keterampilan</w:t>
+      </w:r>
+      <w:proofErr w:type="spellEnd"/>
+      <w:r>
+        <w:rPr>
+          <w:rFonts w:ascii="Times New Roman" w:hAnsi="Times New Roman" w:cs="Times New Roman"/>
+          <w:sz w:val="24"/>
+          <w:szCs w:val="24"/>
+        </w:rPr>
+        <w:t xml:space="preserve"> yang </w:t>
+      </w:r>
+      <w:proofErr w:type="spellStart"/>
+      <w:r>
+        <w:rPr>
+          <w:rFonts w:ascii="Times New Roman" w:hAnsi="Times New Roman" w:cs="Times New Roman"/>
+          <w:sz w:val="24"/>
+          <w:szCs w:val="24"/>
+        </w:rPr>
+        <w:t>ada</w:t>
+      </w:r>
+      <w:proofErr w:type="spellEnd"/>
+      <w:r>
+        <w:rPr>
+          <w:rFonts w:ascii="Times New Roman" w:hAnsi="Times New Roman" w:cs="Times New Roman"/>
+          <w:sz w:val="24"/>
+          <w:szCs w:val="24"/>
+        </w:rPr>
+        <w:t xml:space="preserve">, dan juga </w:t>
+      </w:r>
+      <w:proofErr w:type="spellStart"/>
+      <w:r>
+        <w:rPr>
+          <w:rFonts w:ascii="Times New Roman" w:hAnsi="Times New Roman" w:cs="Times New Roman"/>
+          <w:sz w:val="24"/>
+          <w:szCs w:val="24"/>
+        </w:rPr>
+        <w:t>mengembangkan</w:t>
+      </w:r>
+      <w:proofErr w:type="spellEnd"/>
+      <w:r>
+        <w:rPr>
+          <w:rFonts w:ascii="Times New Roman" w:hAnsi="Times New Roman" w:cs="Times New Roman"/>
+          <w:sz w:val="24"/>
+          <w:szCs w:val="24"/>
+        </w:rPr>
+        <w:t xml:space="preserve"> </w:t>
+      </w:r>
+      <w:proofErr w:type="spellStart"/>
+      <w:r>
+        <w:rPr>
+          <w:rFonts w:ascii="Times New Roman" w:hAnsi="Times New Roman" w:cs="Times New Roman"/>
+          <w:sz w:val="24"/>
+          <w:szCs w:val="24"/>
+        </w:rPr>
+        <w:t>keterampilan</w:t>
+      </w:r>
+      <w:proofErr w:type="spellEnd"/>
+      <w:r>
+        <w:rPr>
+          <w:rFonts w:ascii="Times New Roman" w:hAnsi="Times New Roman" w:cs="Times New Roman"/>
+          <w:sz w:val="24"/>
+          <w:szCs w:val="24"/>
+        </w:rPr>
+        <w:t xml:space="preserve"> yang </w:t>
+      </w:r>
+      <w:proofErr w:type="spellStart"/>
+      <w:r>
+        <w:rPr>
+          <w:rFonts w:ascii="Times New Roman" w:hAnsi="Times New Roman" w:cs="Times New Roman"/>
+          <w:sz w:val="24"/>
+          <w:szCs w:val="24"/>
+        </w:rPr>
+        <w:t>lebih</w:t>
+      </w:r>
+      <w:proofErr w:type="spellEnd"/>
+      <w:r>
+        <w:rPr>
+          <w:rFonts w:ascii="Times New Roman" w:hAnsi="Times New Roman" w:cs="Times New Roman"/>
+          <w:sz w:val="24"/>
+          <w:szCs w:val="24"/>
+        </w:rPr>
+        <w:t xml:space="preserve"> </w:t>
+      </w:r>
+      <w:proofErr w:type="spellStart"/>
+      <w:r>
+        <w:rPr>
+          <w:rFonts w:ascii="Times New Roman" w:hAnsi="Times New Roman" w:cs="Times New Roman"/>
+          <w:sz w:val="24"/>
+          <w:szCs w:val="24"/>
+        </w:rPr>
+        <w:t>baru</w:t>
       </w:r>
       <w:proofErr w:type="spellEnd"/>
       <w:r>
@@ -11483,150 +11713,6 @@
           <w:sz w:val="24"/>
           <w:szCs w:val="24"/>
         </w:rPr>
-        <w:t>menyempurnakan</w:t>
-      </w:r>
-      <w:proofErr w:type="spellEnd"/>
-      <w:r>
-        <w:rPr>
-          <w:rFonts w:ascii="Times New Roman" w:hAnsi="Times New Roman" w:cs="Times New Roman"/>
-          <w:sz w:val="24"/>
-          <w:szCs w:val="24"/>
-        </w:rPr>
-        <w:t xml:space="preserve">, dan </w:t>
-      </w:r>
-      <w:proofErr w:type="spellStart"/>
-      <w:r>
-        <w:rPr>
-          <w:rFonts w:ascii="Times New Roman" w:hAnsi="Times New Roman" w:cs="Times New Roman"/>
-          <w:sz w:val="24"/>
-          <w:szCs w:val="24"/>
-        </w:rPr>
-        <w:t>mengasah</w:t>
-      </w:r>
-      <w:proofErr w:type="spellEnd"/>
-      <w:r>
-        <w:rPr>
-          <w:rFonts w:ascii="Times New Roman" w:hAnsi="Times New Roman" w:cs="Times New Roman"/>
-          <w:sz w:val="24"/>
-          <w:szCs w:val="24"/>
-        </w:rPr>
-        <w:t xml:space="preserve"> </w:t>
-      </w:r>
-      <w:proofErr w:type="spellStart"/>
-      <w:r>
-        <w:rPr>
-          <w:rFonts w:ascii="Times New Roman" w:hAnsi="Times New Roman" w:cs="Times New Roman"/>
-          <w:sz w:val="24"/>
-          <w:szCs w:val="24"/>
-        </w:rPr>
-        <w:t>keterampilan</w:t>
-      </w:r>
-      <w:proofErr w:type="spellEnd"/>
-      <w:r>
-        <w:rPr>
-          <w:rFonts w:ascii="Times New Roman" w:hAnsi="Times New Roman" w:cs="Times New Roman"/>
-          <w:sz w:val="24"/>
-          <w:szCs w:val="24"/>
-        </w:rPr>
-        <w:t xml:space="preserve"> yang </w:t>
-      </w:r>
-      <w:proofErr w:type="spellStart"/>
-      <w:r>
-        <w:rPr>
-          <w:rFonts w:ascii="Times New Roman" w:hAnsi="Times New Roman" w:cs="Times New Roman"/>
-          <w:sz w:val="24"/>
-          <w:szCs w:val="24"/>
-        </w:rPr>
-        <w:t>ada</w:t>
-      </w:r>
-      <w:proofErr w:type="spellEnd"/>
-      <w:r>
-        <w:rPr>
-          <w:rFonts w:ascii="Times New Roman" w:hAnsi="Times New Roman" w:cs="Times New Roman"/>
-          <w:sz w:val="24"/>
-          <w:szCs w:val="24"/>
-        </w:rPr>
-        <w:t xml:space="preserve">, dan juga </w:t>
-      </w:r>
-      <w:proofErr w:type="spellStart"/>
-      <w:r>
-        <w:rPr>
-          <w:rFonts w:ascii="Times New Roman" w:hAnsi="Times New Roman" w:cs="Times New Roman"/>
-          <w:sz w:val="24"/>
-          <w:szCs w:val="24"/>
-        </w:rPr>
-        <w:t>mengembangkan</w:t>
-      </w:r>
-      <w:proofErr w:type="spellEnd"/>
-      <w:r>
-        <w:rPr>
-          <w:rFonts w:ascii="Times New Roman" w:hAnsi="Times New Roman" w:cs="Times New Roman"/>
-          <w:sz w:val="24"/>
-          <w:szCs w:val="24"/>
-        </w:rPr>
-        <w:t xml:space="preserve"> </w:t>
-      </w:r>
-      <w:proofErr w:type="spellStart"/>
-      <w:r>
-        <w:rPr>
-          <w:rFonts w:ascii="Times New Roman" w:hAnsi="Times New Roman" w:cs="Times New Roman"/>
-          <w:sz w:val="24"/>
-          <w:szCs w:val="24"/>
-        </w:rPr>
-        <w:t>keterampilan</w:t>
-      </w:r>
-      <w:proofErr w:type="spellEnd"/>
-      <w:r>
-        <w:rPr>
-          <w:rFonts w:ascii="Times New Roman" w:hAnsi="Times New Roman" w:cs="Times New Roman"/>
-          <w:sz w:val="24"/>
-          <w:szCs w:val="24"/>
-        </w:rPr>
-        <w:t xml:space="preserve"> yang </w:t>
-      </w:r>
-      <w:proofErr w:type="spellStart"/>
-      <w:r>
-        <w:rPr>
-          <w:rFonts w:ascii="Times New Roman" w:hAnsi="Times New Roman" w:cs="Times New Roman"/>
-          <w:sz w:val="24"/>
-          <w:szCs w:val="24"/>
-        </w:rPr>
-        <w:t>lebih</w:t>
-      </w:r>
-      <w:proofErr w:type="spellEnd"/>
-      <w:r>
-        <w:rPr>
-          <w:rFonts w:ascii="Times New Roman" w:hAnsi="Times New Roman" w:cs="Times New Roman"/>
-          <w:sz w:val="24"/>
-          <w:szCs w:val="24"/>
-        </w:rPr>
-        <w:t xml:space="preserve"> </w:t>
-      </w:r>
-      <w:proofErr w:type="spellStart"/>
-      <w:r>
-        <w:rPr>
-          <w:rFonts w:ascii="Times New Roman" w:hAnsi="Times New Roman" w:cs="Times New Roman"/>
-          <w:sz w:val="24"/>
-          <w:szCs w:val="24"/>
-        </w:rPr>
-        <w:t>baru</w:t>
-      </w:r>
-      <w:proofErr w:type="spellEnd"/>
-      <w:r>
-        <w:rPr>
-          <w:rFonts w:ascii="Times New Roman" w:hAnsi="Times New Roman" w:cs="Times New Roman"/>
-          <w:sz w:val="24"/>
-          <w:szCs w:val="24"/>
-        </w:rPr>
-        <w:t xml:space="preserve">, </w:t>
-      </w:r>
-      <w:proofErr w:type="spellStart"/>
-      <w:r>
-        <w:rPr>
-          <w:rFonts w:ascii="Times New Roman" w:hAnsi="Times New Roman" w:cs="Times New Roman"/>
-          <w:sz w:val="24"/>
-          <w:szCs w:val="24"/>
-        </w:rPr>
         <w:t>untuk</w:t>
       </w:r>
       <w:proofErr w:type="spellEnd"/>
@@ -11693,6 +11779,7 @@
         <w:t xml:space="preserve"> </w:t>
       </w:r>
       <w:proofErr w:type="spellStart"/>
+      <w:proofErr w:type="gramStart"/>
       <w:r>
         <w:rPr>
           <w:rFonts w:ascii="Times New Roman" w:hAnsi="Times New Roman" w:cs="Times New Roman"/>
@@ -11708,7 +11795,16 @@
           <w:sz w:val="24"/>
           <w:szCs w:val="24"/>
         </w:rPr>
-        <w:t>[6]</w:t>
+        <w:t>[</w:t>
+      </w:r>
+      <w:proofErr w:type="gramEnd"/>
+      <w:r>
+        <w:rPr>
+          <w:rFonts w:ascii="Times New Roman" w:hAnsi="Times New Roman" w:cs="Times New Roman"/>
+          <w:sz w:val="24"/>
+          <w:szCs w:val="24"/>
+        </w:rPr>
+        <w:t>6]</w:t>
       </w:r>
       <w:r>
         <w:rPr>
@@ -12179,6 +12275,14 @@
         </w:rPr>
         <w:t>sintaks</w:t>
       </w:r>
+      <w:r>
+        <w:rPr>
+          <w:rFonts w:ascii="Times New Roman" w:hAnsi="Times New Roman" w:cs="Times New Roman"/>
+          <w:sz w:val="24"/>
+          <w:szCs w:val="24"/>
+        </w:rPr>
+        <w:t>nya</w:t>
+      </w:r>
       <w:proofErr w:type="spellEnd"/>
       <w:r>
         <w:rPr>
@@ -12456,15 +12560,7 @@
           <w:sz w:val="24"/>
           <w:szCs w:val="24"/>
         </w:rPr>
-        <w:t>.</w:t>
-      </w:r>
-      <w:r>
-        <w:rPr>
-          <w:rFonts w:ascii="Times New Roman" w:hAnsi="Times New Roman" w:cs="Times New Roman"/>
-          <w:sz w:val="24"/>
-          <w:szCs w:val="24"/>
-        </w:rPr>
-        <w:t xml:space="preserve"> </w:t>
+        <w:t xml:space="preserve">. </w:t>
       </w:r>
       <w:r>
         <w:rPr>
@@ -13198,6 +13294,7 @@
         </w:rPr>
         <w:t xml:space="preserve"> </w:t>
       </w:r>
+      <w:proofErr w:type="gramStart"/>
       <w:r>
         <w:rPr>
           <w:rFonts w:ascii="Times New Roman" w:hAnsi="Times New Roman" w:cs="Times New Roman"/>
@@ -13216,7 +13313,17 @@
           <w:sz w:val="24"/>
           <w:szCs w:val="24"/>
         </w:rPr>
-        <w:t>[8].</w:t>
+        <w:t>[</w:t>
+      </w:r>
+      <w:proofErr w:type="gramEnd"/>
+      <w:r>
+        <w:rPr>
+          <w:rFonts w:ascii="Times New Roman" w:hAnsi="Times New Roman" w:cs="Times New Roman"/>
+          <w:bCs/>
+          <w:sz w:val="24"/>
+          <w:szCs w:val="24"/>
+        </w:rPr>
+        <w:t>8].</w:t>
       </w:r>
     </w:p>
     <w:p>
@@ -13768,6 +13875,7 @@
         <w:t xml:space="preserve"> </w:t>
       </w:r>
       <w:proofErr w:type="spellStart"/>
+      <w:proofErr w:type="gramStart"/>
       <w:r>
         <w:rPr>
           <w:rFonts w:ascii="Times New Roman" w:hAnsi="Times New Roman" w:cs="Times New Roman"/>
@@ -13785,7 +13893,17 @@
           <w:sz w:val="24"/>
           <w:szCs w:val="24"/>
         </w:rPr>
-        <w:t>[9].</w:t>
+        <w:t>[</w:t>
+      </w:r>
+      <w:proofErr w:type="gramEnd"/>
+      <w:r>
+        <w:rPr>
+          <w:rFonts w:ascii="Times New Roman" w:hAnsi="Times New Roman" w:cs="Times New Roman"/>
+          <w:bCs/>
+          <w:sz w:val="24"/>
+          <w:szCs w:val="24"/>
+        </w:rPr>
+        <w:t>9].</w:t>
       </w:r>
     </w:p>
     <w:p>
@@ -14428,6 +14546,7 @@
         <w:t xml:space="preserve"> </w:t>
       </w:r>
       <w:proofErr w:type="spellStart"/>
+      <w:proofErr w:type="gramStart"/>
       <w:r>
         <w:rPr>
           <w:rFonts w:ascii="Times New Roman" w:hAnsi="Times New Roman" w:cs="Times New Roman"/>
@@ -14445,7 +14564,17 @@
           <w:sz w:val="24"/>
           <w:szCs w:val="24"/>
         </w:rPr>
-        <w:t>[10].</w:t>
+        <w:t>[</w:t>
+      </w:r>
+      <w:proofErr w:type="gramEnd"/>
+      <w:r>
+        <w:rPr>
+          <w:rFonts w:ascii="Times New Roman" w:hAnsi="Times New Roman" w:cs="Times New Roman"/>
+          <w:bCs/>
+          <w:sz w:val="24"/>
+          <w:szCs w:val="24"/>
+        </w:rPr>
+        <w:t>10].</w:t>
       </w:r>
     </w:p>
     <w:p>
@@ -15163,7 +15292,33 @@
           <w:sz w:val="24"/>
           <w:szCs w:val="24"/>
         </w:rPr>
-        <w:t xml:space="preserve"> oleh </w:t>
+        <w:t xml:space="preserve"> oleh</w:t>
+      </w:r>
+      <w:r>
+        <w:rPr>
+          <w:rFonts w:ascii="Times New Roman" w:hAnsi="Times New Roman" w:cs="Times New Roman"/>
+          <w:sz w:val="24"/>
+          <w:szCs w:val="24"/>
+        </w:rPr>
+        <w:t xml:space="preserve"> </w:t>
+      </w:r>
+      <w:proofErr w:type="spellStart"/>
+      <w:r>
+        <w:rPr>
+          <w:rFonts w:ascii="Times New Roman" w:hAnsi="Times New Roman" w:cs="Times New Roman"/>
+          <w:sz w:val="24"/>
+          <w:szCs w:val="24"/>
+        </w:rPr>
+        <w:t>atasan</w:t>
+      </w:r>
+      <w:proofErr w:type="spellEnd"/>
+      <w:r>
+        <w:rPr>
+          <w:rFonts w:ascii="Times New Roman" w:hAnsi="Times New Roman" w:cs="Times New Roman"/>
+          <w:sz w:val="24"/>
+          <w:szCs w:val="24"/>
+        </w:rPr>
+        <w:t xml:space="preserve"> </w:t>
       </w:r>
       <w:r>
         <w:rPr>
@@ -15190,43 +15345,61 @@
           <w:sz w:val="24"/>
           <w:szCs w:val="24"/>
         </w:rPr>
-        <w:t>memiliki</w:t>
-      </w:r>
-      <w:proofErr w:type="spellEnd"/>
-      <w:r>
-        <w:rPr>
-          <w:rFonts w:ascii="Times New Roman" w:hAnsi="Times New Roman" w:cs="Times New Roman"/>
-          <w:sz w:val="24"/>
-          <w:szCs w:val="24"/>
-        </w:rPr>
-        <w:t xml:space="preserve"> </w:t>
-      </w:r>
-      <w:proofErr w:type="spellStart"/>
-      <w:r>
-        <w:rPr>
-          <w:rFonts w:ascii="Times New Roman" w:hAnsi="Times New Roman" w:cs="Times New Roman"/>
-          <w:sz w:val="24"/>
-          <w:szCs w:val="24"/>
-        </w:rPr>
-        <w:t>akses</w:t>
-      </w:r>
-      <w:proofErr w:type="spellEnd"/>
-      <w:r>
-        <w:rPr>
-          <w:rFonts w:ascii="Times New Roman" w:hAnsi="Times New Roman" w:cs="Times New Roman"/>
-          <w:sz w:val="24"/>
-          <w:szCs w:val="24"/>
-        </w:rPr>
-        <w:t xml:space="preserve"> </w:t>
-      </w:r>
-      <w:proofErr w:type="spellStart"/>
-      <w:r>
-        <w:rPr>
-          <w:rFonts w:ascii="Times New Roman" w:hAnsi="Times New Roman" w:cs="Times New Roman"/>
-          <w:sz w:val="24"/>
-          <w:szCs w:val="24"/>
-        </w:rPr>
-        <w:t>kepada</w:t>
+        <w:t>memegang</w:t>
+      </w:r>
+      <w:proofErr w:type="spellEnd"/>
+      <w:r>
+        <w:rPr>
+          <w:rFonts w:ascii="Times New Roman" w:hAnsi="Times New Roman" w:cs="Times New Roman"/>
+          <w:sz w:val="24"/>
+          <w:szCs w:val="24"/>
+        </w:rPr>
+        <w:t xml:space="preserve"> </w:t>
+      </w:r>
+      <w:proofErr w:type="spellStart"/>
+      <w:r>
+        <w:rPr>
+          <w:rFonts w:ascii="Times New Roman" w:hAnsi="Times New Roman" w:cs="Times New Roman"/>
+          <w:sz w:val="24"/>
+          <w:szCs w:val="24"/>
+        </w:rPr>
+        <w:t>tanggung</w:t>
+      </w:r>
+      <w:proofErr w:type="spellEnd"/>
+      <w:r>
+        <w:rPr>
+          <w:rFonts w:ascii="Times New Roman" w:hAnsi="Times New Roman" w:cs="Times New Roman"/>
+          <w:sz w:val="24"/>
+          <w:szCs w:val="24"/>
+        </w:rPr>
+        <w:t xml:space="preserve"> </w:t>
+      </w:r>
+      <w:proofErr w:type="spellStart"/>
+      <w:r>
+        <w:rPr>
+          <w:rFonts w:ascii="Times New Roman" w:hAnsi="Times New Roman" w:cs="Times New Roman"/>
+          <w:sz w:val="24"/>
+          <w:szCs w:val="24"/>
+        </w:rPr>
+        <w:t>jawab</w:t>
+      </w:r>
+      <w:proofErr w:type="spellEnd"/>
+      <w:r>
+        <w:rPr>
+          <w:rFonts w:ascii="Times New Roman" w:hAnsi="Times New Roman" w:cs="Times New Roman"/>
+          <w:sz w:val="24"/>
+          <w:szCs w:val="24"/>
+        </w:rPr>
+        <w:t xml:space="preserve"> </w:t>
+      </w:r>
+      <w:proofErr w:type="spellStart"/>
+      <w:r>
+        <w:rPr>
+          <w:rFonts w:ascii="Times New Roman" w:hAnsi="Times New Roman" w:cs="Times New Roman"/>
+          <w:sz w:val="24"/>
+          <w:szCs w:val="24"/>
+        </w:rPr>
+        <w:t>atas</w:t>
       </w:r>
       <w:proofErr w:type="spellEnd"/>
       <w:r>
@@ -22770,7 +22943,16 @@
           <w:sz w:val="24"/>
           <w:szCs w:val="24"/>
         </w:rPr>
-        <w:t xml:space="preserve"> 1* ,</w:t>
+        <w:t xml:space="preserve"> 1</w:t>
+      </w:r>
+      <w:proofErr w:type="gramStart"/>
+      <w:r>
+        <w:rPr>
+          <w:rFonts w:ascii="Times New Roman" w:hAnsi="Times New Roman" w:cs="Times New Roman"/>
+          <w:sz w:val="24"/>
+          <w:szCs w:val="24"/>
+        </w:rPr>
+        <w:t>* ,</w:t>
       </w:r>
       <w:proofErr w:type="spellStart"/>
       <w:r>
@@ -22782,6 +22964,7 @@
         <w:t>Yeka</w:t>
       </w:r>
       <w:proofErr w:type="spellEnd"/>
+      <w:proofErr w:type="gramEnd"/>
       <w:r>
         <w:rPr>
           <w:rFonts w:ascii="Times New Roman" w:hAnsi="Times New Roman" w:cs="Times New Roman"/>
@@ -23066,7 +23249,25 @@
           <w:sz w:val="24"/>
           <w:szCs w:val="24"/>
         </w:rPr>
-        <w:t>: 10.33633/tc.v19i3.3468.</w:t>
+        <w:t>: 10.33633/</w:t>
+      </w:r>
+      <w:proofErr w:type="gramStart"/>
+      <w:r>
+        <w:rPr>
+          <w:rFonts w:ascii="Times New Roman" w:hAnsi="Times New Roman" w:cs="Times New Roman"/>
+          <w:sz w:val="24"/>
+          <w:szCs w:val="24"/>
+        </w:rPr>
+        <w:t>tc.v</w:t>
+      </w:r>
+      <w:proofErr w:type="gramEnd"/>
+      <w:r>
+        <w:rPr>
+          <w:rFonts w:ascii="Times New Roman" w:hAnsi="Times New Roman" w:cs="Times New Roman"/>
+          <w:sz w:val="24"/>
+          <w:szCs w:val="24"/>
+        </w:rPr>
+        <w:t>19i3.3468.</w:t>
       </w:r>
     </w:p>
     <w:p>
@@ -23110,7 +23311,16 @@
           <w:sz w:val="24"/>
           <w:szCs w:val="24"/>
         </w:rPr>
-        <w:t xml:space="preserve">” https://www.valamis.com/hub/employee-development </w:t>
+        <w:t xml:space="preserve">” </w:t>
+      </w:r>
+      <w:proofErr w:type="gramStart"/>
+      <w:r>
+        <w:rPr>
+          <w:rFonts w:ascii="Times New Roman" w:hAnsi="Times New Roman" w:cs="Times New Roman"/>
+          <w:sz w:val="24"/>
+          <w:szCs w:val="24"/>
+        </w:rPr>
+        <w:t xml:space="preserve">https://www.valamis.com/hub/employee-development </w:t>
       </w:r>
       <w:r>
         <w:rPr>
@@ -23129,6 +23339,7 @@
         <w:t>(</w:t>
       </w:r>
       <w:proofErr w:type="spellStart"/>
+      <w:proofErr w:type="gramEnd"/>
       <w:r>
         <w:rPr>
           <w:rFonts w:ascii="Times New Roman" w:hAnsi="Times New Roman" w:cs="Times New Roman"/>
@@ -23466,7 +23677,16 @@
           <w:sz w:val="24"/>
           <w:szCs w:val="24"/>
         </w:rPr>
-        <w:t>, Frank. .</w:t>
+        <w:t xml:space="preserve">, Frank. </w:t>
+      </w:r>
+      <w:proofErr w:type="gramStart"/>
+      <w:r>
+        <w:rPr>
+          <w:rFonts w:ascii="Times New Roman" w:hAnsi="Times New Roman" w:cs="Times New Roman"/>
+          <w:sz w:val="24"/>
+          <w:szCs w:val="24"/>
+        </w:rPr>
+        <w:t>.</w:t>
       </w:r>
       <w:r>
         <w:rPr>
@@ -23476,7 +23696,18 @@
           <w:sz w:val="24"/>
           <w:szCs w:val="24"/>
         </w:rPr>
-        <w:t xml:space="preserve">Practical </w:t>
+        <w:t>Practical</w:t>
+      </w:r>
+      <w:proofErr w:type="gramEnd"/>
+      <w:r>
+        <w:rPr>
+          <w:rFonts w:ascii="Times New Roman" w:hAnsi="Times New Roman" w:cs="Times New Roman"/>
+          <w:i/>
+          <w:iCs/>
+          <w:sz w:val="24"/>
+          <w:szCs w:val="24"/>
+        </w:rPr>
+        <w:t xml:space="preserve"> </w:t>
       </w:r>
       <w:proofErr w:type="spellStart"/>
       <w:r>

--- a/Laporan_TA_1_672017218.docx
+++ b/Laporan_TA_1_672017218.docx
@@ -2897,17 +2897,28 @@
           <w:szCs w:val="24"/>
           <w:lang w:val="en-US"/>
         </w:rPr>
-        <w:t xml:space="preserve"> lain</w:t>
-      </w:r>
-      <w:r>
-        <w:rPr>
-          <w:rFonts w:ascii="Times New Roman" w:hAnsi="Times New Roman" w:cs="Times New Roman"/>
-          <w:sz w:val="24"/>
-          <w:szCs w:val="24"/>
-          <w:lang w:val="en-US"/>
-        </w:rPr>
-        <w:t xml:space="preserve"> di</w:t>
-      </w:r>
+        <w:t xml:space="preserve"> </w:t>
+      </w:r>
+      <w:proofErr w:type="spellStart"/>
+      <w:r>
+        <w:rPr>
+          <w:rFonts w:ascii="Times New Roman" w:hAnsi="Times New Roman" w:cs="Times New Roman"/>
+          <w:sz w:val="24"/>
+          <w:szCs w:val="24"/>
+          <w:lang w:val="en-US"/>
+        </w:rPr>
+        <w:t>lain</w:t>
+      </w:r>
+      <w:r>
+        <w:rPr>
+          <w:rFonts w:ascii="Times New Roman" w:hAnsi="Times New Roman" w:cs="Times New Roman"/>
+          <w:sz w:val="24"/>
+          <w:szCs w:val="24"/>
+          <w:lang w:val="en-US"/>
+        </w:rPr>
+        <w:t>i</w:t>
+      </w:r>
+      <w:proofErr w:type="spellEnd"/>
       <w:r>
         <w:rPr>
           <w:rFonts w:ascii="Times New Roman" w:hAnsi="Times New Roman" w:cs="Times New Roman"/>
@@ -11955,7 +11966,7 @@
           <w:szCs w:val="24"/>
           <w:lang w:val="id-ID"/>
         </w:rPr>
-        <w:instrText>ADDIN CSL_CITATION {"citationItems":[{"id":"ITEM-1","itemData":{"DOI":"10.33633/tc.v19i3.3468","ISSN":"2356-2579","abstract":"Salah satu perusahaan ritel yang sedang berkembang dan merupakan salah satu perusahaan ritel terbesar di Indonesia yaitu Alfamart yang dimiliki oleh PT. Sumber Alfaria Trijaya, Tbk. Alfamart harus memiliki strategi pemasaran yang terbaik serta meningkatkan inovasi demi kepuasan para pelanggan agar dapat bertahan dalam persaingan bisnis yang tinggi. Salah satu strategi dalam meningkatkan pemasaran yaitu penataan display produk yang ada pada toko yang dikenal dengan planogram. Planogram merupakan suatu konsep yang digunakan dalam perencanaan penataan dan penempatan produk sesuai dengan kategori tertentu berdasarkan kebiasaan belanja konsumen yang bertujuan meningkatkan penjualan pada ritel. Penelitian ini dilakukan untuk membuat aplikasi master data planogram berbasis web menggunakan framework Flask dengan bahasa pemrograman python. Metode yang digunakan pada penelitian ini adalah RESTful API yaitu implementasi dari web service yang bekerja melalui link HTTP. Penelitian ini menghasilkan sebuah aplikasi master data berbasis web yang dapat digunakan oleh user dalam memasukkan data-data yang dibutuhkan dalam pembuatan planogram.Kata Kunci : RESTful API, Python Flask, Planogram","author":[{"dropping-particle":"","family":"Susanti","given":"Era","non-dropping-particle":"","parse-names":false,"suffix":""}],"container-title":"Techno.Com","id":"ITEM-1","issue":"3","issued":{"date-parts":[["2020"]]},"page":"295-307","title":"Implementasi RESTful API dalam Pembuatan Master Data Planogram Menggunakan Framework Flask (Studi Kasus: PT Sumber Alfaria Trijaya, Tbk)","type":"article-journal","volume":"19"},"uris":["http://www.mendeley.com/documents/?uuid=f8db0fcf-36c4-407d-bb19-526c9e3f88b1"]}],"mendeley":{"formattedCitation":"[6]","plainTextFormattedCitation":"[6]"},"properties":{"noteIndex":0},"schema":"https://github.com/citation-style-language/schema/raw/master/csl-citation.json"}</w:instrText>
+        <w:instrText>ADDIN CSL_CITATION {"citationItems":[{"id":"ITEM-1","itemData":{"DOI":"10.33633/tc.v19i3.3468","ISSN":"2356-2579","abstract":"Salah satu perusahaan ritel yang sedang berkembang dan merupakan salah satu perusahaan ritel terbesar di Indonesia yaitu Alfamart yang dimiliki oleh PT. Sumber Alfaria Trijaya, Tbk. Alfamart harus memiliki strategi pemasaran yang terbaik serta meningkatkan inovasi demi kepuasan para pelanggan agar dapat bertahan dalam persaingan bisnis yang tinggi. Salah satu strategi dalam meningkatkan pemasaran yaitu penataan display produk yang ada pada toko yang dikenal dengan planogram. Planogram merupakan suatu konsep yang digunakan dalam perencanaan penataan dan penempatan produk sesuai dengan kategori tertentu berdasarkan kebiasaan belanja konsumen yang bertujuan meningkatkan penjualan pada ritel. Penelitian ini dilakukan untuk membuat aplikasi master data planogram berbasis web menggunakan framework Flask dengan bahasa pemrograman python. Metode yang digunakan pada penelitian ini adalah RESTful API yaitu implementasi dari web service yang bekerja melalui link HTTP. Penelitian ini menghasilkan sebuah aplikasi master data berbasis web yang dapat digunakan oleh user dalam memasukkan data-data yang dibutuhkan dalam pembuatan planogram.Kata Kunci : RESTful API, Python Flask, Planogram","author":[{"dropping-particle":"","family":"Susanti","given":"Era","non-dropping-particle":"","parse-names":false,"suffix":""}],"container-title":"Techno.Com","id":"ITEM-1","issue":"3","issued":{"date-parts":[["2020"]]},"page":"295-307","title":"Implementasi RESTful API dalam Pembuatan Master Data Planogram Menggunakan Framework Flask (Studi Kasus: PT Sumber Alfaria Trijaya, Tbk)","type":"article-journal","volume":"19"},"uris":["http://www.mendeley.com/documents/?uuid=f8db0fcf-36c4-407d-bb19-526c9e3f88b1"]}],"mendeley":{"formattedCitation":"[6]","plainTextFormattedCitation":"[6]","previouslyFormattedCitation":"[6]"},"properties":{"noteIndex":0},"schema":"https://github.com/citation-style-language/schema/raw/master/csl-citation.json"}</w:instrText>
       </w:r>
       <w:r>
         <w:rPr>
@@ -12692,7 +12703,7 @@
           <w:szCs w:val="24"/>
           <w:lang w:val="en-US"/>
         </w:rPr>
-        <w:instrText>ADDIN CSL_CITATION {"citationItems":[{"id":"ITEM-1","itemData":{"DOI":"10.1017/9781108653947.010","abstract":"Python is a simple, yet powerful programming language that bridges the gap between C and shell programming, and is thus ideally suited for `throw-away programming' and rapid prototyping. Its syntax is put together from constructs borrowed from a variety of other languages; most prominent are influences from ABC, C, Modula-3 and Icon. The Python interpreter is easily extended with new functions and data types implemented in C. Python is also suitable as an extension language for highly customizable C applications such as editors or window managers. Python is available for various operating systems, amongst which several flavors of UNIX, Amoeba, the Apple Macintosh O.S., and MS-DOS. This tutorial introduces the reader informally to the basic concepts and features of the Python language and system. It helps to have a Python interpreter handy for hands-on experience, but as the examples are self-contained, the tutorial can be read off-line as well. For a description of standard objects and modules, see the Python Library Reference manual. The Python Reference Manual gives a more formal definition of the language.","author":[{"dropping-particle":"","family":"Menczer","given":"Filippo","non-dropping-particle":"","parse-names":false,"suffix":""},{"dropping-particle":"","family":"Fortunato","given":"Santo","non-dropping-particle":"","parse-names":false,"suffix":""},{"dropping-particle":"","family":"Davis","given":"Clayton A.","non-dropping-particle":"","parse-names":false,"suffix":""}],"container-title":"A First Course in Network Science","id":"ITEM-1","issued":{"date-parts":[["2020"]]},"title":"Python Tutorial","type":"chapter"},"uris":["http://www.mendeley.com/documents/?uuid=adeb769b-12b5-333f-96da-3bd0bb5fdcc4"]}],"mendeley":{"formattedCitation":"[7]","plainTextFormattedCitation":"[7]","previouslyFormattedCitation":"[6]"},"properties":{"noteIndex":0},"schema":"https://github.com/citation-style-language/schema/raw/master/csl-citation.json"}</w:instrText>
+        <w:instrText>ADDIN CSL_CITATION {"citationItems":[{"id":"ITEM-1","itemData":{"DOI":"10.1017/9781108653947.010","abstract":"Python is a simple, yet powerful programming language that bridges the gap between C and shell programming, and is thus ideally suited for `throw-away programming' and rapid prototyping. Its syntax is put together from constructs borrowed from a variety of other languages; most prominent are influences from ABC, C, Modula-3 and Icon. The Python interpreter is easily extended with new functions and data types implemented in C. Python is also suitable as an extension language for highly customizable C applications such as editors or window managers. Python is available for various operating systems, amongst which several flavors of UNIX, Amoeba, the Apple Macintosh O.S., and MS-DOS. This tutorial introduces the reader informally to the basic concepts and features of the Python language and system. It helps to have a Python interpreter handy for hands-on experience, but as the examples are self-contained, the tutorial can be read off-line as well. For a description of standard objects and modules, see the Python Library Reference manual. The Python Reference Manual gives a more formal definition of the language.","author":[{"dropping-particle":"","family":"Menczer","given":"Filippo","non-dropping-particle":"","parse-names":false,"suffix":""},{"dropping-particle":"","family":"Fortunato","given":"Santo","non-dropping-particle":"","parse-names":false,"suffix":""},{"dropping-particle":"","family":"Davis","given":"Clayton A.","non-dropping-particle":"","parse-names":false,"suffix":""}],"container-title":"A First Course in Network Science","id":"ITEM-1","issued":{"date-parts":[["2020"]]},"title":"Python Tutorial","type":"chapter"},"uris":["http://www.mendeley.com/documents/?uuid=adeb769b-12b5-333f-96da-3bd0bb5fdcc4"]}],"mendeley":{"formattedCitation":"[7]","plainTextFormattedCitation":"[7]","previouslyFormattedCitation":"[7]"},"properties":{"noteIndex":0},"schema":"https://github.com/citation-style-language/schema/raw/master/csl-citation.json"}</w:instrText>
       </w:r>
       <w:r>
         <w:rPr>
@@ -13186,7 +13197,7 @@
           <w:szCs w:val="24"/>
           <w:lang w:val="en-US"/>
         </w:rPr>
-        <w:instrText>ADDIN CSL_CITATION {"citationItems":[{"id":"ITEM-1","itemData":{"DOI":"10.1007/978-1-4842-3384-9_1","author":[{"dropping-particle":"","family":"Zammetti","given":"Frank","non-dropping-particle":"","parse-names":false,"suffix":""},{"dropping-particle":"","family":"Zammetti","given":"Frank","non-dropping-particle":"","parse-names":false,"suffix":""}],"container-title":"Practical Webix","id":"ITEM-1","issued":{"date-parts":[["2018"]]},"title":"Better Web Development with Webix","type":"chapter"},"uris":["http://www.mendeley.com/documents/?uuid=b8b8bbbc-f452-33b4-8409-86d326d6c7ca"]}],"mendeley":{"formattedCitation":"[8]","plainTextFormattedCitation":"[8]","previouslyFormattedCitation":"[7]"},"properties":{"noteIndex":0},"schema":"https://github.com/citation-style-language/schema/raw/master/csl-citation.json"}</w:instrText>
+        <w:instrText>ADDIN CSL_CITATION {"citationItems":[{"id":"ITEM-1","itemData":{"DOI":"10.1007/978-1-4842-3384-9_1","author":[{"dropping-particle":"","family":"Zammetti","given":"Frank","non-dropping-particle":"","parse-names":false,"suffix":""},{"dropping-particle":"","family":"Zammetti","given":"Frank","non-dropping-particle":"","parse-names":false,"suffix":""}],"container-title":"Practical Webix","id":"ITEM-1","issued":{"date-parts":[["2018"]]},"title":"Better Web Development with Webix","type":"chapter"},"uris":["http://www.mendeley.com/documents/?uuid=b8b8bbbc-f452-33b4-8409-86d326d6c7ca"]}],"mendeley":{"formattedCitation":"[8]","plainTextFormattedCitation":"[8]","previouslyFormattedCitation":"[8]"},"properties":{"noteIndex":0},"schema":"https://github.com/citation-style-language/schema/raw/master/csl-citation.json"}</w:instrText>
       </w:r>
       <w:r>
         <w:rPr>
@@ -13331,7 +13342,62 @@
           <w:szCs w:val="24"/>
           <w:lang w:val="id-ID"/>
         </w:rPr>
-        <w:t>Development Program adalah proses bekerja dengan karyawan untuk meningkatkan, menyempurnakan, dan mengasah keterampilan yang ada, dan juga mengembangkan keterampilan yang lebih baru, untuk mendukung misi dan tujuan organisasi[6].</w:t>
+        <w:t>Development Program adalah proses bekerja dengan karyawan untuk meningkatkan, menyempurnakan, dan mengasah keterampilan yang ada, dan juga mengembangkan keterampilan yang lebih baru, untuk mendukung misi dan tujuan organisasi</w:t>
+      </w:r>
+      <w:r>
+        <w:rPr>
+          <w:rFonts w:ascii="Times New Roman" w:hAnsi="Times New Roman" w:cs="Times New Roman"/>
+          <w:sz w:val="24"/>
+          <w:szCs w:val="24"/>
+          <w:lang w:val="id-ID"/>
+        </w:rPr>
+        <w:fldChar w:fldCharType="begin" w:fldLock="1"/>
+      </w:r>
+      <w:r>
+        <w:rPr>
+          <w:rFonts w:ascii="Times New Roman" w:hAnsi="Times New Roman" w:cs="Times New Roman"/>
+          <w:sz w:val="24"/>
+          <w:szCs w:val="24"/>
+          <w:lang w:val="id-ID"/>
+        </w:rPr>
+        <w:instrText>ADDIN CSL_CITATION {"citationItems":[{"id":"ITEM-1","itemData":{"abstract":"Penelitian ini bertujuan untuk merancang sebuah Sistem Pendukung Keputusan (SPK) dengan kombinasi metode Analytical Hierarchy Process(AHP) dan Profile Matching(PM).Metode AHP digunakan untuk menentukan bobot setiap kriteria dan metode PM digunakan untuk menentukan nilai akhir.Penilaian dilakukan berdasarkan beberapa kriteria yakni kemampuan, perilaku dan sikap kerja. Hasil akhir dari penilaian merupakan ranking karyawan sebagai rekomendasi untuk manager melakukan promosi jabatan di lingkungan perusahaannya. Dengan melakukan kajian terhadap data karyawan salah satu cabang perusahaan XYZ maka dapat dilakukan perancangan Contex Diagram,Data Flow Diagmram, Database dan Interface yang dibutuhkan, selanjutnya dapat dirancang SPK yang sesuai untuk promosi jabatan. Dengan menerapkan SPK dapat diketahui karyawan yang tepat untuk dipromosikan ke jenjang jabatan yang lebih tinggi.Rancangan ini selanjutya dilakukan pengujian menggunakan metode Black Box, dimana secara umum menunjukan bahwa semua fungsi fungsi utama dari aplikasi yang telah dirancang dapat berjalan dengan sukses sesuai analisis kebutuhan.","author":[{"dropping-particle":"","family":"Fahmi","given":"Ichsan","non-dropping-particle":"","parse-names":false,"suffix":""},{"dropping-particle":"","family":"Kurnia","given":"Fitra","non-dropping-particle":"","parse-names":false,"suffix":""},{"dropping-particle":"","family":"Mige","given":"Godlief E.S.","non-dropping-particle":"","parse-names":false,"suffix":""}],"container-title":"Jurnal SPEKTRO","id":"ITEM-1","issue":"1","issued":{"date-parts":[["2019"]]},"page":"26-34","title":"Perancangan Sistem Promosi Jabatan Menggunakan Kombinasi Analytical Hierarchy Process (AHP) Dan Profile Matching (PM)","type":"article-journal","volume":"2"},"uris":["http://www.mendeley.com/documents/?uuid=a86f5122-16b8-49b4-a43f-ede482391db1"]}],"mendeley":{"formattedCitation":"[3]","plainTextFormattedCitation":"[3]","previouslyFormattedCitation":"[3]"},"properties":{"noteIndex":0},"schema":"https://github.com/citation-style-language/schema/raw/master/csl-citation.json"}</w:instrText>
+      </w:r>
+      <w:r>
+        <w:rPr>
+          <w:rFonts w:ascii="Times New Roman" w:hAnsi="Times New Roman" w:cs="Times New Roman"/>
+          <w:sz w:val="24"/>
+          <w:szCs w:val="24"/>
+          <w:lang w:val="id-ID"/>
+        </w:rPr>
+        <w:fldChar w:fldCharType="separate"/>
+      </w:r>
+      <w:r>
+        <w:rPr>
+          <w:rFonts w:ascii="Times New Roman" w:hAnsi="Times New Roman" w:cs="Times New Roman"/>
+          <w:noProof/>
+          <w:sz w:val="24"/>
+          <w:szCs w:val="24"/>
+          <w:lang w:val="id-ID"/>
+        </w:rPr>
+        <w:t>[3]</w:t>
+      </w:r>
+      <w:r>
+        <w:rPr>
+          <w:rFonts w:ascii="Times New Roman" w:hAnsi="Times New Roman" w:cs="Times New Roman"/>
+          <w:sz w:val="24"/>
+          <w:szCs w:val="24"/>
+          <w:lang w:val="id-ID"/>
+        </w:rPr>
+        <w:fldChar w:fldCharType="end"/>
+      </w:r>
+      <w:r>
+        <w:rPr>
+          <w:rFonts w:ascii="Times New Roman" w:hAnsi="Times New Roman" w:cs="Times New Roman"/>
+          <w:sz w:val="24"/>
+          <w:szCs w:val="24"/>
+          <w:lang w:val="id-ID"/>
+        </w:rPr>
+        <w:t>.</w:t>
       </w:r>
     </w:p>
     <w:p>
@@ -13342,8 +13408,10 @@
         <w:jc w:val="both"/>
         <w:rPr>
           <w:rFonts w:ascii="Times New Roman" w:hAnsi="Times New Roman" w:cs="Times New Roman"/>
-          <w:sz w:val="24"/>
-          <w:szCs w:val="24"/>
+          <w:b/>
+          <w:bCs/>
+          <w:sz w:val="28"/>
+          <w:szCs w:val="28"/>
           <w:lang w:val="id-ID"/>
         </w:rPr>
       </w:pPr>
@@ -13373,9 +13441,33 @@
           <w:bCs/>
           <w:sz w:val="24"/>
           <w:szCs w:val="24"/>
-          <w:lang w:val="id-ID"/>
-        </w:rPr>
-        <w:t xml:space="preserve"> Python</w:t>
+          <w:lang w:val="en-US"/>
+        </w:rPr>
+        <w:t xml:space="preserve"> </w:t>
+      </w:r>
+      <w:r>
+        <w:rPr>
+          <w:rFonts w:ascii="Times New Roman" w:hAnsi="Times New Roman" w:cs="Times New Roman"/>
+          <w:b/>
+          <w:bCs/>
+          <w:i/>
+          <w:iCs/>
+          <w:sz w:val="24"/>
+          <w:szCs w:val="24"/>
+          <w:lang w:val="en-US"/>
+        </w:rPr>
+        <w:t>Rapid Application Development</w:t>
+      </w:r>
+      <w:r>
+        <w:rPr>
+          <w:rFonts w:ascii="Times New Roman" w:hAnsi="Times New Roman" w:cs="Times New Roman"/>
+          <w:b/>
+          <w:bCs/>
+          <w:sz w:val="24"/>
+          <w:szCs w:val="24"/>
+          <w:lang w:val="en-US"/>
+        </w:rPr>
+        <w:t xml:space="preserve"> (RAD)</w:t>
       </w:r>
     </w:p>
     <w:p>
@@ -13388,54 +13480,4469 @@
           <w:rFonts w:ascii="Times New Roman" w:hAnsi="Times New Roman" w:cs="Times New Roman"/>
           <w:sz w:val="24"/>
           <w:szCs w:val="24"/>
-          <w:lang w:val="id-ID"/>
-        </w:rPr>
-      </w:pPr>
-      <w:r>
-        <w:rPr>
-          <w:rFonts w:ascii="Times New Roman" w:hAnsi="Times New Roman" w:cs="Times New Roman"/>
-          <w:sz w:val="24"/>
-          <w:szCs w:val="24"/>
-          <w:lang w:val="id-ID"/>
-        </w:rPr>
-        <w:t>Python adalah bahasa pemrograman interpretatif multiguna. Tidak seperti bahasa lain yang susah untuk dibaca dan dipahami, Python lebih menekankan pada keterbacaan kode agar lebih mudah untuk memahami sintaks</w:t>
-      </w:r>
-      <w:r>
-        <w:rPr>
-          <w:rFonts w:ascii="Times New Roman" w:hAnsi="Times New Roman" w:cs="Times New Roman"/>
-          <w:sz w:val="24"/>
-          <w:szCs w:val="24"/>
-          <w:lang w:val="id-ID"/>
-        </w:rPr>
-        <w:t>nya</w:t>
-      </w:r>
-      <w:r>
-        <w:rPr>
-          <w:rFonts w:ascii="Times New Roman" w:hAnsi="Times New Roman" w:cs="Times New Roman"/>
-          <w:sz w:val="24"/>
-          <w:szCs w:val="24"/>
-          <w:lang w:val="id-ID"/>
-        </w:rPr>
-        <w:t xml:space="preserve">. Hal ini membuat Python sangat mudah dipelajari baik untuk </w:t>
-      </w:r>
-      <w:r>
-        <w:rPr>
-          <w:rFonts w:ascii="Times New Roman" w:hAnsi="Times New Roman" w:cs="Times New Roman"/>
-          <w:sz w:val="24"/>
-          <w:szCs w:val="24"/>
-          <w:lang w:val="id-ID"/>
+          <w:lang w:val="en-US"/>
+        </w:rPr>
+      </w:pPr>
+      <w:r>
+        <w:rPr>
+          <w:rFonts w:ascii="Times New Roman" w:hAnsi="Times New Roman" w:cs="Times New Roman"/>
+          <w:i/>
+          <w:iCs/>
+          <w:sz w:val="24"/>
+          <w:szCs w:val="24"/>
+          <w:lang w:val="en-US"/>
+        </w:rPr>
+        <w:t xml:space="preserve">Rapid Application Development </w:t>
+      </w:r>
+      <w:r>
+        <w:rPr>
+          <w:rFonts w:ascii="Times New Roman" w:hAnsi="Times New Roman" w:cs="Times New Roman"/>
+          <w:sz w:val="24"/>
+          <w:szCs w:val="24"/>
+          <w:lang w:val="en-US"/>
+        </w:rPr>
+        <w:t xml:space="preserve">(RAD) </w:t>
+      </w:r>
+      <w:proofErr w:type="spellStart"/>
+      <w:r>
+        <w:rPr>
+          <w:rFonts w:ascii="Times New Roman" w:hAnsi="Times New Roman" w:cs="Times New Roman"/>
+          <w:sz w:val="24"/>
+          <w:szCs w:val="24"/>
+          <w:lang w:val="en-US"/>
+        </w:rPr>
+        <w:t>adalah</w:t>
+      </w:r>
+      <w:proofErr w:type="spellEnd"/>
+      <w:r>
+        <w:rPr>
+          <w:rFonts w:ascii="Times New Roman" w:hAnsi="Times New Roman" w:cs="Times New Roman"/>
+          <w:sz w:val="24"/>
+          <w:szCs w:val="24"/>
+          <w:lang w:val="en-US"/>
+        </w:rPr>
+        <w:t xml:space="preserve"> salah </w:t>
+      </w:r>
+      <w:proofErr w:type="spellStart"/>
+      <w:r>
+        <w:rPr>
+          <w:rFonts w:ascii="Times New Roman" w:hAnsi="Times New Roman" w:cs="Times New Roman"/>
+          <w:sz w:val="24"/>
+          <w:szCs w:val="24"/>
+          <w:lang w:val="en-US"/>
+        </w:rPr>
+        <w:t>satu</w:t>
+      </w:r>
+      <w:proofErr w:type="spellEnd"/>
+      <w:r>
+        <w:rPr>
+          <w:rFonts w:ascii="Times New Roman" w:hAnsi="Times New Roman" w:cs="Times New Roman"/>
+          <w:sz w:val="24"/>
+          <w:szCs w:val="24"/>
+          <w:lang w:val="en-US"/>
+        </w:rPr>
+        <w:t xml:space="preserve"> </w:t>
+      </w:r>
+      <w:proofErr w:type="spellStart"/>
+      <w:r>
+        <w:rPr>
+          <w:rFonts w:ascii="Times New Roman" w:hAnsi="Times New Roman" w:cs="Times New Roman"/>
+          <w:sz w:val="24"/>
+          <w:szCs w:val="24"/>
+          <w:lang w:val="en-US"/>
+        </w:rPr>
+        <w:t>metode</w:t>
+      </w:r>
+      <w:proofErr w:type="spellEnd"/>
+      <w:r>
+        <w:rPr>
+          <w:rFonts w:ascii="Times New Roman" w:hAnsi="Times New Roman" w:cs="Times New Roman"/>
+          <w:sz w:val="24"/>
+          <w:szCs w:val="24"/>
+          <w:lang w:val="en-US"/>
+        </w:rPr>
+        <w:t xml:space="preserve"> </w:t>
+      </w:r>
+      <w:proofErr w:type="spellStart"/>
+      <w:r>
+        <w:rPr>
+          <w:rFonts w:ascii="Times New Roman" w:hAnsi="Times New Roman" w:cs="Times New Roman"/>
+          <w:sz w:val="24"/>
+          <w:szCs w:val="24"/>
+          <w:lang w:val="en-US"/>
+        </w:rPr>
+        <w:t>pengembangan</w:t>
+      </w:r>
+      <w:proofErr w:type="spellEnd"/>
+      <w:r>
+        <w:rPr>
+          <w:rFonts w:ascii="Times New Roman" w:hAnsi="Times New Roman" w:cs="Times New Roman"/>
+          <w:sz w:val="24"/>
+          <w:szCs w:val="24"/>
+          <w:lang w:val="en-US"/>
+        </w:rPr>
+        <w:t xml:space="preserve"> </w:t>
+      </w:r>
+      <w:proofErr w:type="spellStart"/>
+      <w:r>
+        <w:rPr>
+          <w:rFonts w:ascii="Times New Roman" w:hAnsi="Times New Roman" w:cs="Times New Roman"/>
+          <w:sz w:val="24"/>
+          <w:szCs w:val="24"/>
+          <w:lang w:val="en-US"/>
+        </w:rPr>
+        <w:t>perangkat</w:t>
+      </w:r>
+      <w:proofErr w:type="spellEnd"/>
+      <w:r>
+        <w:rPr>
+          <w:rFonts w:ascii="Times New Roman" w:hAnsi="Times New Roman" w:cs="Times New Roman"/>
+          <w:sz w:val="24"/>
+          <w:szCs w:val="24"/>
+          <w:lang w:val="en-US"/>
+        </w:rPr>
+        <w:t xml:space="preserve"> </w:t>
+      </w:r>
+      <w:proofErr w:type="spellStart"/>
+      <w:r>
+        <w:rPr>
+          <w:rFonts w:ascii="Times New Roman" w:hAnsi="Times New Roman" w:cs="Times New Roman"/>
+          <w:sz w:val="24"/>
+          <w:szCs w:val="24"/>
+          <w:lang w:val="en-US"/>
+        </w:rPr>
+        <w:t>lunak</w:t>
+      </w:r>
+      <w:proofErr w:type="spellEnd"/>
+      <w:r>
+        <w:rPr>
+          <w:rFonts w:ascii="Times New Roman" w:hAnsi="Times New Roman" w:cs="Times New Roman"/>
+          <w:sz w:val="24"/>
+          <w:szCs w:val="24"/>
+          <w:lang w:val="en-US"/>
+        </w:rPr>
+        <w:t xml:space="preserve">, yang </w:t>
+      </w:r>
+      <w:proofErr w:type="spellStart"/>
+      <w:r>
+        <w:rPr>
+          <w:rFonts w:ascii="Times New Roman" w:hAnsi="Times New Roman" w:cs="Times New Roman"/>
+          <w:sz w:val="24"/>
+          <w:szCs w:val="24"/>
+          <w:lang w:val="en-US"/>
+        </w:rPr>
+        <w:t>menghasilkan</w:t>
+      </w:r>
+      <w:proofErr w:type="spellEnd"/>
+      <w:r>
+        <w:rPr>
+          <w:rFonts w:ascii="Times New Roman" w:hAnsi="Times New Roman" w:cs="Times New Roman"/>
+          <w:sz w:val="24"/>
+          <w:szCs w:val="24"/>
+          <w:lang w:val="en-US"/>
+        </w:rPr>
+        <w:t xml:space="preserve"> </w:t>
+      </w:r>
+      <w:proofErr w:type="spellStart"/>
+      <w:r>
+        <w:rPr>
+          <w:rFonts w:ascii="Times New Roman" w:hAnsi="Times New Roman" w:cs="Times New Roman"/>
+          <w:sz w:val="24"/>
+          <w:szCs w:val="24"/>
+          <w:lang w:val="en-US"/>
+        </w:rPr>
+        <w:t>sistem</w:t>
+      </w:r>
+      <w:proofErr w:type="spellEnd"/>
+      <w:r>
+        <w:rPr>
+          <w:rFonts w:ascii="Times New Roman" w:hAnsi="Times New Roman" w:cs="Times New Roman"/>
+          <w:sz w:val="24"/>
+          <w:szCs w:val="24"/>
+          <w:lang w:val="en-US"/>
+        </w:rPr>
+        <w:t xml:space="preserve"> </w:t>
+      </w:r>
+      <w:proofErr w:type="spellStart"/>
+      <w:r>
+        <w:rPr>
+          <w:rFonts w:ascii="Times New Roman" w:hAnsi="Times New Roman" w:cs="Times New Roman"/>
+          <w:sz w:val="24"/>
+          <w:szCs w:val="24"/>
+          <w:lang w:val="en-US"/>
+        </w:rPr>
+        <w:t>berkualitas</w:t>
+      </w:r>
+      <w:proofErr w:type="spellEnd"/>
+      <w:r>
+        <w:rPr>
+          <w:rFonts w:ascii="Times New Roman" w:hAnsi="Times New Roman" w:cs="Times New Roman"/>
+          <w:sz w:val="24"/>
+          <w:szCs w:val="24"/>
+          <w:lang w:val="en-US"/>
+        </w:rPr>
+        <w:t xml:space="preserve"> </w:t>
+      </w:r>
+      <w:proofErr w:type="spellStart"/>
+      <w:r>
+        <w:rPr>
+          <w:rFonts w:ascii="Times New Roman" w:hAnsi="Times New Roman" w:cs="Times New Roman"/>
+          <w:sz w:val="24"/>
+          <w:szCs w:val="24"/>
+          <w:lang w:val="en-US"/>
+        </w:rPr>
+        <w:t>tinggi</w:t>
+      </w:r>
+      <w:proofErr w:type="spellEnd"/>
+      <w:r>
+        <w:rPr>
+          <w:rFonts w:ascii="Times New Roman" w:hAnsi="Times New Roman" w:cs="Times New Roman"/>
+          <w:sz w:val="24"/>
+          <w:szCs w:val="24"/>
+          <w:lang w:val="en-US"/>
+        </w:rPr>
+        <w:t xml:space="preserve"> </w:t>
+      </w:r>
+      <w:proofErr w:type="spellStart"/>
+      <w:r>
+        <w:rPr>
+          <w:rFonts w:ascii="Times New Roman" w:hAnsi="Times New Roman" w:cs="Times New Roman"/>
+          <w:sz w:val="24"/>
+          <w:szCs w:val="24"/>
+          <w:lang w:val="en-US"/>
+        </w:rPr>
+        <w:t>dengan</w:t>
+      </w:r>
+      <w:proofErr w:type="spellEnd"/>
+      <w:r>
+        <w:rPr>
+          <w:rFonts w:ascii="Times New Roman" w:hAnsi="Times New Roman" w:cs="Times New Roman"/>
+          <w:sz w:val="24"/>
+          <w:szCs w:val="24"/>
+          <w:lang w:val="en-US"/>
+        </w:rPr>
+        <w:t xml:space="preserve"> </w:t>
+      </w:r>
+      <w:proofErr w:type="spellStart"/>
+      <w:r>
+        <w:rPr>
+          <w:rFonts w:ascii="Times New Roman" w:hAnsi="Times New Roman" w:cs="Times New Roman"/>
+          <w:sz w:val="24"/>
+          <w:szCs w:val="24"/>
+          <w:lang w:val="en-US"/>
+        </w:rPr>
+        <w:t>cepat</w:t>
+      </w:r>
+      <w:proofErr w:type="spellEnd"/>
+      <w:r>
+        <w:rPr>
+          <w:rFonts w:ascii="Times New Roman" w:hAnsi="Times New Roman" w:cs="Times New Roman"/>
+          <w:sz w:val="24"/>
+          <w:szCs w:val="24"/>
+          <w:lang w:val="en-US"/>
+        </w:rPr>
+        <w:t xml:space="preserve">, dan </w:t>
+      </w:r>
+      <w:proofErr w:type="spellStart"/>
+      <w:r>
+        <w:rPr>
+          <w:rFonts w:ascii="Times New Roman" w:hAnsi="Times New Roman" w:cs="Times New Roman"/>
+          <w:sz w:val="24"/>
+          <w:szCs w:val="24"/>
+          <w:lang w:val="en-US"/>
+        </w:rPr>
+        <w:t>biaya</w:t>
+      </w:r>
+      <w:proofErr w:type="spellEnd"/>
+      <w:r>
+        <w:rPr>
+          <w:rFonts w:ascii="Times New Roman" w:hAnsi="Times New Roman" w:cs="Times New Roman"/>
+          <w:sz w:val="24"/>
+          <w:szCs w:val="24"/>
+          <w:lang w:val="en-US"/>
+        </w:rPr>
+        <w:t xml:space="preserve"> yang </w:t>
+      </w:r>
+      <w:proofErr w:type="spellStart"/>
+      <w:r>
+        <w:rPr>
+          <w:rFonts w:ascii="Times New Roman" w:hAnsi="Times New Roman" w:cs="Times New Roman"/>
+          <w:sz w:val="24"/>
+          <w:szCs w:val="24"/>
+          <w:lang w:val="en-US"/>
+        </w:rPr>
+        <w:t>rendah</w:t>
+      </w:r>
+      <w:proofErr w:type="spellEnd"/>
+      <w:r>
+        <w:rPr>
+          <w:rFonts w:ascii="Times New Roman" w:hAnsi="Times New Roman" w:cs="Times New Roman"/>
+          <w:sz w:val="24"/>
+          <w:szCs w:val="24"/>
+          <w:lang w:val="en-US"/>
+        </w:rPr>
+        <w:fldChar w:fldCharType="begin" w:fldLock="1"/>
+      </w:r>
+      <w:r>
+        <w:rPr>
+          <w:rFonts w:ascii="Times New Roman" w:hAnsi="Times New Roman" w:cs="Times New Roman"/>
+          <w:sz w:val="24"/>
+          <w:szCs w:val="24"/>
+          <w:lang w:val="en-US"/>
+        </w:rPr>
+        <w:instrText>ADDIN CSL_CITATION {"citationItems":[{"id":"ITEM-1","itemData":{"URL":"https://www.synopsys.com/blogs/software-security/top-4-software-development-methodologies/","abstract":"How do the top software development methodologies (waterfall, rapid application, agile, and DevOps) work? And which method is best for your project? Successful projects are managed well. To manage a project efficiently, the manager or development team must choose the software development methodology that will work best for the project at hand. All methodologies have different strengths and weaknesses and exist for different reasons. Here’s an overview of the most commonly used software development methodologies and why different methodologies exist.","accessed":{"date-parts":[["2020","12","12"]]},"author":[{"dropping-particle":"","family":"Synopsys","given":"","non-dropping-particle":"","parse-names":false,"suffix":""}],"container-title":"Synopsys","id":"ITEM-1","issued":{"date-parts":[["2017"]]},"title":"Top 4 software developement methodologies","type":"webpage"},"uris":["http://www.mendeley.com/documents/?uuid=d002f7ab-0113-35a0-8575-07a6eb93fcbd"]}],"mendeley":{"formattedCitation":"[9]","plainTextFormattedCitation":"[9]","previouslyFormattedCitation":"[9]"},"properties":{"noteIndex":0},"schema":"https://github.com/citation-style-language/schema/raw/master/csl-citation.json"}</w:instrText>
+      </w:r>
+      <w:r>
+        <w:rPr>
+          <w:rFonts w:ascii="Times New Roman" w:hAnsi="Times New Roman" w:cs="Times New Roman"/>
+          <w:sz w:val="24"/>
+          <w:szCs w:val="24"/>
+          <w:lang w:val="en-US"/>
+        </w:rPr>
+        <w:fldChar w:fldCharType="separate"/>
+      </w:r>
+      <w:r>
+        <w:rPr>
+          <w:rFonts w:ascii="Times New Roman" w:hAnsi="Times New Roman" w:cs="Times New Roman"/>
+          <w:noProof/>
+          <w:sz w:val="24"/>
+          <w:szCs w:val="24"/>
+          <w:lang w:val="en-US"/>
+        </w:rPr>
+        <w:t>[9]</w:t>
+      </w:r>
+      <w:r>
+        <w:rPr>
+          <w:rFonts w:ascii="Times New Roman" w:hAnsi="Times New Roman" w:cs="Times New Roman"/>
+          <w:sz w:val="24"/>
+          <w:szCs w:val="24"/>
+          <w:lang w:val="en-US"/>
+        </w:rPr>
+        <w:fldChar w:fldCharType="end"/>
+      </w:r>
+      <w:r>
+        <w:rPr>
+          <w:rFonts w:ascii="Times New Roman" w:hAnsi="Times New Roman" w:cs="Times New Roman"/>
+          <w:sz w:val="24"/>
+          <w:szCs w:val="24"/>
+          <w:lang w:val="en-US"/>
+        </w:rPr>
+        <w:t>.</w:t>
+      </w:r>
+      <w:r>
+        <w:rPr>
+          <w:rFonts w:ascii="Times New Roman" w:hAnsi="Times New Roman" w:cs="Times New Roman"/>
+          <w:sz w:val="24"/>
+          <w:szCs w:val="24"/>
+          <w:lang w:val="en-US"/>
+        </w:rPr>
+        <w:t xml:space="preserve"> </w:t>
+      </w:r>
+      <w:r>
+        <w:rPr>
+          <w:rFonts w:ascii="Times New Roman" w:hAnsi="Times New Roman" w:cs="Times New Roman"/>
+          <w:sz w:val="24"/>
+          <w:szCs w:val="24"/>
+          <w:lang w:val="en-US"/>
+        </w:rPr>
+        <w:t xml:space="preserve">Proses RAD </w:t>
+      </w:r>
+      <w:proofErr w:type="spellStart"/>
+      <w:r>
+        <w:rPr>
+          <w:rFonts w:ascii="Times New Roman" w:hAnsi="Times New Roman" w:cs="Times New Roman"/>
+          <w:sz w:val="24"/>
+          <w:szCs w:val="24"/>
+          <w:lang w:val="en-US"/>
+        </w:rPr>
+        <w:t>ini</w:t>
+      </w:r>
+      <w:proofErr w:type="spellEnd"/>
+      <w:r>
+        <w:rPr>
+          <w:rFonts w:ascii="Times New Roman" w:hAnsi="Times New Roman" w:cs="Times New Roman"/>
+          <w:sz w:val="24"/>
+          <w:szCs w:val="24"/>
+          <w:lang w:val="en-US"/>
+        </w:rPr>
+        <w:t xml:space="preserve"> </w:t>
+      </w:r>
+      <w:proofErr w:type="spellStart"/>
+      <w:r>
+        <w:rPr>
+          <w:rFonts w:ascii="Times New Roman" w:hAnsi="Times New Roman" w:cs="Times New Roman"/>
+          <w:sz w:val="24"/>
+          <w:szCs w:val="24"/>
+          <w:lang w:val="en-US"/>
+        </w:rPr>
+        <w:t>memungkinkan</w:t>
+      </w:r>
+      <w:proofErr w:type="spellEnd"/>
+      <w:r>
+        <w:rPr>
+          <w:rFonts w:ascii="Times New Roman" w:hAnsi="Times New Roman" w:cs="Times New Roman"/>
+          <w:sz w:val="24"/>
+          <w:szCs w:val="24"/>
+          <w:lang w:val="en-US"/>
+        </w:rPr>
+        <w:t xml:space="preserve"> </w:t>
+      </w:r>
+      <w:proofErr w:type="spellStart"/>
+      <w:r>
+        <w:rPr>
+          <w:rFonts w:ascii="Times New Roman" w:hAnsi="Times New Roman" w:cs="Times New Roman"/>
+          <w:sz w:val="24"/>
+          <w:szCs w:val="24"/>
+          <w:lang w:val="en-US"/>
+        </w:rPr>
+        <w:t>pengembang</w:t>
+      </w:r>
+      <w:proofErr w:type="spellEnd"/>
+      <w:r>
+        <w:rPr>
+          <w:rFonts w:ascii="Times New Roman" w:hAnsi="Times New Roman" w:cs="Times New Roman"/>
+          <w:sz w:val="24"/>
+          <w:szCs w:val="24"/>
+          <w:lang w:val="en-US"/>
+        </w:rPr>
+        <w:t xml:space="preserve"> </w:t>
+      </w:r>
+      <w:proofErr w:type="spellStart"/>
+      <w:r>
+        <w:rPr>
+          <w:rFonts w:ascii="Times New Roman" w:hAnsi="Times New Roman" w:cs="Times New Roman"/>
+          <w:sz w:val="24"/>
+          <w:szCs w:val="24"/>
+          <w:lang w:val="en-US"/>
+        </w:rPr>
+        <w:t>untuk</w:t>
+      </w:r>
+      <w:proofErr w:type="spellEnd"/>
+      <w:r>
+        <w:rPr>
+          <w:rFonts w:ascii="Times New Roman" w:hAnsi="Times New Roman" w:cs="Times New Roman"/>
+          <w:sz w:val="24"/>
+          <w:szCs w:val="24"/>
+          <w:lang w:val="en-US"/>
+        </w:rPr>
+        <w:t xml:space="preserve"> </w:t>
+      </w:r>
+      <w:proofErr w:type="spellStart"/>
+      <w:r>
+        <w:rPr>
+          <w:rFonts w:ascii="Times New Roman" w:hAnsi="Times New Roman" w:cs="Times New Roman"/>
+          <w:sz w:val="24"/>
+          <w:szCs w:val="24"/>
+          <w:lang w:val="en-US"/>
+        </w:rPr>
+        <w:t>cepat</w:t>
+      </w:r>
+      <w:proofErr w:type="spellEnd"/>
+      <w:r>
+        <w:rPr>
+          <w:rFonts w:ascii="Times New Roman" w:hAnsi="Times New Roman" w:cs="Times New Roman"/>
+          <w:sz w:val="24"/>
+          <w:szCs w:val="24"/>
+          <w:lang w:val="en-US"/>
+        </w:rPr>
+        <w:t xml:space="preserve"> </w:t>
+      </w:r>
+      <w:proofErr w:type="spellStart"/>
+      <w:r>
+        <w:rPr>
+          <w:rFonts w:ascii="Times New Roman" w:hAnsi="Times New Roman" w:cs="Times New Roman"/>
+          <w:sz w:val="24"/>
+          <w:szCs w:val="24"/>
+          <w:lang w:val="en-US"/>
+        </w:rPr>
+        <w:t>menyesuaikan</w:t>
+      </w:r>
+      <w:proofErr w:type="spellEnd"/>
+      <w:r>
+        <w:rPr>
+          <w:rFonts w:ascii="Times New Roman" w:hAnsi="Times New Roman" w:cs="Times New Roman"/>
+          <w:sz w:val="24"/>
+          <w:szCs w:val="24"/>
+          <w:lang w:val="en-US"/>
+        </w:rPr>
+        <w:t xml:space="preserve"> </w:t>
+      </w:r>
+      <w:proofErr w:type="spellStart"/>
+      <w:r>
+        <w:rPr>
+          <w:rFonts w:ascii="Times New Roman" w:hAnsi="Times New Roman" w:cs="Times New Roman"/>
+          <w:sz w:val="24"/>
+          <w:szCs w:val="24"/>
+          <w:lang w:val="en-US"/>
+        </w:rPr>
+        <w:t>dengan</w:t>
+      </w:r>
+      <w:proofErr w:type="spellEnd"/>
+      <w:r>
+        <w:rPr>
+          <w:rFonts w:ascii="Times New Roman" w:hAnsi="Times New Roman" w:cs="Times New Roman"/>
+          <w:sz w:val="24"/>
+          <w:szCs w:val="24"/>
+          <w:lang w:val="en-US"/>
+        </w:rPr>
+        <w:t xml:space="preserve"> </w:t>
+      </w:r>
+      <w:proofErr w:type="spellStart"/>
+      <w:r>
+        <w:rPr>
+          <w:rFonts w:ascii="Times New Roman" w:hAnsi="Times New Roman" w:cs="Times New Roman"/>
+          <w:sz w:val="24"/>
+          <w:szCs w:val="24"/>
+          <w:lang w:val="en-US"/>
         </w:rPr>
         <w:lastRenderedPageBreak/>
-        <w:t xml:space="preserve">pemula maupun untuk yang sudah menguasai bahasa pemrograman lain. </w:t>
-      </w:r>
-      <w:r>
-        <w:rPr>
-          <w:rFonts w:ascii="Times New Roman" w:hAnsi="Times New Roman" w:cs="Times New Roman"/>
-          <w:sz w:val="24"/>
-          <w:szCs w:val="24"/>
-          <w:lang w:val="id-ID"/>
-        </w:rPr>
-        <w:t>[7].</w:t>
+        <w:t>persyaratan</w:t>
+      </w:r>
+      <w:proofErr w:type="spellEnd"/>
+      <w:r>
+        <w:rPr>
+          <w:rFonts w:ascii="Times New Roman" w:hAnsi="Times New Roman" w:cs="Times New Roman"/>
+          <w:sz w:val="24"/>
+          <w:szCs w:val="24"/>
+          <w:lang w:val="en-US"/>
+        </w:rPr>
+        <w:t xml:space="preserve"> yang </w:t>
+      </w:r>
+      <w:proofErr w:type="spellStart"/>
+      <w:r>
+        <w:rPr>
+          <w:rFonts w:ascii="Times New Roman" w:hAnsi="Times New Roman" w:cs="Times New Roman"/>
+          <w:sz w:val="24"/>
+          <w:szCs w:val="24"/>
+          <w:lang w:val="en-US"/>
+        </w:rPr>
+        <w:t>berubah</w:t>
+      </w:r>
+      <w:proofErr w:type="spellEnd"/>
+      <w:r>
+        <w:rPr>
+          <w:rFonts w:ascii="Times New Roman" w:hAnsi="Times New Roman" w:cs="Times New Roman"/>
+          <w:sz w:val="24"/>
+          <w:szCs w:val="24"/>
+          <w:lang w:val="en-US"/>
+        </w:rPr>
+        <w:t xml:space="preserve"> di pasar yang </w:t>
+      </w:r>
+      <w:proofErr w:type="spellStart"/>
+      <w:r>
+        <w:rPr>
+          <w:rFonts w:ascii="Times New Roman" w:hAnsi="Times New Roman" w:cs="Times New Roman"/>
+          <w:sz w:val="24"/>
+          <w:szCs w:val="24"/>
+          <w:lang w:val="en-US"/>
+        </w:rPr>
+        <w:t>bergerak</w:t>
+      </w:r>
+      <w:proofErr w:type="spellEnd"/>
+      <w:r>
+        <w:rPr>
+          <w:rFonts w:ascii="Times New Roman" w:hAnsi="Times New Roman" w:cs="Times New Roman"/>
+          <w:sz w:val="24"/>
+          <w:szCs w:val="24"/>
+          <w:lang w:val="en-US"/>
+        </w:rPr>
+        <w:t xml:space="preserve"> </w:t>
+      </w:r>
+      <w:proofErr w:type="spellStart"/>
+      <w:r>
+        <w:rPr>
+          <w:rFonts w:ascii="Times New Roman" w:hAnsi="Times New Roman" w:cs="Times New Roman"/>
+          <w:sz w:val="24"/>
+          <w:szCs w:val="24"/>
+          <w:lang w:val="en-US"/>
+        </w:rPr>
+        <w:t>cepat</w:t>
+      </w:r>
+      <w:proofErr w:type="spellEnd"/>
+      <w:r>
+        <w:rPr>
+          <w:rFonts w:ascii="Times New Roman" w:hAnsi="Times New Roman" w:cs="Times New Roman"/>
+          <w:sz w:val="24"/>
+          <w:szCs w:val="24"/>
+          <w:lang w:val="en-US"/>
+        </w:rPr>
+        <w:t xml:space="preserve"> dan </w:t>
+      </w:r>
+      <w:proofErr w:type="spellStart"/>
+      <w:r>
+        <w:rPr>
+          <w:rFonts w:ascii="Times New Roman" w:hAnsi="Times New Roman" w:cs="Times New Roman"/>
+          <w:sz w:val="24"/>
+          <w:szCs w:val="24"/>
+          <w:lang w:val="en-US"/>
+        </w:rPr>
+        <w:t>terus</w:t>
+      </w:r>
+      <w:proofErr w:type="spellEnd"/>
+      <w:r>
+        <w:rPr>
+          <w:rFonts w:ascii="Times New Roman" w:hAnsi="Times New Roman" w:cs="Times New Roman"/>
+          <w:sz w:val="24"/>
+          <w:szCs w:val="24"/>
+          <w:lang w:val="en-US"/>
+        </w:rPr>
+        <w:t xml:space="preserve"> </w:t>
+      </w:r>
+      <w:proofErr w:type="spellStart"/>
+      <w:r>
+        <w:rPr>
+          <w:rFonts w:ascii="Times New Roman" w:hAnsi="Times New Roman" w:cs="Times New Roman"/>
+          <w:sz w:val="24"/>
+          <w:szCs w:val="24"/>
+          <w:lang w:val="en-US"/>
+        </w:rPr>
+        <w:t>berubah</w:t>
+      </w:r>
+      <w:proofErr w:type="spellEnd"/>
+      <w:r>
+        <w:rPr>
+          <w:rFonts w:ascii="Times New Roman" w:hAnsi="Times New Roman" w:cs="Times New Roman"/>
+          <w:sz w:val="24"/>
+          <w:szCs w:val="24"/>
+          <w:lang w:val="en-US"/>
+        </w:rPr>
+        <w:fldChar w:fldCharType="begin" w:fldLock="1"/>
+      </w:r>
+      <w:r>
+        <w:rPr>
+          <w:rFonts w:ascii="Times New Roman" w:hAnsi="Times New Roman" w:cs="Times New Roman"/>
+          <w:sz w:val="24"/>
+          <w:szCs w:val="24"/>
+          <w:lang w:val="en-US"/>
+        </w:rPr>
+        <w:instrText>ADDIN CSL_CITATION {"citationItems":[{"id":"ITEM-1","itemData":{"abstract":"Phase Two: User Design During the second phase, users (clients) work closely with the analysts to develop the prototypes that require all system processes, inputs and outputs. Here, the groups use a combination of Joint Application Development (JAD) techniques and CASE tools to develop working models of the client’s software needs. This process is iterative, allowing the analysts to continually tweak the model until the client is satisfied. Again, communication is everything. While undergoing this phase for our energy company example, we made sure all updates to the working models were immediately shared: you don't want even one loose end.","author":[{"dropping-particle":"","family":"Stiner","given":"Scott","non-dropping-particle":"","parse-names":false,"suffix":""}],"container-title":"Forbes","id":"ITEM-1","issued":{"date-parts":[["2016"]]},"page":"1","title":"Rapid Application Development (RAD): A Smart, Quick And Valuable Process For Software Developers","type":"article"},"uris":["http://www.mendeley.com/documents/?uuid=d48093c9-1a2f-36e8-8790-1d1fb35b68e2"]}],"mendeley":{"formattedCitation":"[10]","plainTextFormattedCitation":"[10]","previouslyFormattedCitation":"[10]"},"properties":{"noteIndex":0},"schema":"https://github.com/citation-style-language/schema/raw/master/csl-citation.json"}</w:instrText>
+      </w:r>
+      <w:r>
+        <w:rPr>
+          <w:rFonts w:ascii="Times New Roman" w:hAnsi="Times New Roman" w:cs="Times New Roman"/>
+          <w:sz w:val="24"/>
+          <w:szCs w:val="24"/>
+          <w:lang w:val="en-US"/>
+        </w:rPr>
+        <w:fldChar w:fldCharType="separate"/>
+      </w:r>
+      <w:r>
+        <w:rPr>
+          <w:rFonts w:ascii="Times New Roman" w:hAnsi="Times New Roman" w:cs="Times New Roman"/>
+          <w:noProof/>
+          <w:sz w:val="24"/>
+          <w:szCs w:val="24"/>
+          <w:lang w:val="en-US"/>
+        </w:rPr>
+        <w:t>[10]</w:t>
+      </w:r>
+      <w:r>
+        <w:rPr>
+          <w:rFonts w:ascii="Times New Roman" w:hAnsi="Times New Roman" w:cs="Times New Roman"/>
+          <w:sz w:val="24"/>
+          <w:szCs w:val="24"/>
+          <w:lang w:val="en-US"/>
+        </w:rPr>
+        <w:fldChar w:fldCharType="end"/>
+      </w:r>
+      <w:r>
+        <w:rPr>
+          <w:rFonts w:ascii="Times New Roman" w:hAnsi="Times New Roman" w:cs="Times New Roman"/>
+          <w:sz w:val="24"/>
+          <w:szCs w:val="24"/>
+          <w:lang w:val="en-US"/>
+        </w:rPr>
+        <w:t>.</w:t>
+      </w:r>
+    </w:p>
+    <w:p>
+      <w:pPr>
+        <w:pStyle w:val="ListParagraph"/>
+        <w:spacing w:line="360" w:lineRule="auto"/>
+        <w:ind w:left="1080" w:firstLine="360"/>
+        <w:jc w:val="both"/>
+        <w:rPr>
+          <w:rFonts w:ascii="Times New Roman" w:hAnsi="Times New Roman" w:cs="Times New Roman"/>
+          <w:sz w:val="24"/>
+          <w:szCs w:val="24"/>
+          <w:lang w:val="en-US"/>
+        </w:rPr>
+      </w:pPr>
+      <w:proofErr w:type="spellStart"/>
+      <w:r>
+        <w:rPr>
+          <w:rFonts w:ascii="Times New Roman" w:hAnsi="Times New Roman" w:cs="Times New Roman"/>
+          <w:sz w:val="24"/>
+          <w:szCs w:val="24"/>
+          <w:lang w:val="en-US"/>
+        </w:rPr>
+        <w:t>Berdasarkan</w:t>
+      </w:r>
+      <w:proofErr w:type="spellEnd"/>
+      <w:r>
+        <w:rPr>
+          <w:rFonts w:ascii="Times New Roman" w:hAnsi="Times New Roman" w:cs="Times New Roman"/>
+          <w:sz w:val="24"/>
+          <w:szCs w:val="24"/>
+          <w:lang w:val="en-US"/>
+        </w:rPr>
+        <w:t xml:space="preserve"> proses </w:t>
+      </w:r>
+      <w:proofErr w:type="spellStart"/>
+      <w:r>
+        <w:rPr>
+          <w:rFonts w:ascii="Times New Roman" w:hAnsi="Times New Roman" w:cs="Times New Roman"/>
+          <w:sz w:val="24"/>
+          <w:szCs w:val="24"/>
+          <w:lang w:val="en-US"/>
+        </w:rPr>
+        <w:t>implementasinya</w:t>
+      </w:r>
+      <w:proofErr w:type="spellEnd"/>
+      <w:r>
+        <w:rPr>
+          <w:rFonts w:ascii="Times New Roman" w:hAnsi="Times New Roman" w:cs="Times New Roman"/>
+          <w:sz w:val="24"/>
+          <w:szCs w:val="24"/>
+          <w:lang w:val="en-US"/>
+        </w:rPr>
+        <w:t xml:space="preserve">, </w:t>
+      </w:r>
+      <w:proofErr w:type="spellStart"/>
+      <w:r>
+        <w:rPr>
+          <w:rFonts w:ascii="Times New Roman" w:hAnsi="Times New Roman" w:cs="Times New Roman"/>
+          <w:sz w:val="24"/>
+          <w:szCs w:val="24"/>
+          <w:lang w:val="en-US"/>
+        </w:rPr>
+        <w:t>metode</w:t>
+      </w:r>
+      <w:proofErr w:type="spellEnd"/>
+      <w:r>
+        <w:rPr>
+          <w:rFonts w:ascii="Times New Roman" w:hAnsi="Times New Roman" w:cs="Times New Roman"/>
+          <w:sz w:val="24"/>
+          <w:szCs w:val="24"/>
+          <w:lang w:val="en-US"/>
+        </w:rPr>
+        <w:t xml:space="preserve"> RAD </w:t>
+      </w:r>
+      <w:proofErr w:type="spellStart"/>
+      <w:r>
+        <w:rPr>
+          <w:rFonts w:ascii="Times New Roman" w:hAnsi="Times New Roman" w:cs="Times New Roman"/>
+          <w:sz w:val="24"/>
+          <w:szCs w:val="24"/>
+          <w:lang w:val="en-US"/>
+        </w:rPr>
+        <w:t>dibagi</w:t>
+      </w:r>
+      <w:proofErr w:type="spellEnd"/>
+      <w:r>
+        <w:rPr>
+          <w:rFonts w:ascii="Times New Roman" w:hAnsi="Times New Roman" w:cs="Times New Roman"/>
+          <w:sz w:val="24"/>
+          <w:szCs w:val="24"/>
+          <w:lang w:val="en-US"/>
+        </w:rPr>
+        <w:t xml:space="preserve"> </w:t>
+      </w:r>
+      <w:proofErr w:type="spellStart"/>
+      <w:r>
+        <w:rPr>
+          <w:rFonts w:ascii="Times New Roman" w:hAnsi="Times New Roman" w:cs="Times New Roman"/>
+          <w:sz w:val="24"/>
+          <w:szCs w:val="24"/>
+          <w:lang w:val="en-US"/>
+        </w:rPr>
+        <w:t>menjadi</w:t>
+      </w:r>
+      <w:proofErr w:type="spellEnd"/>
+      <w:r>
+        <w:rPr>
+          <w:rFonts w:ascii="Times New Roman" w:hAnsi="Times New Roman" w:cs="Times New Roman"/>
+          <w:sz w:val="24"/>
+          <w:szCs w:val="24"/>
+          <w:lang w:val="en-US"/>
+        </w:rPr>
+        <w:t xml:space="preserve"> </w:t>
+      </w:r>
+      <w:proofErr w:type="spellStart"/>
+      <w:r>
+        <w:rPr>
+          <w:rFonts w:ascii="Times New Roman" w:hAnsi="Times New Roman" w:cs="Times New Roman"/>
+          <w:sz w:val="24"/>
+          <w:szCs w:val="24"/>
+          <w:lang w:val="en-US"/>
+        </w:rPr>
+        <w:t>empat</w:t>
+      </w:r>
+      <w:proofErr w:type="spellEnd"/>
+      <w:r>
+        <w:rPr>
+          <w:rFonts w:ascii="Times New Roman" w:hAnsi="Times New Roman" w:cs="Times New Roman"/>
+          <w:sz w:val="24"/>
+          <w:szCs w:val="24"/>
+          <w:lang w:val="en-US"/>
+        </w:rPr>
+        <w:t xml:space="preserve"> </w:t>
+      </w:r>
+      <w:proofErr w:type="spellStart"/>
+      <w:r>
+        <w:rPr>
+          <w:rFonts w:ascii="Times New Roman" w:hAnsi="Times New Roman" w:cs="Times New Roman"/>
+          <w:sz w:val="24"/>
+          <w:szCs w:val="24"/>
+          <w:lang w:val="en-US"/>
+        </w:rPr>
+        <w:t>fase</w:t>
+      </w:r>
+      <w:proofErr w:type="spellEnd"/>
+      <w:r>
+        <w:rPr>
+          <w:rFonts w:ascii="Times New Roman" w:hAnsi="Times New Roman" w:cs="Times New Roman"/>
+          <w:sz w:val="24"/>
+          <w:szCs w:val="24"/>
+          <w:lang w:val="en-US"/>
+        </w:rPr>
+        <w:t xml:space="preserve">. </w:t>
+      </w:r>
+      <w:proofErr w:type="spellStart"/>
+      <w:r>
+        <w:rPr>
+          <w:rFonts w:ascii="Times New Roman" w:hAnsi="Times New Roman" w:cs="Times New Roman"/>
+          <w:sz w:val="24"/>
+          <w:szCs w:val="24"/>
+          <w:lang w:val="en-US"/>
+        </w:rPr>
+        <w:t>Empat</w:t>
+      </w:r>
+      <w:proofErr w:type="spellEnd"/>
+      <w:r>
+        <w:rPr>
+          <w:rFonts w:ascii="Times New Roman" w:hAnsi="Times New Roman" w:cs="Times New Roman"/>
+          <w:sz w:val="24"/>
+          <w:szCs w:val="24"/>
+          <w:lang w:val="en-US"/>
+        </w:rPr>
+        <w:t xml:space="preserve"> </w:t>
+      </w:r>
+      <w:proofErr w:type="spellStart"/>
+      <w:r>
+        <w:rPr>
+          <w:rFonts w:ascii="Times New Roman" w:hAnsi="Times New Roman" w:cs="Times New Roman"/>
+          <w:sz w:val="24"/>
+          <w:szCs w:val="24"/>
+          <w:lang w:val="en-US"/>
+        </w:rPr>
+        <w:t>fase</w:t>
+      </w:r>
+      <w:proofErr w:type="spellEnd"/>
+      <w:r>
+        <w:rPr>
+          <w:rFonts w:ascii="Times New Roman" w:hAnsi="Times New Roman" w:cs="Times New Roman"/>
+          <w:sz w:val="24"/>
+          <w:szCs w:val="24"/>
+          <w:lang w:val="en-US"/>
+        </w:rPr>
+        <w:t xml:space="preserve"> </w:t>
+      </w:r>
+      <w:proofErr w:type="spellStart"/>
+      <w:r>
+        <w:rPr>
+          <w:rFonts w:ascii="Times New Roman" w:hAnsi="Times New Roman" w:cs="Times New Roman"/>
+          <w:sz w:val="24"/>
+          <w:szCs w:val="24"/>
+          <w:lang w:val="en-US"/>
+        </w:rPr>
+        <w:t>tersebut</w:t>
+      </w:r>
+      <w:proofErr w:type="spellEnd"/>
+      <w:r>
+        <w:rPr>
+          <w:rFonts w:ascii="Times New Roman" w:hAnsi="Times New Roman" w:cs="Times New Roman"/>
+          <w:sz w:val="24"/>
+          <w:szCs w:val="24"/>
+          <w:lang w:val="en-US"/>
+        </w:rPr>
+        <w:t xml:space="preserve"> </w:t>
+      </w:r>
+      <w:proofErr w:type="spellStart"/>
+      <w:r>
+        <w:rPr>
+          <w:rFonts w:ascii="Times New Roman" w:hAnsi="Times New Roman" w:cs="Times New Roman"/>
+          <w:sz w:val="24"/>
+          <w:szCs w:val="24"/>
+          <w:lang w:val="en-US"/>
+        </w:rPr>
+        <w:t>diantaranya</w:t>
+      </w:r>
+      <w:proofErr w:type="spellEnd"/>
+      <w:r>
+        <w:rPr>
+          <w:rFonts w:ascii="Times New Roman" w:hAnsi="Times New Roman" w:cs="Times New Roman"/>
+          <w:sz w:val="24"/>
+          <w:szCs w:val="24"/>
+          <w:lang w:val="en-US"/>
+        </w:rPr>
+        <w:t>:</w:t>
+      </w:r>
+    </w:p>
+    <w:p>
+      <w:pPr>
+        <w:pStyle w:val="ListParagraph"/>
+        <w:spacing w:line="360" w:lineRule="auto"/>
+        <w:ind w:left="1080" w:firstLine="360"/>
+        <w:jc w:val="both"/>
+        <w:rPr>
+          <w:rFonts w:ascii="Times New Roman" w:hAnsi="Times New Roman" w:cs="Times New Roman"/>
+          <w:sz w:val="24"/>
+          <w:szCs w:val="24"/>
+          <w:lang w:val="en-US"/>
+        </w:rPr>
+      </w:pPr>
+    </w:p>
+    <w:p>
+      <w:pPr>
+        <w:pStyle w:val="ListParagraph"/>
+        <w:numPr>
+          <w:ilvl w:val="0"/>
+          <w:numId w:val="20"/>
+        </w:numPr>
+        <w:spacing w:line="360" w:lineRule="auto"/>
+        <w:jc w:val="both"/>
+        <w:rPr>
+          <w:rFonts w:ascii="Times New Roman" w:hAnsi="Times New Roman" w:cs="Times New Roman"/>
+          <w:sz w:val="24"/>
+          <w:szCs w:val="24"/>
+          <w:lang w:val="en-US"/>
+        </w:rPr>
+      </w:pPr>
+      <w:proofErr w:type="spellStart"/>
+      <w:r>
+        <w:rPr>
+          <w:rFonts w:ascii="Times New Roman" w:hAnsi="Times New Roman" w:cs="Times New Roman"/>
+          <w:b/>
+          <w:bCs/>
+          <w:sz w:val="24"/>
+          <w:szCs w:val="24"/>
+          <w:lang w:val="en-US"/>
+        </w:rPr>
+        <w:t>Fase</w:t>
+      </w:r>
+      <w:proofErr w:type="spellEnd"/>
+      <w:r>
+        <w:rPr>
+          <w:rFonts w:ascii="Times New Roman" w:hAnsi="Times New Roman" w:cs="Times New Roman"/>
+          <w:b/>
+          <w:bCs/>
+          <w:sz w:val="24"/>
+          <w:szCs w:val="24"/>
+          <w:lang w:val="en-US"/>
+        </w:rPr>
+        <w:t xml:space="preserve"> 1: </w:t>
+      </w:r>
+      <w:r>
+        <w:rPr>
+          <w:rFonts w:ascii="Times New Roman" w:hAnsi="Times New Roman" w:cs="Times New Roman"/>
+          <w:b/>
+          <w:bCs/>
+          <w:i/>
+          <w:iCs/>
+          <w:sz w:val="24"/>
+          <w:szCs w:val="24"/>
+          <w:lang w:val="en-US"/>
+        </w:rPr>
+        <w:t>Requirements Planning</w:t>
+      </w:r>
+    </w:p>
+    <w:p>
+      <w:pPr>
+        <w:pStyle w:val="ListParagraph"/>
+        <w:spacing w:before="240" w:line="360" w:lineRule="auto"/>
+        <w:ind w:left="1440" w:firstLine="357"/>
+        <w:jc w:val="both"/>
+        <w:rPr>
+          <w:rFonts w:ascii="Times New Roman" w:hAnsi="Times New Roman" w:cs="Times New Roman"/>
+          <w:sz w:val="24"/>
+          <w:szCs w:val="24"/>
+          <w:lang w:val="en-US"/>
+        </w:rPr>
+      </w:pPr>
+      <w:r>
+        <w:rPr>
+          <w:rFonts w:ascii="Times New Roman" w:hAnsi="Times New Roman" w:cs="Times New Roman"/>
+          <w:i/>
+          <w:iCs/>
+          <w:sz w:val="24"/>
+          <w:szCs w:val="24"/>
+          <w:lang w:val="en-US"/>
+        </w:rPr>
+        <w:t xml:space="preserve">Requirements planning </w:t>
+      </w:r>
+      <w:proofErr w:type="spellStart"/>
+      <w:r>
+        <w:rPr>
+          <w:rFonts w:ascii="Times New Roman" w:hAnsi="Times New Roman" w:cs="Times New Roman"/>
+          <w:sz w:val="24"/>
+          <w:szCs w:val="24"/>
+          <w:lang w:val="en-US"/>
+        </w:rPr>
+        <w:t>adalah</w:t>
+      </w:r>
+      <w:proofErr w:type="spellEnd"/>
+      <w:r>
+        <w:rPr>
+          <w:rFonts w:ascii="Times New Roman" w:hAnsi="Times New Roman" w:cs="Times New Roman"/>
+          <w:sz w:val="24"/>
+          <w:szCs w:val="24"/>
+          <w:lang w:val="en-US"/>
+        </w:rPr>
+        <w:t xml:space="preserve"> proses </w:t>
+      </w:r>
+      <w:proofErr w:type="spellStart"/>
+      <w:r>
+        <w:rPr>
+          <w:rFonts w:ascii="Times New Roman" w:hAnsi="Times New Roman" w:cs="Times New Roman"/>
+          <w:sz w:val="24"/>
+          <w:szCs w:val="24"/>
+          <w:lang w:val="en-US"/>
+        </w:rPr>
+        <w:t>perencanaan</w:t>
+      </w:r>
+      <w:proofErr w:type="spellEnd"/>
+      <w:r>
+        <w:rPr>
+          <w:rFonts w:ascii="Times New Roman" w:hAnsi="Times New Roman" w:cs="Times New Roman"/>
+          <w:sz w:val="24"/>
+          <w:szCs w:val="24"/>
+          <w:lang w:val="en-US"/>
+        </w:rPr>
+        <w:t xml:space="preserve"> dan </w:t>
+      </w:r>
+      <w:proofErr w:type="spellStart"/>
+      <w:r>
+        <w:rPr>
+          <w:rFonts w:ascii="Times New Roman" w:hAnsi="Times New Roman" w:cs="Times New Roman"/>
+          <w:sz w:val="24"/>
+          <w:szCs w:val="24"/>
+          <w:lang w:val="en-US"/>
+        </w:rPr>
+        <w:t>analisis</w:t>
+      </w:r>
+      <w:proofErr w:type="spellEnd"/>
+      <w:r>
+        <w:rPr>
+          <w:rFonts w:ascii="Times New Roman" w:hAnsi="Times New Roman" w:cs="Times New Roman"/>
+          <w:sz w:val="24"/>
+          <w:szCs w:val="24"/>
+          <w:lang w:val="en-US"/>
+        </w:rPr>
+        <w:t xml:space="preserve"> </w:t>
+      </w:r>
+      <w:proofErr w:type="spellStart"/>
+      <w:r>
+        <w:rPr>
+          <w:rFonts w:ascii="Times New Roman" w:hAnsi="Times New Roman" w:cs="Times New Roman"/>
+          <w:sz w:val="24"/>
+          <w:szCs w:val="24"/>
+          <w:lang w:val="en-US"/>
+        </w:rPr>
+        <w:t>sistem</w:t>
+      </w:r>
+      <w:proofErr w:type="spellEnd"/>
+      <w:r>
+        <w:rPr>
+          <w:rFonts w:ascii="Times New Roman" w:hAnsi="Times New Roman" w:cs="Times New Roman"/>
+          <w:sz w:val="24"/>
+          <w:szCs w:val="24"/>
+          <w:lang w:val="en-US"/>
+        </w:rPr>
+        <w:t xml:space="preserve"> yang </w:t>
+      </w:r>
+      <w:proofErr w:type="spellStart"/>
+      <w:r>
+        <w:rPr>
+          <w:rFonts w:ascii="Times New Roman" w:hAnsi="Times New Roman" w:cs="Times New Roman"/>
+          <w:sz w:val="24"/>
+          <w:szCs w:val="24"/>
+          <w:lang w:val="en-US"/>
+        </w:rPr>
+        <w:t>akan</w:t>
+      </w:r>
+      <w:proofErr w:type="spellEnd"/>
+      <w:r>
+        <w:rPr>
+          <w:rFonts w:ascii="Times New Roman" w:hAnsi="Times New Roman" w:cs="Times New Roman"/>
+          <w:sz w:val="24"/>
+          <w:szCs w:val="24"/>
+          <w:lang w:val="en-US"/>
+        </w:rPr>
+        <w:t xml:space="preserve"> </w:t>
+      </w:r>
+      <w:proofErr w:type="spellStart"/>
+      <w:r>
+        <w:rPr>
+          <w:rFonts w:ascii="Times New Roman" w:hAnsi="Times New Roman" w:cs="Times New Roman"/>
+          <w:sz w:val="24"/>
+          <w:szCs w:val="24"/>
+          <w:lang w:val="en-US"/>
+        </w:rPr>
+        <w:t>dibangun</w:t>
+      </w:r>
+      <w:proofErr w:type="spellEnd"/>
+      <w:r>
+        <w:rPr>
+          <w:rFonts w:ascii="Times New Roman" w:hAnsi="Times New Roman" w:cs="Times New Roman"/>
+          <w:sz w:val="24"/>
+          <w:szCs w:val="24"/>
+          <w:lang w:val="en-US"/>
+        </w:rPr>
+        <w:t xml:space="preserve"> </w:t>
+      </w:r>
+      <w:proofErr w:type="spellStart"/>
+      <w:r>
+        <w:rPr>
+          <w:rFonts w:ascii="Times New Roman" w:hAnsi="Times New Roman" w:cs="Times New Roman"/>
+          <w:sz w:val="24"/>
+          <w:szCs w:val="24"/>
+          <w:lang w:val="en-US"/>
+        </w:rPr>
+        <w:t>selama</w:t>
+      </w:r>
+      <w:proofErr w:type="spellEnd"/>
+      <w:r>
+        <w:rPr>
+          <w:rFonts w:ascii="Times New Roman" w:hAnsi="Times New Roman" w:cs="Times New Roman"/>
+          <w:sz w:val="24"/>
+          <w:szCs w:val="24"/>
+          <w:lang w:val="en-US"/>
+        </w:rPr>
+        <w:t xml:space="preserve"> </w:t>
+      </w:r>
+      <w:proofErr w:type="spellStart"/>
+      <w:r>
+        <w:rPr>
+          <w:rFonts w:ascii="Times New Roman" w:hAnsi="Times New Roman" w:cs="Times New Roman"/>
+          <w:sz w:val="24"/>
+          <w:szCs w:val="24"/>
+          <w:lang w:val="en-US"/>
+        </w:rPr>
+        <w:t>siklus</w:t>
+      </w:r>
+      <w:proofErr w:type="spellEnd"/>
+      <w:r>
+        <w:rPr>
+          <w:rFonts w:ascii="Times New Roman" w:hAnsi="Times New Roman" w:cs="Times New Roman"/>
+          <w:sz w:val="24"/>
+          <w:szCs w:val="24"/>
+          <w:lang w:val="en-US"/>
+        </w:rPr>
+        <w:t xml:space="preserve"> </w:t>
+      </w:r>
+      <w:proofErr w:type="spellStart"/>
+      <w:r>
+        <w:rPr>
+          <w:rFonts w:ascii="Times New Roman" w:hAnsi="Times New Roman" w:cs="Times New Roman"/>
+          <w:sz w:val="24"/>
+          <w:szCs w:val="24"/>
+          <w:lang w:val="en-US"/>
+        </w:rPr>
+        <w:t>pengembangan</w:t>
+      </w:r>
+      <w:proofErr w:type="spellEnd"/>
+      <w:r>
+        <w:rPr>
+          <w:rFonts w:ascii="Times New Roman" w:hAnsi="Times New Roman" w:cs="Times New Roman"/>
+          <w:sz w:val="24"/>
+          <w:szCs w:val="24"/>
+          <w:lang w:val="en-US"/>
+        </w:rPr>
+        <w:t xml:space="preserve"> </w:t>
+      </w:r>
+      <w:proofErr w:type="spellStart"/>
+      <w:r>
+        <w:rPr>
+          <w:rFonts w:ascii="Times New Roman" w:hAnsi="Times New Roman" w:cs="Times New Roman"/>
+          <w:sz w:val="24"/>
+          <w:szCs w:val="24"/>
+          <w:lang w:val="en-US"/>
+        </w:rPr>
+        <w:t>perangkat</w:t>
+      </w:r>
+      <w:proofErr w:type="spellEnd"/>
+      <w:r>
+        <w:rPr>
+          <w:rFonts w:ascii="Times New Roman" w:hAnsi="Times New Roman" w:cs="Times New Roman"/>
+          <w:sz w:val="24"/>
+          <w:szCs w:val="24"/>
+          <w:lang w:val="en-US"/>
+        </w:rPr>
+        <w:t xml:space="preserve"> </w:t>
+      </w:r>
+      <w:proofErr w:type="spellStart"/>
+      <w:r>
+        <w:rPr>
+          <w:rFonts w:ascii="Times New Roman" w:hAnsi="Times New Roman" w:cs="Times New Roman"/>
+          <w:sz w:val="24"/>
+          <w:szCs w:val="24"/>
+          <w:lang w:val="en-US"/>
+        </w:rPr>
+        <w:t>lunak</w:t>
+      </w:r>
+      <w:proofErr w:type="spellEnd"/>
+      <w:r>
+        <w:rPr>
+          <w:rFonts w:ascii="Times New Roman" w:hAnsi="Times New Roman" w:cs="Times New Roman"/>
+          <w:sz w:val="24"/>
+          <w:szCs w:val="24"/>
+          <w:lang w:val="en-US"/>
+        </w:rPr>
+        <w:t xml:space="preserve"> </w:t>
+      </w:r>
+      <w:proofErr w:type="spellStart"/>
+      <w:r>
+        <w:rPr>
+          <w:rFonts w:ascii="Times New Roman" w:hAnsi="Times New Roman" w:cs="Times New Roman"/>
+          <w:sz w:val="24"/>
+          <w:szCs w:val="24"/>
+          <w:lang w:val="en-US"/>
+        </w:rPr>
+        <w:t>atau</w:t>
+      </w:r>
+      <w:proofErr w:type="spellEnd"/>
+      <w:r>
+        <w:rPr>
+          <w:rFonts w:ascii="Times New Roman" w:hAnsi="Times New Roman" w:cs="Times New Roman"/>
+          <w:sz w:val="24"/>
+          <w:szCs w:val="24"/>
+          <w:lang w:val="en-US"/>
+        </w:rPr>
+        <w:t xml:space="preserve"> </w:t>
+      </w:r>
+      <w:r>
+        <w:rPr>
+          <w:rFonts w:ascii="Times New Roman" w:hAnsi="Times New Roman" w:cs="Times New Roman"/>
+          <w:i/>
+          <w:iCs/>
+          <w:sz w:val="24"/>
+          <w:szCs w:val="24"/>
+          <w:lang w:val="en-US"/>
+        </w:rPr>
+        <w:t xml:space="preserve">Software Development Life Cycle </w:t>
+      </w:r>
+      <w:r>
+        <w:rPr>
+          <w:rFonts w:ascii="Times New Roman" w:hAnsi="Times New Roman" w:cs="Times New Roman"/>
+          <w:sz w:val="24"/>
+          <w:szCs w:val="24"/>
+          <w:lang w:val="en-US"/>
+        </w:rPr>
+        <w:t xml:space="preserve">(SDLC), yang </w:t>
+      </w:r>
+      <w:proofErr w:type="spellStart"/>
+      <w:r>
+        <w:rPr>
+          <w:rFonts w:ascii="Times New Roman" w:hAnsi="Times New Roman" w:cs="Times New Roman"/>
+          <w:sz w:val="24"/>
+          <w:szCs w:val="24"/>
+          <w:lang w:val="en-US"/>
+        </w:rPr>
+        <w:t>melibatkan</w:t>
+      </w:r>
+      <w:proofErr w:type="spellEnd"/>
+      <w:r>
+        <w:rPr>
+          <w:rFonts w:ascii="Times New Roman" w:hAnsi="Times New Roman" w:cs="Times New Roman"/>
+          <w:sz w:val="24"/>
+          <w:szCs w:val="24"/>
+          <w:lang w:val="en-US"/>
+        </w:rPr>
+        <w:t xml:space="preserve"> </w:t>
+      </w:r>
+      <w:proofErr w:type="spellStart"/>
+      <w:r>
+        <w:rPr>
+          <w:rFonts w:ascii="Times New Roman" w:hAnsi="Times New Roman" w:cs="Times New Roman"/>
+          <w:sz w:val="24"/>
+          <w:szCs w:val="24"/>
+          <w:lang w:val="en-US"/>
+        </w:rPr>
+        <w:t>pengguna</w:t>
+      </w:r>
+      <w:proofErr w:type="spellEnd"/>
+      <w:r>
+        <w:rPr>
+          <w:rFonts w:ascii="Times New Roman" w:hAnsi="Times New Roman" w:cs="Times New Roman"/>
+          <w:sz w:val="24"/>
+          <w:szCs w:val="24"/>
+          <w:lang w:val="en-US"/>
+        </w:rPr>
+        <w:t xml:space="preserve"> (</w:t>
+      </w:r>
+      <w:r>
+        <w:rPr>
+          <w:rFonts w:ascii="Times New Roman" w:hAnsi="Times New Roman" w:cs="Times New Roman"/>
+          <w:i/>
+          <w:iCs/>
+          <w:sz w:val="24"/>
+          <w:szCs w:val="24"/>
+          <w:lang w:val="en-US"/>
+        </w:rPr>
+        <w:t>client</w:t>
+      </w:r>
+      <w:r>
+        <w:rPr>
+          <w:rFonts w:ascii="Times New Roman" w:hAnsi="Times New Roman" w:cs="Times New Roman"/>
+          <w:sz w:val="24"/>
+          <w:szCs w:val="24"/>
+          <w:lang w:val="en-US"/>
+        </w:rPr>
+        <w:t xml:space="preserve">) dan </w:t>
+      </w:r>
+      <w:proofErr w:type="spellStart"/>
+      <w:r>
+        <w:rPr>
+          <w:rFonts w:ascii="Times New Roman" w:hAnsi="Times New Roman" w:cs="Times New Roman"/>
+          <w:sz w:val="24"/>
+          <w:szCs w:val="24"/>
+          <w:lang w:val="en-US"/>
+        </w:rPr>
+        <w:t>pengembang</w:t>
+      </w:r>
+      <w:proofErr w:type="spellEnd"/>
+      <w:r>
+        <w:rPr>
+          <w:rFonts w:ascii="Times New Roman" w:hAnsi="Times New Roman" w:cs="Times New Roman"/>
+          <w:sz w:val="24"/>
+          <w:szCs w:val="24"/>
+          <w:lang w:val="en-US"/>
+        </w:rPr>
+        <w:t xml:space="preserve"> (</w:t>
+      </w:r>
+      <w:r>
+        <w:rPr>
+          <w:rFonts w:ascii="Times New Roman" w:hAnsi="Times New Roman" w:cs="Times New Roman"/>
+          <w:i/>
+          <w:iCs/>
+          <w:sz w:val="24"/>
+          <w:szCs w:val="24"/>
+          <w:lang w:val="en-US"/>
+        </w:rPr>
+        <w:t>developer</w:t>
+      </w:r>
+      <w:r>
+        <w:rPr>
+          <w:rFonts w:ascii="Times New Roman" w:hAnsi="Times New Roman" w:cs="Times New Roman"/>
+          <w:sz w:val="24"/>
+          <w:szCs w:val="24"/>
+          <w:lang w:val="en-US"/>
+        </w:rPr>
+        <w:t>)</w:t>
+      </w:r>
+      <w:r>
+        <w:rPr>
+          <w:rFonts w:ascii="Times New Roman" w:hAnsi="Times New Roman" w:cs="Times New Roman"/>
+          <w:sz w:val="24"/>
+          <w:szCs w:val="24"/>
+          <w:lang w:val="en-US"/>
+        </w:rPr>
+        <w:fldChar w:fldCharType="begin" w:fldLock="1"/>
+      </w:r>
+      <w:r>
+        <w:rPr>
+          <w:rFonts w:ascii="Times New Roman" w:hAnsi="Times New Roman" w:cs="Times New Roman"/>
+          <w:sz w:val="24"/>
+          <w:szCs w:val="24"/>
+          <w:lang w:val="en-US"/>
+        </w:rPr>
+        <w:instrText>ADDIN CSL_CITATION {"citationItems":[{"id":"ITEM-1","itemData":{"abstract":"Phase Two: User Design During the second phase, users (clients) work closely with the analysts to develop the prototypes that require all system processes, inputs and outputs. Here, the groups use a combination of Joint Application Development (JAD) techniques and CASE tools to develop working models of the client’s software needs. This process is iterative, allowing the analysts to continually tweak the model until the client is satisfied. Again, communication is everything. While undergoing this phase for our energy company example, we made sure all updates to the working models were immediately shared: you don't want even one loose end.","author":[{"dropping-particle":"","family":"Stiner","given":"Scott","non-dropping-particle":"","parse-names":false,"suffix":""}],"container-title":"Forbes","id":"ITEM-1","issued":{"date-parts":[["2016"]]},"page":"1","title":"Rapid Application Development (RAD): A Smart, Quick And Valuable Process For Software Developers","type":"article"},"uris":["http://www.mendeley.com/documents/?uuid=d48093c9-1a2f-36e8-8790-1d1fb35b68e2"]}],"mendeley":{"formattedCitation":"[10]","plainTextFormattedCitation":"[10]","previouslyFormattedCitation":"[10]"},"properties":{"noteIndex":0},"schema":"https://github.com/citation-style-language/schema/raw/master/csl-citation.json"}</w:instrText>
+      </w:r>
+      <w:r>
+        <w:rPr>
+          <w:rFonts w:ascii="Times New Roman" w:hAnsi="Times New Roman" w:cs="Times New Roman"/>
+          <w:sz w:val="24"/>
+          <w:szCs w:val="24"/>
+          <w:lang w:val="en-US"/>
+        </w:rPr>
+        <w:fldChar w:fldCharType="separate"/>
+      </w:r>
+      <w:r>
+        <w:rPr>
+          <w:rFonts w:ascii="Times New Roman" w:hAnsi="Times New Roman" w:cs="Times New Roman"/>
+          <w:noProof/>
+          <w:sz w:val="24"/>
+          <w:szCs w:val="24"/>
+          <w:lang w:val="en-US"/>
+        </w:rPr>
+        <w:t>[10]</w:t>
+      </w:r>
+      <w:r>
+        <w:rPr>
+          <w:rFonts w:ascii="Times New Roman" w:hAnsi="Times New Roman" w:cs="Times New Roman"/>
+          <w:sz w:val="24"/>
+          <w:szCs w:val="24"/>
+          <w:lang w:val="en-US"/>
+        </w:rPr>
+        <w:fldChar w:fldCharType="end"/>
+      </w:r>
+      <w:r>
+        <w:rPr>
+          <w:rFonts w:ascii="Times New Roman" w:hAnsi="Times New Roman" w:cs="Times New Roman"/>
+          <w:sz w:val="24"/>
+          <w:szCs w:val="24"/>
+          <w:lang w:val="en-US"/>
+        </w:rPr>
+        <w:t>.</w:t>
+      </w:r>
+    </w:p>
+    <w:p>
+      <w:pPr>
+        <w:pStyle w:val="ListParagraph"/>
+        <w:spacing w:before="240" w:line="360" w:lineRule="auto"/>
+        <w:ind w:left="1440" w:firstLine="357"/>
+        <w:jc w:val="both"/>
+        <w:rPr>
+          <w:rFonts w:ascii="Times New Roman" w:hAnsi="Times New Roman" w:cs="Times New Roman"/>
+          <w:sz w:val="24"/>
+          <w:szCs w:val="24"/>
+          <w:lang w:val="en-US"/>
+        </w:rPr>
+      </w:pPr>
+    </w:p>
+    <w:p>
+      <w:pPr>
+        <w:pStyle w:val="ListParagraph"/>
+        <w:numPr>
+          <w:ilvl w:val="0"/>
+          <w:numId w:val="20"/>
+        </w:numPr>
+        <w:spacing w:line="360" w:lineRule="auto"/>
+        <w:jc w:val="both"/>
+        <w:rPr>
+          <w:rFonts w:ascii="Times New Roman" w:hAnsi="Times New Roman" w:cs="Times New Roman"/>
+          <w:sz w:val="24"/>
+          <w:szCs w:val="24"/>
+          <w:lang w:val="en-US"/>
+        </w:rPr>
+      </w:pPr>
+      <w:proofErr w:type="spellStart"/>
+      <w:r>
+        <w:rPr>
+          <w:rFonts w:ascii="Times New Roman" w:hAnsi="Times New Roman" w:cs="Times New Roman"/>
+          <w:b/>
+          <w:bCs/>
+          <w:sz w:val="24"/>
+          <w:szCs w:val="24"/>
+          <w:lang w:val="en-US"/>
+        </w:rPr>
+        <w:t>Fase</w:t>
+      </w:r>
+      <w:proofErr w:type="spellEnd"/>
+      <w:r>
+        <w:rPr>
+          <w:rFonts w:ascii="Times New Roman" w:hAnsi="Times New Roman" w:cs="Times New Roman"/>
+          <w:b/>
+          <w:bCs/>
+          <w:sz w:val="24"/>
+          <w:szCs w:val="24"/>
+          <w:lang w:val="en-US"/>
+        </w:rPr>
+        <w:t xml:space="preserve"> 2: </w:t>
+      </w:r>
+      <w:r>
+        <w:rPr>
+          <w:rFonts w:ascii="Times New Roman" w:hAnsi="Times New Roman" w:cs="Times New Roman"/>
+          <w:b/>
+          <w:bCs/>
+          <w:i/>
+          <w:iCs/>
+          <w:sz w:val="24"/>
+          <w:szCs w:val="24"/>
+          <w:lang w:val="en-US"/>
+        </w:rPr>
+        <w:t>User Design</w:t>
+      </w:r>
+    </w:p>
+    <w:p>
+      <w:pPr>
+        <w:pStyle w:val="ListParagraph"/>
+        <w:spacing w:line="360" w:lineRule="auto"/>
+        <w:ind w:left="1440" w:firstLine="317"/>
+        <w:jc w:val="both"/>
+        <w:rPr>
+          <w:rFonts w:ascii="Times New Roman" w:hAnsi="Times New Roman" w:cs="Times New Roman"/>
+          <w:sz w:val="24"/>
+          <w:szCs w:val="24"/>
+          <w:lang w:val="en-US"/>
+        </w:rPr>
+      </w:pPr>
+      <w:r>
+        <w:rPr>
+          <w:rFonts w:ascii="Times New Roman" w:hAnsi="Times New Roman" w:cs="Times New Roman"/>
+          <w:i/>
+          <w:iCs/>
+          <w:sz w:val="24"/>
+          <w:szCs w:val="24"/>
+          <w:lang w:val="en-US"/>
+        </w:rPr>
+        <w:t>User design</w:t>
+      </w:r>
+      <w:r>
+        <w:rPr>
+          <w:rFonts w:ascii="Times New Roman" w:hAnsi="Times New Roman" w:cs="Times New Roman"/>
+          <w:sz w:val="24"/>
+          <w:szCs w:val="24"/>
+          <w:lang w:val="en-US"/>
+        </w:rPr>
+        <w:t xml:space="preserve"> </w:t>
+      </w:r>
+      <w:proofErr w:type="spellStart"/>
+      <w:r>
+        <w:rPr>
+          <w:rFonts w:ascii="Times New Roman" w:hAnsi="Times New Roman" w:cs="Times New Roman"/>
+          <w:sz w:val="24"/>
+          <w:szCs w:val="24"/>
+          <w:lang w:val="en-US"/>
+        </w:rPr>
+        <w:t>adalah</w:t>
+      </w:r>
+      <w:proofErr w:type="spellEnd"/>
+      <w:r>
+        <w:rPr>
+          <w:rFonts w:ascii="Times New Roman" w:hAnsi="Times New Roman" w:cs="Times New Roman"/>
+          <w:sz w:val="24"/>
+          <w:szCs w:val="24"/>
+          <w:lang w:val="en-US"/>
+        </w:rPr>
+        <w:t xml:space="preserve"> </w:t>
+      </w:r>
+      <w:proofErr w:type="spellStart"/>
+      <w:r>
+        <w:rPr>
+          <w:rFonts w:ascii="Times New Roman" w:hAnsi="Times New Roman" w:cs="Times New Roman"/>
+          <w:sz w:val="24"/>
+          <w:szCs w:val="24"/>
+          <w:lang w:val="en-US"/>
+        </w:rPr>
+        <w:t>fase</w:t>
+      </w:r>
+      <w:proofErr w:type="spellEnd"/>
+      <w:r>
+        <w:rPr>
+          <w:rFonts w:ascii="Times New Roman" w:hAnsi="Times New Roman" w:cs="Times New Roman"/>
+          <w:sz w:val="24"/>
+          <w:szCs w:val="24"/>
+          <w:lang w:val="en-US"/>
+        </w:rPr>
+        <w:t xml:space="preserve"> </w:t>
+      </w:r>
+      <w:proofErr w:type="spellStart"/>
+      <w:r>
+        <w:rPr>
+          <w:rFonts w:ascii="Times New Roman" w:hAnsi="Times New Roman" w:cs="Times New Roman"/>
+          <w:sz w:val="24"/>
+          <w:szCs w:val="24"/>
+          <w:lang w:val="en-US"/>
+        </w:rPr>
+        <w:t>dimana</w:t>
+      </w:r>
+      <w:proofErr w:type="spellEnd"/>
+      <w:r>
+        <w:rPr>
+          <w:rFonts w:ascii="Times New Roman" w:hAnsi="Times New Roman" w:cs="Times New Roman"/>
+          <w:sz w:val="24"/>
+          <w:szCs w:val="24"/>
+          <w:lang w:val="en-US"/>
+        </w:rPr>
+        <w:t xml:space="preserve"> </w:t>
+      </w:r>
+      <w:proofErr w:type="spellStart"/>
+      <w:r>
+        <w:rPr>
+          <w:rFonts w:ascii="Times New Roman" w:hAnsi="Times New Roman" w:cs="Times New Roman"/>
+          <w:sz w:val="24"/>
+          <w:szCs w:val="24"/>
+          <w:lang w:val="en-US"/>
+        </w:rPr>
+        <w:t>pengembang</w:t>
+      </w:r>
+      <w:proofErr w:type="spellEnd"/>
+      <w:r>
+        <w:rPr>
+          <w:rFonts w:ascii="Times New Roman" w:hAnsi="Times New Roman" w:cs="Times New Roman"/>
+          <w:sz w:val="24"/>
+          <w:szCs w:val="24"/>
+          <w:lang w:val="en-US"/>
+        </w:rPr>
+        <w:t xml:space="preserve"> </w:t>
+      </w:r>
+      <w:proofErr w:type="spellStart"/>
+      <w:r>
+        <w:rPr>
+          <w:rFonts w:ascii="Times New Roman" w:hAnsi="Times New Roman" w:cs="Times New Roman"/>
+          <w:sz w:val="24"/>
+          <w:szCs w:val="24"/>
+          <w:lang w:val="en-US"/>
+        </w:rPr>
+        <w:t>bekerja</w:t>
+      </w:r>
+      <w:proofErr w:type="spellEnd"/>
+      <w:r>
+        <w:rPr>
+          <w:rFonts w:ascii="Times New Roman" w:hAnsi="Times New Roman" w:cs="Times New Roman"/>
+          <w:sz w:val="24"/>
+          <w:szCs w:val="24"/>
+          <w:lang w:val="en-US"/>
+        </w:rPr>
+        <w:t xml:space="preserve"> </w:t>
+      </w:r>
+      <w:proofErr w:type="spellStart"/>
+      <w:r>
+        <w:rPr>
+          <w:rFonts w:ascii="Times New Roman" w:hAnsi="Times New Roman" w:cs="Times New Roman"/>
+          <w:sz w:val="24"/>
+          <w:szCs w:val="24"/>
+          <w:lang w:val="en-US"/>
+        </w:rPr>
+        <w:t>dengan</w:t>
+      </w:r>
+      <w:proofErr w:type="spellEnd"/>
+      <w:r>
+        <w:rPr>
+          <w:rFonts w:ascii="Times New Roman" w:hAnsi="Times New Roman" w:cs="Times New Roman"/>
+          <w:sz w:val="24"/>
+          <w:szCs w:val="24"/>
+          <w:lang w:val="en-US"/>
+        </w:rPr>
+        <w:t xml:space="preserve"> </w:t>
+      </w:r>
+      <w:proofErr w:type="spellStart"/>
+      <w:r>
+        <w:rPr>
+          <w:rFonts w:ascii="Times New Roman" w:hAnsi="Times New Roman" w:cs="Times New Roman"/>
+          <w:sz w:val="24"/>
+          <w:szCs w:val="24"/>
+          <w:lang w:val="en-US"/>
+        </w:rPr>
+        <w:t>pengguna</w:t>
+      </w:r>
+      <w:proofErr w:type="spellEnd"/>
+      <w:r>
+        <w:rPr>
+          <w:rFonts w:ascii="Times New Roman" w:hAnsi="Times New Roman" w:cs="Times New Roman"/>
+          <w:sz w:val="24"/>
+          <w:szCs w:val="24"/>
+          <w:lang w:val="en-US"/>
+        </w:rPr>
+        <w:t xml:space="preserve"> </w:t>
+      </w:r>
+      <w:proofErr w:type="spellStart"/>
+      <w:r>
+        <w:rPr>
+          <w:rFonts w:ascii="Times New Roman" w:hAnsi="Times New Roman" w:cs="Times New Roman"/>
+          <w:sz w:val="24"/>
+          <w:szCs w:val="24"/>
+          <w:lang w:val="en-US"/>
+        </w:rPr>
+        <w:t>dalam</w:t>
+      </w:r>
+      <w:proofErr w:type="spellEnd"/>
+      <w:r>
+        <w:rPr>
+          <w:rFonts w:ascii="Times New Roman" w:hAnsi="Times New Roman" w:cs="Times New Roman"/>
+          <w:sz w:val="24"/>
+          <w:szCs w:val="24"/>
+          <w:lang w:val="en-US"/>
+        </w:rPr>
+        <w:t xml:space="preserve"> </w:t>
+      </w:r>
+      <w:proofErr w:type="spellStart"/>
+      <w:r>
+        <w:rPr>
+          <w:rFonts w:ascii="Times New Roman" w:hAnsi="Times New Roman" w:cs="Times New Roman"/>
+          <w:sz w:val="24"/>
+          <w:szCs w:val="24"/>
+          <w:lang w:val="en-US"/>
+        </w:rPr>
+        <w:t>pengembangan</w:t>
+      </w:r>
+      <w:proofErr w:type="spellEnd"/>
+      <w:r>
+        <w:rPr>
+          <w:rFonts w:ascii="Times New Roman" w:hAnsi="Times New Roman" w:cs="Times New Roman"/>
+          <w:sz w:val="24"/>
+          <w:szCs w:val="24"/>
+          <w:lang w:val="en-US"/>
+        </w:rPr>
+        <w:t xml:space="preserve"> model </w:t>
+      </w:r>
+      <w:proofErr w:type="spellStart"/>
+      <w:r>
+        <w:rPr>
+          <w:rFonts w:ascii="Times New Roman" w:hAnsi="Times New Roman" w:cs="Times New Roman"/>
+          <w:sz w:val="24"/>
+          <w:szCs w:val="24"/>
+          <w:lang w:val="en-US"/>
+        </w:rPr>
+        <w:t>atau</w:t>
+      </w:r>
+      <w:proofErr w:type="spellEnd"/>
+      <w:r>
+        <w:rPr>
+          <w:rFonts w:ascii="Times New Roman" w:hAnsi="Times New Roman" w:cs="Times New Roman"/>
+          <w:sz w:val="24"/>
+          <w:szCs w:val="24"/>
+          <w:lang w:val="en-US"/>
+        </w:rPr>
+        <w:t xml:space="preserve"> </w:t>
+      </w:r>
+      <w:r>
+        <w:rPr>
+          <w:rFonts w:ascii="Times New Roman" w:hAnsi="Times New Roman" w:cs="Times New Roman"/>
+          <w:i/>
+          <w:iCs/>
+          <w:sz w:val="24"/>
+          <w:szCs w:val="24"/>
+          <w:lang w:val="en-US"/>
+        </w:rPr>
+        <w:t>prototype</w:t>
+      </w:r>
+      <w:r>
+        <w:rPr>
+          <w:rFonts w:ascii="Times New Roman" w:hAnsi="Times New Roman" w:cs="Times New Roman"/>
+          <w:sz w:val="24"/>
+          <w:szCs w:val="24"/>
+          <w:lang w:val="en-US"/>
+        </w:rPr>
+        <w:t xml:space="preserve"> </w:t>
+      </w:r>
+      <w:proofErr w:type="spellStart"/>
+      <w:r>
+        <w:rPr>
+          <w:rFonts w:ascii="Times New Roman" w:hAnsi="Times New Roman" w:cs="Times New Roman"/>
+          <w:sz w:val="24"/>
+          <w:szCs w:val="24"/>
+          <w:lang w:val="en-US"/>
+        </w:rPr>
+        <w:t>sistem</w:t>
+      </w:r>
+      <w:proofErr w:type="spellEnd"/>
+      <w:r>
+        <w:rPr>
+          <w:rFonts w:ascii="Times New Roman" w:hAnsi="Times New Roman" w:cs="Times New Roman"/>
+          <w:sz w:val="24"/>
+          <w:szCs w:val="24"/>
+          <w:lang w:val="en-US"/>
+        </w:rPr>
+        <w:t xml:space="preserve">, </w:t>
+      </w:r>
+      <w:proofErr w:type="spellStart"/>
+      <w:r>
+        <w:rPr>
+          <w:rFonts w:ascii="Times New Roman" w:hAnsi="Times New Roman" w:cs="Times New Roman"/>
+          <w:sz w:val="24"/>
+          <w:szCs w:val="24"/>
+          <w:lang w:val="en-US"/>
+        </w:rPr>
+        <w:t>sesuai</w:t>
+      </w:r>
+      <w:proofErr w:type="spellEnd"/>
+      <w:r>
+        <w:rPr>
+          <w:rFonts w:ascii="Times New Roman" w:hAnsi="Times New Roman" w:cs="Times New Roman"/>
+          <w:sz w:val="24"/>
+          <w:szCs w:val="24"/>
+          <w:lang w:val="en-US"/>
+        </w:rPr>
+        <w:t xml:space="preserve"> </w:t>
+      </w:r>
+      <w:proofErr w:type="spellStart"/>
+      <w:r>
+        <w:rPr>
+          <w:rFonts w:ascii="Times New Roman" w:hAnsi="Times New Roman" w:cs="Times New Roman"/>
+          <w:sz w:val="24"/>
+          <w:szCs w:val="24"/>
+          <w:lang w:val="en-US"/>
+        </w:rPr>
+        <w:t>dengan</w:t>
+      </w:r>
+      <w:proofErr w:type="spellEnd"/>
+      <w:r>
+        <w:rPr>
+          <w:rFonts w:ascii="Times New Roman" w:hAnsi="Times New Roman" w:cs="Times New Roman"/>
+          <w:sz w:val="24"/>
+          <w:szCs w:val="24"/>
+          <w:lang w:val="en-US"/>
+        </w:rPr>
+        <w:t xml:space="preserve"> </w:t>
+      </w:r>
+      <w:proofErr w:type="spellStart"/>
+      <w:r>
+        <w:rPr>
+          <w:rFonts w:ascii="Times New Roman" w:hAnsi="Times New Roman" w:cs="Times New Roman"/>
+          <w:sz w:val="24"/>
+          <w:szCs w:val="24"/>
+          <w:lang w:val="en-US"/>
+        </w:rPr>
+        <w:t>persyaratan</w:t>
+      </w:r>
+      <w:proofErr w:type="spellEnd"/>
+      <w:r>
+        <w:rPr>
+          <w:rFonts w:ascii="Times New Roman" w:hAnsi="Times New Roman" w:cs="Times New Roman"/>
+          <w:sz w:val="24"/>
+          <w:szCs w:val="24"/>
+          <w:lang w:val="en-US"/>
+        </w:rPr>
+        <w:t xml:space="preserve">, </w:t>
+      </w:r>
+      <w:proofErr w:type="spellStart"/>
+      <w:r>
+        <w:rPr>
+          <w:rFonts w:ascii="Times New Roman" w:hAnsi="Times New Roman" w:cs="Times New Roman"/>
+          <w:sz w:val="24"/>
+          <w:szCs w:val="24"/>
+          <w:lang w:val="en-US"/>
+        </w:rPr>
+        <w:t>mulai</w:t>
+      </w:r>
+      <w:proofErr w:type="spellEnd"/>
+      <w:r>
+        <w:rPr>
+          <w:rFonts w:ascii="Times New Roman" w:hAnsi="Times New Roman" w:cs="Times New Roman"/>
+          <w:sz w:val="24"/>
+          <w:szCs w:val="24"/>
+          <w:lang w:val="en-US"/>
+        </w:rPr>
+        <w:t xml:space="preserve"> </w:t>
+      </w:r>
+      <w:proofErr w:type="spellStart"/>
+      <w:r>
+        <w:rPr>
+          <w:rFonts w:ascii="Times New Roman" w:hAnsi="Times New Roman" w:cs="Times New Roman"/>
+          <w:sz w:val="24"/>
+          <w:szCs w:val="24"/>
+          <w:lang w:val="en-US"/>
+        </w:rPr>
+        <w:t>dari</w:t>
+      </w:r>
+      <w:proofErr w:type="spellEnd"/>
+      <w:r>
+        <w:rPr>
+          <w:rFonts w:ascii="Times New Roman" w:hAnsi="Times New Roman" w:cs="Times New Roman"/>
+          <w:sz w:val="24"/>
+          <w:szCs w:val="24"/>
+          <w:lang w:val="en-US"/>
+        </w:rPr>
+        <w:t xml:space="preserve"> </w:t>
+      </w:r>
+      <w:r>
+        <w:rPr>
+          <w:rFonts w:ascii="Times New Roman" w:hAnsi="Times New Roman" w:cs="Times New Roman"/>
+          <w:i/>
+          <w:iCs/>
+          <w:sz w:val="24"/>
+          <w:szCs w:val="24"/>
+          <w:lang w:val="en-US"/>
+        </w:rPr>
+        <w:t>input</w:t>
+      </w:r>
+      <w:r>
+        <w:rPr>
+          <w:rFonts w:ascii="Times New Roman" w:hAnsi="Times New Roman" w:cs="Times New Roman"/>
+          <w:sz w:val="24"/>
+          <w:szCs w:val="24"/>
+          <w:lang w:val="en-US"/>
+        </w:rPr>
+        <w:t xml:space="preserve"> </w:t>
+      </w:r>
+      <w:proofErr w:type="spellStart"/>
+      <w:r>
+        <w:rPr>
+          <w:rFonts w:ascii="Times New Roman" w:hAnsi="Times New Roman" w:cs="Times New Roman"/>
+          <w:sz w:val="24"/>
+          <w:szCs w:val="24"/>
+          <w:lang w:val="en-US"/>
+        </w:rPr>
+        <w:t>sampai</w:t>
+      </w:r>
+      <w:proofErr w:type="spellEnd"/>
+      <w:r>
+        <w:rPr>
+          <w:rFonts w:ascii="Times New Roman" w:hAnsi="Times New Roman" w:cs="Times New Roman"/>
+          <w:sz w:val="24"/>
+          <w:szCs w:val="24"/>
+          <w:lang w:val="en-US"/>
+        </w:rPr>
+        <w:t xml:space="preserve"> </w:t>
+      </w:r>
+      <w:proofErr w:type="spellStart"/>
+      <w:r>
+        <w:rPr>
+          <w:rFonts w:ascii="Times New Roman" w:hAnsi="Times New Roman" w:cs="Times New Roman"/>
+          <w:sz w:val="24"/>
+          <w:szCs w:val="24"/>
+          <w:lang w:val="en-US"/>
+        </w:rPr>
+        <w:t>dengan</w:t>
+      </w:r>
+      <w:proofErr w:type="spellEnd"/>
+      <w:r>
+        <w:rPr>
+          <w:rFonts w:ascii="Times New Roman" w:hAnsi="Times New Roman" w:cs="Times New Roman"/>
+          <w:sz w:val="24"/>
+          <w:szCs w:val="24"/>
+          <w:lang w:val="en-US"/>
+        </w:rPr>
+        <w:t xml:space="preserve"> </w:t>
+      </w:r>
+      <w:r>
+        <w:rPr>
+          <w:rFonts w:ascii="Times New Roman" w:hAnsi="Times New Roman" w:cs="Times New Roman"/>
+          <w:i/>
+          <w:iCs/>
+          <w:sz w:val="24"/>
+          <w:szCs w:val="24"/>
+          <w:lang w:val="en-US"/>
+        </w:rPr>
+        <w:t>output</w:t>
+      </w:r>
+      <w:r>
+        <w:rPr>
+          <w:rFonts w:ascii="Times New Roman" w:hAnsi="Times New Roman" w:cs="Times New Roman"/>
+          <w:sz w:val="24"/>
+          <w:szCs w:val="24"/>
+          <w:lang w:val="en-US"/>
+        </w:rPr>
+        <w:t xml:space="preserve">. </w:t>
+      </w:r>
+      <w:proofErr w:type="spellStart"/>
+      <w:r>
+        <w:rPr>
+          <w:rFonts w:ascii="Times New Roman" w:hAnsi="Times New Roman" w:cs="Times New Roman"/>
+          <w:sz w:val="24"/>
+          <w:szCs w:val="24"/>
+          <w:lang w:val="en-US"/>
+        </w:rPr>
+        <w:t>Fase</w:t>
+      </w:r>
+      <w:proofErr w:type="spellEnd"/>
+      <w:r>
+        <w:rPr>
+          <w:rFonts w:ascii="Times New Roman" w:hAnsi="Times New Roman" w:cs="Times New Roman"/>
+          <w:sz w:val="24"/>
+          <w:szCs w:val="24"/>
+          <w:lang w:val="en-US"/>
+        </w:rPr>
+        <w:t xml:space="preserve"> </w:t>
+      </w:r>
+      <w:proofErr w:type="spellStart"/>
+      <w:r>
+        <w:rPr>
+          <w:rFonts w:ascii="Times New Roman" w:hAnsi="Times New Roman" w:cs="Times New Roman"/>
+          <w:sz w:val="24"/>
+          <w:szCs w:val="24"/>
+          <w:lang w:val="en-US"/>
+        </w:rPr>
+        <w:t>ini</w:t>
+      </w:r>
+      <w:proofErr w:type="spellEnd"/>
+      <w:r>
+        <w:rPr>
+          <w:rFonts w:ascii="Times New Roman" w:hAnsi="Times New Roman" w:cs="Times New Roman"/>
+          <w:sz w:val="24"/>
+          <w:szCs w:val="24"/>
+          <w:lang w:val="en-US"/>
+        </w:rPr>
+        <w:t xml:space="preserve"> </w:t>
+      </w:r>
+      <w:proofErr w:type="spellStart"/>
+      <w:r>
+        <w:rPr>
+          <w:rFonts w:ascii="Times New Roman" w:hAnsi="Times New Roman" w:cs="Times New Roman"/>
+          <w:sz w:val="24"/>
+          <w:szCs w:val="24"/>
+          <w:lang w:val="en-US"/>
+        </w:rPr>
+        <w:t>dilakukan</w:t>
+      </w:r>
+      <w:proofErr w:type="spellEnd"/>
+      <w:r>
+        <w:rPr>
+          <w:rFonts w:ascii="Times New Roman" w:hAnsi="Times New Roman" w:cs="Times New Roman"/>
+          <w:sz w:val="24"/>
+          <w:szCs w:val="24"/>
+          <w:lang w:val="en-US"/>
+        </w:rPr>
+        <w:t xml:space="preserve"> </w:t>
+      </w:r>
+      <w:proofErr w:type="spellStart"/>
+      <w:r>
+        <w:rPr>
+          <w:rFonts w:ascii="Times New Roman" w:hAnsi="Times New Roman" w:cs="Times New Roman"/>
+          <w:sz w:val="24"/>
+          <w:szCs w:val="24"/>
+          <w:lang w:val="en-US"/>
+        </w:rPr>
+        <w:t>berulang</w:t>
+      </w:r>
+      <w:proofErr w:type="spellEnd"/>
+      <w:r>
+        <w:rPr>
+          <w:rFonts w:ascii="Times New Roman" w:hAnsi="Times New Roman" w:cs="Times New Roman"/>
+          <w:sz w:val="24"/>
+          <w:szCs w:val="24"/>
+          <w:lang w:val="en-US"/>
+        </w:rPr>
+        <w:t xml:space="preserve">, </w:t>
+      </w:r>
+      <w:proofErr w:type="spellStart"/>
+      <w:r>
+        <w:rPr>
+          <w:rFonts w:ascii="Times New Roman" w:hAnsi="Times New Roman" w:cs="Times New Roman"/>
+          <w:sz w:val="24"/>
+          <w:szCs w:val="24"/>
+          <w:lang w:val="en-US"/>
+        </w:rPr>
+        <w:t>sampai</w:t>
+      </w:r>
+      <w:proofErr w:type="spellEnd"/>
+      <w:r>
+        <w:rPr>
+          <w:rFonts w:ascii="Times New Roman" w:hAnsi="Times New Roman" w:cs="Times New Roman"/>
+          <w:sz w:val="24"/>
+          <w:szCs w:val="24"/>
+          <w:lang w:val="en-US"/>
+        </w:rPr>
+        <w:t xml:space="preserve"> </w:t>
+      </w:r>
+      <w:proofErr w:type="spellStart"/>
+      <w:r>
+        <w:rPr>
+          <w:rFonts w:ascii="Times New Roman" w:hAnsi="Times New Roman" w:cs="Times New Roman"/>
+          <w:sz w:val="24"/>
+          <w:szCs w:val="24"/>
+          <w:lang w:val="en-US"/>
+        </w:rPr>
+        <w:t>pengguna</w:t>
+      </w:r>
+      <w:proofErr w:type="spellEnd"/>
+      <w:r>
+        <w:rPr>
+          <w:rFonts w:ascii="Times New Roman" w:hAnsi="Times New Roman" w:cs="Times New Roman"/>
+          <w:sz w:val="24"/>
+          <w:szCs w:val="24"/>
+          <w:lang w:val="en-US"/>
+        </w:rPr>
+        <w:t xml:space="preserve"> </w:t>
+      </w:r>
+      <w:proofErr w:type="spellStart"/>
+      <w:r>
+        <w:rPr>
+          <w:rFonts w:ascii="Times New Roman" w:hAnsi="Times New Roman" w:cs="Times New Roman"/>
+          <w:sz w:val="24"/>
+          <w:szCs w:val="24"/>
+          <w:lang w:val="en-US"/>
+        </w:rPr>
+        <w:t>menyetujui</w:t>
+      </w:r>
+      <w:proofErr w:type="spellEnd"/>
+      <w:r>
+        <w:rPr>
+          <w:rFonts w:ascii="Times New Roman" w:hAnsi="Times New Roman" w:cs="Times New Roman"/>
+          <w:sz w:val="24"/>
+          <w:szCs w:val="24"/>
+          <w:lang w:val="en-US"/>
+        </w:rPr>
+        <w:t xml:space="preserve"> model yang </w:t>
+      </w:r>
+      <w:proofErr w:type="spellStart"/>
+      <w:r>
+        <w:rPr>
+          <w:rFonts w:ascii="Times New Roman" w:hAnsi="Times New Roman" w:cs="Times New Roman"/>
+          <w:sz w:val="24"/>
+          <w:szCs w:val="24"/>
+          <w:lang w:val="en-US"/>
+        </w:rPr>
+        <w:t>dikembangkan</w:t>
+      </w:r>
+      <w:proofErr w:type="spellEnd"/>
+      <w:r>
+        <w:rPr>
+          <w:rFonts w:ascii="Times New Roman" w:hAnsi="Times New Roman" w:cs="Times New Roman"/>
+          <w:sz w:val="24"/>
+          <w:szCs w:val="24"/>
+          <w:lang w:val="en-US"/>
+        </w:rPr>
+        <w:fldChar w:fldCharType="begin" w:fldLock="1"/>
+      </w:r>
+      <w:r>
+        <w:rPr>
+          <w:rFonts w:ascii="Times New Roman" w:hAnsi="Times New Roman" w:cs="Times New Roman"/>
+          <w:sz w:val="24"/>
+          <w:szCs w:val="24"/>
+          <w:lang w:val="en-US"/>
+        </w:rPr>
+        <w:instrText>ADDIN CSL_CITATION {"citationItems":[{"id":"ITEM-1","itemData":{"abstract":"Phase Two: User Design During the second phase, users (clients) work closely with the analysts to develop the prototypes that require all system processes, inputs and outputs. Here, the groups use a combination of Joint Application Development (JAD) techniques and CASE tools to develop working models of the client’s software needs. This process is iterative, allowing the analysts to continually tweak the model until the client is satisfied. Again, communication is everything. While undergoing this phase for our energy company example, we made sure all updates to the working models were immediately shared: you don't want even one loose end.","author":[{"dropping-particle":"","family":"Stiner","given":"Scott","non-dropping-particle":"","parse-names":false,"suffix":""}],"container-title":"Forbes","id":"ITEM-1","issued":{"date-parts":[["2016"]]},"page":"1","title":"Rapid Application Development (RAD): A Smart, Quick And Valuable Process For Software Developers","type":"article"},"uris":["http://www.mendeley.com/documents/?uuid=d48093c9-1a2f-36e8-8790-1d1fb35b68e2"]}],"mendeley":{"formattedCitation":"[10]","plainTextFormattedCitation":"[10]","previouslyFormattedCitation":"[10]"},"properties":{"noteIndex":0},"schema":"https://github.com/citation-style-language/schema/raw/master/csl-citation.json"}</w:instrText>
+      </w:r>
+      <w:r>
+        <w:rPr>
+          <w:rFonts w:ascii="Times New Roman" w:hAnsi="Times New Roman" w:cs="Times New Roman"/>
+          <w:sz w:val="24"/>
+          <w:szCs w:val="24"/>
+          <w:lang w:val="en-US"/>
+        </w:rPr>
+        <w:fldChar w:fldCharType="separate"/>
+      </w:r>
+      <w:r>
+        <w:rPr>
+          <w:rFonts w:ascii="Times New Roman" w:hAnsi="Times New Roman" w:cs="Times New Roman"/>
+          <w:noProof/>
+          <w:sz w:val="24"/>
+          <w:szCs w:val="24"/>
+          <w:lang w:val="en-US"/>
+        </w:rPr>
+        <w:t>[10]</w:t>
+      </w:r>
+      <w:r>
+        <w:rPr>
+          <w:rFonts w:ascii="Times New Roman" w:hAnsi="Times New Roman" w:cs="Times New Roman"/>
+          <w:sz w:val="24"/>
+          <w:szCs w:val="24"/>
+          <w:lang w:val="en-US"/>
+        </w:rPr>
+        <w:fldChar w:fldCharType="end"/>
+      </w:r>
+      <w:r>
+        <w:rPr>
+          <w:rFonts w:ascii="Times New Roman" w:hAnsi="Times New Roman" w:cs="Times New Roman"/>
+          <w:sz w:val="24"/>
+          <w:szCs w:val="24"/>
+          <w:lang w:val="en-US"/>
+        </w:rPr>
+        <w:t>.</w:t>
+      </w:r>
+    </w:p>
+    <w:p>
+      <w:pPr>
+        <w:pStyle w:val="ListParagraph"/>
+        <w:spacing w:line="360" w:lineRule="auto"/>
+        <w:ind w:left="1440" w:firstLine="317"/>
+        <w:jc w:val="both"/>
+        <w:rPr>
+          <w:rFonts w:ascii="Times New Roman" w:hAnsi="Times New Roman" w:cs="Times New Roman"/>
+          <w:sz w:val="24"/>
+          <w:szCs w:val="24"/>
+          <w:lang w:val="en-US"/>
+        </w:rPr>
+      </w:pPr>
+    </w:p>
+    <w:p>
+      <w:pPr>
+        <w:pStyle w:val="ListParagraph"/>
+        <w:numPr>
+          <w:ilvl w:val="0"/>
+          <w:numId w:val="20"/>
+        </w:numPr>
+        <w:spacing w:line="360" w:lineRule="auto"/>
+        <w:jc w:val="both"/>
+        <w:rPr>
+          <w:rFonts w:ascii="Times New Roman" w:hAnsi="Times New Roman" w:cs="Times New Roman"/>
+          <w:sz w:val="24"/>
+          <w:szCs w:val="24"/>
+          <w:lang w:val="en-US"/>
+        </w:rPr>
+      </w:pPr>
+      <w:proofErr w:type="spellStart"/>
+      <w:r>
+        <w:rPr>
+          <w:rFonts w:ascii="Times New Roman" w:hAnsi="Times New Roman" w:cs="Times New Roman"/>
+          <w:b/>
+          <w:bCs/>
+          <w:sz w:val="24"/>
+          <w:szCs w:val="24"/>
+          <w:lang w:val="en-US"/>
+        </w:rPr>
+        <w:t>Fase</w:t>
+      </w:r>
+      <w:proofErr w:type="spellEnd"/>
+      <w:r>
+        <w:rPr>
+          <w:rFonts w:ascii="Times New Roman" w:hAnsi="Times New Roman" w:cs="Times New Roman"/>
+          <w:b/>
+          <w:bCs/>
+          <w:sz w:val="24"/>
+          <w:szCs w:val="24"/>
+          <w:lang w:val="en-US"/>
+        </w:rPr>
+        <w:t xml:space="preserve"> 3: </w:t>
+      </w:r>
+      <w:r>
+        <w:rPr>
+          <w:rFonts w:ascii="Times New Roman" w:hAnsi="Times New Roman" w:cs="Times New Roman"/>
+          <w:b/>
+          <w:bCs/>
+          <w:i/>
+          <w:iCs/>
+          <w:sz w:val="24"/>
+          <w:szCs w:val="24"/>
+          <w:lang w:val="en-US"/>
+        </w:rPr>
+        <w:t>Construction</w:t>
+      </w:r>
+    </w:p>
+    <w:p>
+      <w:pPr>
+        <w:pStyle w:val="ListParagraph"/>
+        <w:spacing w:line="360" w:lineRule="auto"/>
+        <w:ind w:left="1440" w:firstLine="357"/>
+        <w:jc w:val="both"/>
+        <w:rPr>
+          <w:rFonts w:ascii="Times New Roman" w:hAnsi="Times New Roman" w:cs="Times New Roman"/>
+          <w:sz w:val="24"/>
+          <w:szCs w:val="24"/>
+          <w:lang w:val="en-US"/>
+        </w:rPr>
+      </w:pPr>
+      <w:r>
+        <w:rPr>
+          <w:rFonts w:ascii="Times New Roman" w:hAnsi="Times New Roman" w:cs="Times New Roman"/>
+          <w:i/>
+          <w:iCs/>
+          <w:sz w:val="24"/>
+          <w:szCs w:val="24"/>
+          <w:lang w:val="en-US"/>
+        </w:rPr>
+        <w:t>Construction</w:t>
+      </w:r>
+      <w:r>
+        <w:rPr>
+          <w:rFonts w:ascii="Times New Roman" w:hAnsi="Times New Roman" w:cs="Times New Roman"/>
+          <w:i/>
+          <w:iCs/>
+          <w:sz w:val="24"/>
+          <w:szCs w:val="24"/>
+          <w:lang w:val="en-US"/>
+        </w:rPr>
+        <w:t xml:space="preserve"> </w:t>
+      </w:r>
+      <w:proofErr w:type="spellStart"/>
+      <w:r>
+        <w:rPr>
+          <w:rFonts w:ascii="Times New Roman" w:hAnsi="Times New Roman" w:cs="Times New Roman"/>
+          <w:sz w:val="24"/>
+          <w:szCs w:val="24"/>
+          <w:lang w:val="en-US"/>
+        </w:rPr>
+        <w:t>adalah</w:t>
+      </w:r>
+      <w:proofErr w:type="spellEnd"/>
+      <w:r>
+        <w:rPr>
+          <w:rFonts w:ascii="Times New Roman" w:hAnsi="Times New Roman" w:cs="Times New Roman"/>
+          <w:sz w:val="24"/>
+          <w:szCs w:val="24"/>
+          <w:lang w:val="en-US"/>
+        </w:rPr>
+        <w:t xml:space="preserve"> </w:t>
+      </w:r>
+      <w:proofErr w:type="spellStart"/>
+      <w:r>
+        <w:rPr>
+          <w:rFonts w:ascii="Times New Roman" w:hAnsi="Times New Roman" w:cs="Times New Roman"/>
+          <w:sz w:val="24"/>
+          <w:szCs w:val="24"/>
+          <w:lang w:val="en-US"/>
+        </w:rPr>
+        <w:t>fase</w:t>
+      </w:r>
+      <w:proofErr w:type="spellEnd"/>
+      <w:r>
+        <w:rPr>
+          <w:rFonts w:ascii="Times New Roman" w:hAnsi="Times New Roman" w:cs="Times New Roman"/>
+          <w:sz w:val="24"/>
+          <w:szCs w:val="24"/>
+          <w:lang w:val="en-US"/>
+        </w:rPr>
+        <w:t xml:space="preserve"> </w:t>
+      </w:r>
+      <w:proofErr w:type="spellStart"/>
+      <w:r>
+        <w:rPr>
+          <w:rFonts w:ascii="Times New Roman" w:hAnsi="Times New Roman" w:cs="Times New Roman"/>
+          <w:sz w:val="24"/>
+          <w:szCs w:val="24"/>
+          <w:lang w:val="en-US"/>
+        </w:rPr>
+        <w:t>pengerjaan</w:t>
+      </w:r>
+      <w:proofErr w:type="spellEnd"/>
+      <w:r>
+        <w:rPr>
+          <w:rFonts w:ascii="Times New Roman" w:hAnsi="Times New Roman" w:cs="Times New Roman"/>
+          <w:sz w:val="24"/>
+          <w:szCs w:val="24"/>
+          <w:lang w:val="en-US"/>
+        </w:rPr>
+        <w:t xml:space="preserve"> </w:t>
+      </w:r>
+      <w:proofErr w:type="spellStart"/>
+      <w:r>
+        <w:rPr>
+          <w:rFonts w:ascii="Times New Roman" w:hAnsi="Times New Roman" w:cs="Times New Roman"/>
+          <w:sz w:val="24"/>
+          <w:szCs w:val="24"/>
+          <w:lang w:val="en-US"/>
+        </w:rPr>
+        <w:t>sistem</w:t>
+      </w:r>
+      <w:proofErr w:type="spellEnd"/>
+      <w:r>
+        <w:rPr>
+          <w:rFonts w:ascii="Times New Roman" w:hAnsi="Times New Roman" w:cs="Times New Roman"/>
+          <w:sz w:val="24"/>
+          <w:szCs w:val="24"/>
+          <w:lang w:val="en-US"/>
+        </w:rPr>
+        <w:t xml:space="preserve"> </w:t>
+      </w:r>
+      <w:proofErr w:type="spellStart"/>
+      <w:r>
+        <w:rPr>
+          <w:rFonts w:ascii="Times New Roman" w:hAnsi="Times New Roman" w:cs="Times New Roman"/>
+          <w:sz w:val="24"/>
+          <w:szCs w:val="24"/>
+          <w:lang w:val="en-US"/>
+        </w:rPr>
+        <w:t>secara</w:t>
+      </w:r>
+      <w:proofErr w:type="spellEnd"/>
+      <w:r>
+        <w:rPr>
+          <w:rFonts w:ascii="Times New Roman" w:hAnsi="Times New Roman" w:cs="Times New Roman"/>
+          <w:sz w:val="24"/>
+          <w:szCs w:val="24"/>
+          <w:lang w:val="en-US"/>
+        </w:rPr>
+        <w:t xml:space="preserve"> </w:t>
+      </w:r>
+      <w:proofErr w:type="spellStart"/>
+      <w:r>
+        <w:rPr>
+          <w:rFonts w:ascii="Times New Roman" w:hAnsi="Times New Roman" w:cs="Times New Roman"/>
+          <w:sz w:val="24"/>
+          <w:szCs w:val="24"/>
+          <w:lang w:val="en-US"/>
+        </w:rPr>
+        <w:t>aktual</w:t>
+      </w:r>
+      <w:proofErr w:type="spellEnd"/>
+      <w:r>
+        <w:rPr>
+          <w:rFonts w:ascii="Times New Roman" w:hAnsi="Times New Roman" w:cs="Times New Roman"/>
+          <w:sz w:val="24"/>
+          <w:szCs w:val="24"/>
+          <w:lang w:val="en-US"/>
+        </w:rPr>
+        <w:t xml:space="preserve">, </w:t>
+      </w:r>
+      <w:proofErr w:type="spellStart"/>
+      <w:r>
+        <w:rPr>
+          <w:rFonts w:ascii="Times New Roman" w:hAnsi="Times New Roman" w:cs="Times New Roman"/>
+          <w:sz w:val="24"/>
+          <w:szCs w:val="24"/>
+          <w:lang w:val="en-US"/>
+        </w:rPr>
+        <w:t>seperti</w:t>
+      </w:r>
+      <w:proofErr w:type="spellEnd"/>
+      <w:r>
+        <w:rPr>
+          <w:rFonts w:ascii="Times New Roman" w:hAnsi="Times New Roman" w:cs="Times New Roman"/>
+          <w:sz w:val="24"/>
+          <w:szCs w:val="24"/>
+          <w:lang w:val="en-US"/>
+        </w:rPr>
+        <w:t xml:space="preserve"> </w:t>
+      </w:r>
+      <w:proofErr w:type="spellStart"/>
+      <w:r>
+        <w:rPr>
+          <w:rFonts w:ascii="Times New Roman" w:hAnsi="Times New Roman" w:cs="Times New Roman"/>
+          <w:sz w:val="24"/>
+          <w:szCs w:val="24"/>
+          <w:lang w:val="en-US"/>
+        </w:rPr>
+        <w:t>pemrograman</w:t>
+      </w:r>
+      <w:proofErr w:type="spellEnd"/>
+      <w:r>
+        <w:rPr>
+          <w:rFonts w:ascii="Times New Roman" w:hAnsi="Times New Roman" w:cs="Times New Roman"/>
+          <w:sz w:val="24"/>
+          <w:szCs w:val="24"/>
+          <w:lang w:val="en-US"/>
+        </w:rPr>
+        <w:t xml:space="preserve">, </w:t>
+      </w:r>
+      <w:proofErr w:type="spellStart"/>
+      <w:r>
+        <w:rPr>
+          <w:rFonts w:ascii="Times New Roman" w:hAnsi="Times New Roman" w:cs="Times New Roman"/>
+          <w:sz w:val="24"/>
+          <w:szCs w:val="24"/>
+          <w:lang w:val="en-US"/>
+        </w:rPr>
+        <w:t>pengkodean</w:t>
+      </w:r>
+      <w:proofErr w:type="spellEnd"/>
+      <w:r>
+        <w:rPr>
+          <w:rFonts w:ascii="Times New Roman" w:hAnsi="Times New Roman" w:cs="Times New Roman"/>
+          <w:sz w:val="24"/>
+          <w:szCs w:val="24"/>
+          <w:lang w:val="en-US"/>
+        </w:rPr>
+        <w:t xml:space="preserve">, </w:t>
+      </w:r>
+      <w:proofErr w:type="spellStart"/>
+      <w:r>
+        <w:rPr>
+          <w:rFonts w:ascii="Times New Roman" w:hAnsi="Times New Roman" w:cs="Times New Roman"/>
+          <w:sz w:val="24"/>
+          <w:szCs w:val="24"/>
+          <w:lang w:val="en-US"/>
+        </w:rPr>
+        <w:t>integrasi</w:t>
+      </w:r>
+      <w:proofErr w:type="spellEnd"/>
+      <w:r>
+        <w:rPr>
+          <w:rFonts w:ascii="Times New Roman" w:hAnsi="Times New Roman" w:cs="Times New Roman"/>
+          <w:sz w:val="24"/>
+          <w:szCs w:val="24"/>
+          <w:lang w:val="en-US"/>
+        </w:rPr>
+        <w:t xml:space="preserve"> unit, </w:t>
+      </w:r>
+      <w:proofErr w:type="spellStart"/>
+      <w:r>
+        <w:rPr>
+          <w:rFonts w:ascii="Times New Roman" w:hAnsi="Times New Roman" w:cs="Times New Roman"/>
+          <w:sz w:val="24"/>
+          <w:szCs w:val="24"/>
+          <w:lang w:val="en-US"/>
+        </w:rPr>
+        <w:t>pengujian</w:t>
+      </w:r>
+      <w:proofErr w:type="spellEnd"/>
+      <w:r>
+        <w:rPr>
+          <w:rFonts w:ascii="Times New Roman" w:hAnsi="Times New Roman" w:cs="Times New Roman"/>
+          <w:sz w:val="24"/>
+          <w:szCs w:val="24"/>
+          <w:lang w:val="en-US"/>
+        </w:rPr>
+        <w:t xml:space="preserve"> </w:t>
+      </w:r>
+      <w:proofErr w:type="spellStart"/>
+      <w:r>
+        <w:rPr>
+          <w:rFonts w:ascii="Times New Roman" w:hAnsi="Times New Roman" w:cs="Times New Roman"/>
+          <w:sz w:val="24"/>
+          <w:szCs w:val="24"/>
+          <w:lang w:val="en-US"/>
+        </w:rPr>
+        <w:t>sistem</w:t>
+      </w:r>
+      <w:proofErr w:type="spellEnd"/>
+      <w:r>
+        <w:rPr>
+          <w:rFonts w:ascii="Times New Roman" w:hAnsi="Times New Roman" w:cs="Times New Roman"/>
+          <w:sz w:val="24"/>
+          <w:szCs w:val="24"/>
+          <w:lang w:val="en-US"/>
+        </w:rPr>
+        <w:t xml:space="preserve"> dan </w:t>
+      </w:r>
+      <w:proofErr w:type="spellStart"/>
+      <w:r>
+        <w:rPr>
+          <w:rFonts w:ascii="Times New Roman" w:hAnsi="Times New Roman" w:cs="Times New Roman"/>
+          <w:sz w:val="24"/>
+          <w:szCs w:val="24"/>
+          <w:lang w:val="en-US"/>
+        </w:rPr>
+        <w:t>sebagainya</w:t>
+      </w:r>
+      <w:proofErr w:type="spellEnd"/>
+      <w:r>
+        <w:rPr>
+          <w:rFonts w:ascii="Times New Roman" w:hAnsi="Times New Roman" w:cs="Times New Roman"/>
+          <w:sz w:val="24"/>
+          <w:szCs w:val="24"/>
+          <w:lang w:val="en-US"/>
+        </w:rPr>
+        <w:t xml:space="preserve">. </w:t>
+      </w:r>
+      <w:proofErr w:type="spellStart"/>
+      <w:r>
+        <w:rPr>
+          <w:rFonts w:ascii="Times New Roman" w:hAnsi="Times New Roman" w:cs="Times New Roman"/>
+          <w:sz w:val="24"/>
+          <w:szCs w:val="24"/>
+          <w:lang w:val="en-US"/>
+        </w:rPr>
+        <w:t>Pengguna</w:t>
+      </w:r>
+      <w:proofErr w:type="spellEnd"/>
+      <w:r>
+        <w:rPr>
+          <w:rFonts w:ascii="Times New Roman" w:hAnsi="Times New Roman" w:cs="Times New Roman"/>
+          <w:sz w:val="24"/>
+          <w:szCs w:val="24"/>
+          <w:lang w:val="en-US"/>
+        </w:rPr>
+        <w:t xml:space="preserve"> </w:t>
+      </w:r>
+      <w:proofErr w:type="spellStart"/>
+      <w:r>
+        <w:rPr>
+          <w:rFonts w:ascii="Times New Roman" w:hAnsi="Times New Roman" w:cs="Times New Roman"/>
+          <w:sz w:val="24"/>
+          <w:szCs w:val="24"/>
+          <w:lang w:val="en-US"/>
+        </w:rPr>
+        <w:t>tetap</w:t>
+      </w:r>
+      <w:proofErr w:type="spellEnd"/>
+      <w:r>
+        <w:rPr>
+          <w:rFonts w:ascii="Times New Roman" w:hAnsi="Times New Roman" w:cs="Times New Roman"/>
+          <w:sz w:val="24"/>
+          <w:szCs w:val="24"/>
+          <w:lang w:val="en-US"/>
+        </w:rPr>
+        <w:t xml:space="preserve"> </w:t>
+      </w:r>
+      <w:proofErr w:type="spellStart"/>
+      <w:r>
+        <w:rPr>
+          <w:rFonts w:ascii="Times New Roman" w:hAnsi="Times New Roman" w:cs="Times New Roman"/>
+          <w:sz w:val="24"/>
+          <w:szCs w:val="24"/>
+          <w:lang w:val="en-US"/>
+        </w:rPr>
+        <w:t>dapat</w:t>
+      </w:r>
+      <w:proofErr w:type="spellEnd"/>
+      <w:r>
+        <w:rPr>
+          <w:rFonts w:ascii="Times New Roman" w:hAnsi="Times New Roman" w:cs="Times New Roman"/>
+          <w:sz w:val="24"/>
+          <w:szCs w:val="24"/>
+          <w:lang w:val="en-US"/>
+        </w:rPr>
+        <w:t xml:space="preserve"> </w:t>
+      </w:r>
+      <w:proofErr w:type="spellStart"/>
+      <w:r>
+        <w:rPr>
+          <w:rFonts w:ascii="Times New Roman" w:hAnsi="Times New Roman" w:cs="Times New Roman"/>
+          <w:sz w:val="24"/>
+          <w:szCs w:val="24"/>
+          <w:lang w:val="en-US"/>
+        </w:rPr>
+        <w:t>memberikan</w:t>
+      </w:r>
+      <w:proofErr w:type="spellEnd"/>
+      <w:r>
+        <w:rPr>
+          <w:rFonts w:ascii="Times New Roman" w:hAnsi="Times New Roman" w:cs="Times New Roman"/>
+          <w:sz w:val="24"/>
+          <w:szCs w:val="24"/>
+          <w:lang w:val="en-US"/>
+        </w:rPr>
+        <w:t xml:space="preserve"> </w:t>
+      </w:r>
+      <w:proofErr w:type="spellStart"/>
+      <w:r>
+        <w:rPr>
+          <w:rFonts w:ascii="Times New Roman" w:hAnsi="Times New Roman" w:cs="Times New Roman"/>
+          <w:sz w:val="24"/>
+          <w:szCs w:val="24"/>
+          <w:lang w:val="en-US"/>
+        </w:rPr>
+        <w:t>masukan</w:t>
+      </w:r>
+      <w:proofErr w:type="spellEnd"/>
+      <w:r>
+        <w:rPr>
+          <w:rFonts w:ascii="Times New Roman" w:hAnsi="Times New Roman" w:cs="Times New Roman"/>
+          <w:sz w:val="24"/>
+          <w:szCs w:val="24"/>
+          <w:lang w:val="en-US"/>
+        </w:rPr>
+        <w:t xml:space="preserve"> dan </w:t>
+      </w:r>
+      <w:proofErr w:type="spellStart"/>
+      <w:r>
+        <w:rPr>
+          <w:rFonts w:ascii="Times New Roman" w:hAnsi="Times New Roman" w:cs="Times New Roman"/>
+          <w:sz w:val="24"/>
+          <w:szCs w:val="24"/>
+          <w:lang w:val="en-US"/>
+        </w:rPr>
+        <w:t>perubahan</w:t>
+      </w:r>
+      <w:proofErr w:type="spellEnd"/>
+      <w:r>
+        <w:rPr>
+          <w:rFonts w:ascii="Times New Roman" w:hAnsi="Times New Roman" w:cs="Times New Roman"/>
+          <w:sz w:val="24"/>
+          <w:szCs w:val="24"/>
+          <w:lang w:val="en-US"/>
+        </w:rPr>
+        <w:t xml:space="preserve">, </w:t>
+      </w:r>
+      <w:proofErr w:type="spellStart"/>
+      <w:r>
+        <w:rPr>
+          <w:rFonts w:ascii="Times New Roman" w:hAnsi="Times New Roman" w:cs="Times New Roman"/>
+          <w:sz w:val="24"/>
+          <w:szCs w:val="24"/>
+          <w:lang w:val="en-US"/>
+        </w:rPr>
+        <w:t>untuk</w:t>
+      </w:r>
+      <w:proofErr w:type="spellEnd"/>
+      <w:r>
+        <w:rPr>
+          <w:rFonts w:ascii="Times New Roman" w:hAnsi="Times New Roman" w:cs="Times New Roman"/>
+          <w:sz w:val="24"/>
+          <w:szCs w:val="24"/>
+          <w:lang w:val="en-US"/>
+        </w:rPr>
+        <w:t xml:space="preserve"> </w:t>
+      </w:r>
+      <w:proofErr w:type="spellStart"/>
+      <w:r>
+        <w:rPr>
+          <w:rFonts w:ascii="Times New Roman" w:hAnsi="Times New Roman" w:cs="Times New Roman"/>
+          <w:sz w:val="24"/>
+          <w:szCs w:val="24"/>
+          <w:lang w:val="en-US"/>
+        </w:rPr>
+        <w:t>membuat</w:t>
+      </w:r>
+      <w:proofErr w:type="spellEnd"/>
+      <w:r>
+        <w:rPr>
+          <w:rFonts w:ascii="Times New Roman" w:hAnsi="Times New Roman" w:cs="Times New Roman"/>
+          <w:sz w:val="24"/>
+          <w:szCs w:val="24"/>
+          <w:lang w:val="en-US"/>
+        </w:rPr>
+        <w:t xml:space="preserve"> </w:t>
+      </w:r>
+      <w:proofErr w:type="spellStart"/>
+      <w:r>
+        <w:rPr>
+          <w:rFonts w:ascii="Times New Roman" w:hAnsi="Times New Roman" w:cs="Times New Roman"/>
+          <w:sz w:val="24"/>
+          <w:szCs w:val="24"/>
+          <w:lang w:val="en-US"/>
+        </w:rPr>
+        <w:t>sistem</w:t>
+      </w:r>
+      <w:proofErr w:type="spellEnd"/>
+      <w:r>
+        <w:rPr>
+          <w:rFonts w:ascii="Times New Roman" w:hAnsi="Times New Roman" w:cs="Times New Roman"/>
+          <w:sz w:val="24"/>
+          <w:szCs w:val="24"/>
+          <w:lang w:val="en-US"/>
+        </w:rPr>
+        <w:t xml:space="preserve"> yang </w:t>
+      </w:r>
+      <w:proofErr w:type="spellStart"/>
+      <w:r>
+        <w:rPr>
+          <w:rFonts w:ascii="Times New Roman" w:hAnsi="Times New Roman" w:cs="Times New Roman"/>
+          <w:sz w:val="24"/>
+          <w:szCs w:val="24"/>
+          <w:lang w:val="en-US"/>
+        </w:rPr>
+        <w:t>lebih</w:t>
+      </w:r>
+      <w:proofErr w:type="spellEnd"/>
+      <w:r>
+        <w:rPr>
+          <w:rFonts w:ascii="Times New Roman" w:hAnsi="Times New Roman" w:cs="Times New Roman"/>
+          <w:sz w:val="24"/>
+          <w:szCs w:val="24"/>
+          <w:lang w:val="en-US"/>
+        </w:rPr>
+        <w:t xml:space="preserve"> </w:t>
+      </w:r>
+      <w:proofErr w:type="spellStart"/>
+      <w:r>
+        <w:rPr>
+          <w:rFonts w:ascii="Times New Roman" w:hAnsi="Times New Roman" w:cs="Times New Roman"/>
+          <w:sz w:val="24"/>
+          <w:szCs w:val="24"/>
+          <w:lang w:val="en-US"/>
+        </w:rPr>
+        <w:t>baik</w:t>
+      </w:r>
+      <w:proofErr w:type="spellEnd"/>
+      <w:r>
+        <w:rPr>
+          <w:rFonts w:ascii="Times New Roman" w:hAnsi="Times New Roman" w:cs="Times New Roman"/>
+          <w:sz w:val="24"/>
+          <w:szCs w:val="24"/>
+          <w:lang w:val="en-US"/>
+        </w:rPr>
+        <w:t xml:space="preserve"> </w:t>
+      </w:r>
+      <w:proofErr w:type="spellStart"/>
+      <w:r>
+        <w:rPr>
+          <w:rFonts w:ascii="Times New Roman" w:hAnsi="Times New Roman" w:cs="Times New Roman"/>
+          <w:sz w:val="24"/>
+          <w:szCs w:val="24"/>
+          <w:lang w:val="en-US"/>
+        </w:rPr>
+        <w:t>selama</w:t>
+      </w:r>
+      <w:proofErr w:type="spellEnd"/>
+      <w:r>
+        <w:rPr>
+          <w:rFonts w:ascii="Times New Roman" w:hAnsi="Times New Roman" w:cs="Times New Roman"/>
+          <w:sz w:val="24"/>
+          <w:szCs w:val="24"/>
+          <w:lang w:val="en-US"/>
+        </w:rPr>
+        <w:t xml:space="preserve"> proses </w:t>
+      </w:r>
+      <w:proofErr w:type="spellStart"/>
+      <w:r>
+        <w:rPr>
+          <w:rFonts w:ascii="Times New Roman" w:hAnsi="Times New Roman" w:cs="Times New Roman"/>
+          <w:sz w:val="24"/>
+          <w:szCs w:val="24"/>
+          <w:lang w:val="en-US"/>
+        </w:rPr>
+        <w:t>pengerjaan</w:t>
+      </w:r>
+      <w:proofErr w:type="spellEnd"/>
+      <w:r>
+        <w:rPr>
+          <w:rFonts w:ascii="Times New Roman" w:hAnsi="Times New Roman" w:cs="Times New Roman"/>
+          <w:sz w:val="24"/>
+          <w:szCs w:val="24"/>
+          <w:lang w:val="en-US"/>
+        </w:rPr>
+        <w:t xml:space="preserve"> </w:t>
+      </w:r>
+      <w:proofErr w:type="spellStart"/>
+      <w:r>
+        <w:rPr>
+          <w:rFonts w:ascii="Times New Roman" w:hAnsi="Times New Roman" w:cs="Times New Roman"/>
+          <w:sz w:val="24"/>
+          <w:szCs w:val="24"/>
+          <w:lang w:val="en-US"/>
+        </w:rPr>
+        <w:t>sistem</w:t>
+      </w:r>
+      <w:proofErr w:type="spellEnd"/>
+      <w:r>
+        <w:rPr>
+          <w:rFonts w:ascii="Times New Roman" w:hAnsi="Times New Roman" w:cs="Times New Roman"/>
+          <w:sz w:val="24"/>
+          <w:szCs w:val="24"/>
+          <w:lang w:val="en-US"/>
+        </w:rPr>
+        <w:t xml:space="preserve"> oleh </w:t>
+      </w:r>
+      <w:proofErr w:type="spellStart"/>
+      <w:r>
+        <w:rPr>
+          <w:rFonts w:ascii="Times New Roman" w:hAnsi="Times New Roman" w:cs="Times New Roman"/>
+          <w:sz w:val="24"/>
+          <w:szCs w:val="24"/>
+          <w:lang w:val="en-US"/>
+        </w:rPr>
+        <w:t>pengembang</w:t>
+      </w:r>
+      <w:proofErr w:type="spellEnd"/>
+      <w:r>
+        <w:rPr>
+          <w:rFonts w:ascii="Times New Roman" w:hAnsi="Times New Roman" w:cs="Times New Roman"/>
+          <w:sz w:val="24"/>
+          <w:szCs w:val="24"/>
+          <w:lang w:val="en-US"/>
+        </w:rPr>
+        <w:fldChar w:fldCharType="begin" w:fldLock="1"/>
+      </w:r>
+      <w:r>
+        <w:rPr>
+          <w:rFonts w:ascii="Times New Roman" w:hAnsi="Times New Roman" w:cs="Times New Roman"/>
+          <w:sz w:val="24"/>
+          <w:szCs w:val="24"/>
+          <w:lang w:val="en-US"/>
+        </w:rPr>
+        <w:instrText>ADDIN CSL_CITATION {"citationItems":[{"id":"ITEM-1","itemData":{"abstract":"Phase Two: User Design During the second phase, users (clients) work closely with the analysts to develop the prototypes that require all system processes, inputs and outputs. Here, the groups use a combination of Joint Application Development (JAD) techniques and CASE tools to develop working models of the client’s software needs. This process is iterative, allowing the analysts to continually tweak the model until the client is satisfied. Again, communication is everything. While undergoing this phase for our energy company example, we made sure all updates to the working models were immediately shared: you don't want even one loose end.","author":[{"dropping-particle":"","family":"Stiner","given":"Scott","non-dropping-particle":"","parse-names":false,"suffix":""}],"container-title":"Forbes","id":"ITEM-1","issued":{"date-parts":[["2016"]]},"page":"1","title":"Rapid Application Development (RAD): A Smart, Quick And Valuable Process For Software Developers","type":"article"},"uris":["http://www.mendeley.com/documents/?uuid=d48093c9-1a2f-36e8-8790-1d1fb35b68e2"]}],"mendeley":{"formattedCitation":"[10]","plainTextFormattedCitation":"[10]","previouslyFormattedCitation":"[10]"},"properties":{"noteIndex":0},"schema":"https://github.com/citation-style-language/schema/raw/master/csl-citation.json"}</w:instrText>
+      </w:r>
+      <w:r>
+        <w:rPr>
+          <w:rFonts w:ascii="Times New Roman" w:hAnsi="Times New Roman" w:cs="Times New Roman"/>
+          <w:sz w:val="24"/>
+          <w:szCs w:val="24"/>
+          <w:lang w:val="en-US"/>
+        </w:rPr>
+        <w:fldChar w:fldCharType="separate"/>
+      </w:r>
+      <w:r>
+        <w:rPr>
+          <w:rFonts w:ascii="Times New Roman" w:hAnsi="Times New Roman" w:cs="Times New Roman"/>
+          <w:noProof/>
+          <w:sz w:val="24"/>
+          <w:szCs w:val="24"/>
+          <w:lang w:val="en-US"/>
+        </w:rPr>
+        <w:t>[10]</w:t>
+      </w:r>
+      <w:r>
+        <w:rPr>
+          <w:rFonts w:ascii="Times New Roman" w:hAnsi="Times New Roman" w:cs="Times New Roman"/>
+          <w:sz w:val="24"/>
+          <w:szCs w:val="24"/>
+          <w:lang w:val="en-US"/>
+        </w:rPr>
+        <w:fldChar w:fldCharType="end"/>
+      </w:r>
+      <w:r>
+        <w:rPr>
+          <w:rFonts w:ascii="Times New Roman" w:hAnsi="Times New Roman" w:cs="Times New Roman"/>
+          <w:sz w:val="24"/>
+          <w:szCs w:val="24"/>
+          <w:lang w:val="en-US"/>
+        </w:rPr>
+        <w:t>.</w:t>
+      </w:r>
+    </w:p>
+    <w:p>
+      <w:pPr>
+        <w:pStyle w:val="ListParagraph"/>
+        <w:spacing w:line="360" w:lineRule="auto"/>
+        <w:ind w:left="1440" w:firstLine="357"/>
+        <w:jc w:val="both"/>
+        <w:rPr>
+          <w:rFonts w:ascii="Times New Roman" w:hAnsi="Times New Roman" w:cs="Times New Roman"/>
+          <w:sz w:val="24"/>
+          <w:szCs w:val="24"/>
+          <w:lang w:val="en-US"/>
+        </w:rPr>
+      </w:pPr>
+    </w:p>
+    <w:p>
+      <w:pPr>
+        <w:pStyle w:val="ListParagraph"/>
+        <w:numPr>
+          <w:ilvl w:val="0"/>
+          <w:numId w:val="20"/>
+        </w:numPr>
+        <w:spacing w:line="360" w:lineRule="auto"/>
+        <w:jc w:val="both"/>
+        <w:rPr>
+          <w:rFonts w:ascii="Times New Roman" w:hAnsi="Times New Roman" w:cs="Times New Roman"/>
+          <w:sz w:val="24"/>
+          <w:szCs w:val="24"/>
+          <w:lang w:val="en-US"/>
+        </w:rPr>
+      </w:pPr>
+      <w:proofErr w:type="spellStart"/>
+      <w:r>
+        <w:rPr>
+          <w:rFonts w:ascii="Times New Roman" w:hAnsi="Times New Roman" w:cs="Times New Roman"/>
+          <w:b/>
+          <w:bCs/>
+          <w:sz w:val="24"/>
+          <w:szCs w:val="24"/>
+          <w:lang w:val="en-US"/>
+        </w:rPr>
+        <w:t>Fase</w:t>
+      </w:r>
+      <w:proofErr w:type="spellEnd"/>
+      <w:r>
+        <w:rPr>
+          <w:rFonts w:ascii="Times New Roman" w:hAnsi="Times New Roman" w:cs="Times New Roman"/>
+          <w:b/>
+          <w:bCs/>
+          <w:sz w:val="24"/>
+          <w:szCs w:val="24"/>
+          <w:lang w:val="en-US"/>
+        </w:rPr>
+        <w:t xml:space="preserve"> 4: </w:t>
+      </w:r>
+      <w:r>
+        <w:rPr>
+          <w:rFonts w:ascii="Times New Roman" w:hAnsi="Times New Roman" w:cs="Times New Roman"/>
+          <w:b/>
+          <w:bCs/>
+          <w:i/>
+          <w:iCs/>
+          <w:sz w:val="24"/>
+          <w:szCs w:val="24"/>
+          <w:lang w:val="en-US"/>
+        </w:rPr>
+        <w:t>Cutover</w:t>
+      </w:r>
+    </w:p>
+    <w:p>
+      <w:pPr>
+        <w:pStyle w:val="ListParagraph"/>
+        <w:spacing w:line="360" w:lineRule="auto"/>
+        <w:ind w:left="1440" w:firstLine="357"/>
+        <w:jc w:val="both"/>
+        <w:rPr>
+          <w:rFonts w:ascii="Times New Roman" w:hAnsi="Times New Roman" w:cs="Times New Roman"/>
+          <w:sz w:val="24"/>
+          <w:szCs w:val="24"/>
+          <w:lang w:val="en-US"/>
+        </w:rPr>
+      </w:pPr>
+      <w:r>
+        <w:rPr>
+          <w:rFonts w:ascii="Times New Roman" w:hAnsi="Times New Roman" w:cs="Times New Roman"/>
+          <w:i/>
+          <w:iCs/>
+          <w:sz w:val="24"/>
+          <w:szCs w:val="24"/>
+          <w:lang w:val="en-US"/>
+        </w:rPr>
+        <w:t xml:space="preserve">Cutover </w:t>
+      </w:r>
+      <w:proofErr w:type="spellStart"/>
+      <w:r>
+        <w:rPr>
+          <w:rFonts w:ascii="Times New Roman" w:hAnsi="Times New Roman" w:cs="Times New Roman"/>
+          <w:sz w:val="24"/>
+          <w:szCs w:val="24"/>
+          <w:lang w:val="en-US"/>
+        </w:rPr>
+        <w:t>adalah</w:t>
+      </w:r>
+      <w:proofErr w:type="spellEnd"/>
+      <w:r>
+        <w:rPr>
+          <w:rFonts w:ascii="Times New Roman" w:hAnsi="Times New Roman" w:cs="Times New Roman"/>
+          <w:sz w:val="24"/>
+          <w:szCs w:val="24"/>
+          <w:lang w:val="en-US"/>
+        </w:rPr>
+        <w:t xml:space="preserve"> </w:t>
+      </w:r>
+      <w:proofErr w:type="spellStart"/>
+      <w:r>
+        <w:rPr>
+          <w:rFonts w:ascii="Times New Roman" w:hAnsi="Times New Roman" w:cs="Times New Roman"/>
+          <w:sz w:val="24"/>
+          <w:szCs w:val="24"/>
+          <w:lang w:val="en-US"/>
+        </w:rPr>
+        <w:t>fase</w:t>
+      </w:r>
+      <w:proofErr w:type="spellEnd"/>
+      <w:r>
+        <w:rPr>
+          <w:rFonts w:ascii="Times New Roman" w:hAnsi="Times New Roman" w:cs="Times New Roman"/>
+          <w:sz w:val="24"/>
+          <w:szCs w:val="24"/>
+          <w:lang w:val="en-US"/>
+        </w:rPr>
+        <w:t xml:space="preserve"> </w:t>
+      </w:r>
+      <w:proofErr w:type="spellStart"/>
+      <w:r>
+        <w:rPr>
+          <w:rFonts w:ascii="Times New Roman" w:hAnsi="Times New Roman" w:cs="Times New Roman"/>
+          <w:sz w:val="24"/>
+          <w:szCs w:val="24"/>
+          <w:lang w:val="en-US"/>
+        </w:rPr>
+        <w:t>implementasi</w:t>
+      </w:r>
+      <w:proofErr w:type="spellEnd"/>
+      <w:r>
+        <w:rPr>
+          <w:rFonts w:ascii="Times New Roman" w:hAnsi="Times New Roman" w:cs="Times New Roman"/>
+          <w:sz w:val="24"/>
+          <w:szCs w:val="24"/>
+          <w:lang w:val="en-US"/>
+        </w:rPr>
+        <w:t xml:space="preserve"> </w:t>
+      </w:r>
+      <w:proofErr w:type="spellStart"/>
+      <w:r>
+        <w:rPr>
+          <w:rFonts w:ascii="Times New Roman" w:hAnsi="Times New Roman" w:cs="Times New Roman"/>
+          <w:sz w:val="24"/>
+          <w:szCs w:val="24"/>
+          <w:lang w:val="en-US"/>
+        </w:rPr>
+        <w:t>sistem</w:t>
+      </w:r>
+      <w:proofErr w:type="spellEnd"/>
+      <w:r>
+        <w:rPr>
+          <w:rFonts w:ascii="Times New Roman" w:hAnsi="Times New Roman" w:cs="Times New Roman"/>
+          <w:sz w:val="24"/>
+          <w:szCs w:val="24"/>
+          <w:lang w:val="en-US"/>
+        </w:rPr>
+        <w:t xml:space="preserve"> yang </w:t>
+      </w:r>
+      <w:proofErr w:type="spellStart"/>
+      <w:r>
+        <w:rPr>
+          <w:rFonts w:ascii="Times New Roman" w:hAnsi="Times New Roman" w:cs="Times New Roman"/>
+          <w:sz w:val="24"/>
+          <w:szCs w:val="24"/>
+          <w:lang w:val="en-US"/>
+        </w:rPr>
+        <w:t>meliputi</w:t>
+      </w:r>
+      <w:proofErr w:type="spellEnd"/>
+      <w:r>
+        <w:rPr>
+          <w:rFonts w:ascii="Times New Roman" w:hAnsi="Times New Roman" w:cs="Times New Roman"/>
+          <w:sz w:val="24"/>
+          <w:szCs w:val="24"/>
+          <w:lang w:val="en-US"/>
+        </w:rPr>
+        <w:t xml:space="preserve">, </w:t>
+      </w:r>
+      <w:proofErr w:type="spellStart"/>
+      <w:r>
+        <w:rPr>
+          <w:rFonts w:ascii="Times New Roman" w:hAnsi="Times New Roman" w:cs="Times New Roman"/>
+          <w:sz w:val="24"/>
+          <w:szCs w:val="24"/>
+          <w:lang w:val="en-US"/>
+        </w:rPr>
+        <w:t>konversi</w:t>
+      </w:r>
+      <w:proofErr w:type="spellEnd"/>
+      <w:r>
+        <w:rPr>
+          <w:rFonts w:ascii="Times New Roman" w:hAnsi="Times New Roman" w:cs="Times New Roman"/>
+          <w:sz w:val="24"/>
+          <w:szCs w:val="24"/>
+          <w:lang w:val="en-US"/>
+        </w:rPr>
+        <w:t xml:space="preserve"> data, </w:t>
+      </w:r>
+      <w:proofErr w:type="spellStart"/>
+      <w:r>
+        <w:rPr>
+          <w:rFonts w:ascii="Times New Roman" w:hAnsi="Times New Roman" w:cs="Times New Roman"/>
+          <w:sz w:val="24"/>
+          <w:szCs w:val="24"/>
+          <w:lang w:val="en-US"/>
+        </w:rPr>
+        <w:t>pengujian</w:t>
+      </w:r>
+      <w:proofErr w:type="spellEnd"/>
+      <w:r>
+        <w:rPr>
+          <w:rFonts w:ascii="Times New Roman" w:hAnsi="Times New Roman" w:cs="Times New Roman"/>
+          <w:sz w:val="24"/>
+          <w:szCs w:val="24"/>
+          <w:lang w:val="en-US"/>
+        </w:rPr>
+        <w:t xml:space="preserve">, dan </w:t>
+      </w:r>
+      <w:proofErr w:type="spellStart"/>
+      <w:r>
+        <w:rPr>
+          <w:rFonts w:ascii="Times New Roman" w:hAnsi="Times New Roman" w:cs="Times New Roman"/>
+          <w:sz w:val="24"/>
+          <w:szCs w:val="24"/>
+          <w:lang w:val="en-US"/>
+        </w:rPr>
+        <w:t>pengoperasian</w:t>
+      </w:r>
+      <w:proofErr w:type="spellEnd"/>
+      <w:r>
+        <w:rPr>
+          <w:rFonts w:ascii="Times New Roman" w:hAnsi="Times New Roman" w:cs="Times New Roman"/>
+          <w:sz w:val="24"/>
+          <w:szCs w:val="24"/>
+          <w:lang w:val="en-US"/>
+        </w:rPr>
+        <w:t xml:space="preserve"> </w:t>
+      </w:r>
+      <w:proofErr w:type="spellStart"/>
+      <w:r>
+        <w:rPr>
+          <w:rFonts w:ascii="Times New Roman" w:hAnsi="Times New Roman" w:cs="Times New Roman"/>
+          <w:sz w:val="24"/>
+          <w:szCs w:val="24"/>
+          <w:lang w:val="en-US"/>
+        </w:rPr>
+        <w:t>sistem</w:t>
+      </w:r>
+      <w:proofErr w:type="spellEnd"/>
+      <w:r>
+        <w:rPr>
+          <w:rFonts w:ascii="Times New Roman" w:hAnsi="Times New Roman" w:cs="Times New Roman"/>
+          <w:sz w:val="24"/>
+          <w:szCs w:val="24"/>
+          <w:lang w:val="en-US"/>
+        </w:rPr>
+        <w:t xml:space="preserve"> </w:t>
+      </w:r>
+      <w:proofErr w:type="spellStart"/>
+      <w:r>
+        <w:rPr>
+          <w:rFonts w:ascii="Times New Roman" w:hAnsi="Times New Roman" w:cs="Times New Roman"/>
+          <w:sz w:val="24"/>
+          <w:szCs w:val="24"/>
+          <w:lang w:val="en-US"/>
+        </w:rPr>
+        <w:t>baru</w:t>
+      </w:r>
+      <w:proofErr w:type="spellEnd"/>
+      <w:r>
+        <w:rPr>
+          <w:rFonts w:ascii="Times New Roman" w:hAnsi="Times New Roman" w:cs="Times New Roman"/>
+          <w:sz w:val="24"/>
+          <w:szCs w:val="24"/>
+          <w:lang w:val="en-US"/>
+        </w:rPr>
+        <w:t xml:space="preserve"> yang </w:t>
+      </w:r>
+      <w:proofErr w:type="spellStart"/>
+      <w:r>
+        <w:rPr>
+          <w:rFonts w:ascii="Times New Roman" w:hAnsi="Times New Roman" w:cs="Times New Roman"/>
+          <w:sz w:val="24"/>
+          <w:szCs w:val="24"/>
+          <w:lang w:val="en-US"/>
+        </w:rPr>
+        <w:t>telah</w:t>
+      </w:r>
+      <w:proofErr w:type="spellEnd"/>
+      <w:r>
+        <w:rPr>
+          <w:rFonts w:ascii="Times New Roman" w:hAnsi="Times New Roman" w:cs="Times New Roman"/>
+          <w:sz w:val="24"/>
+          <w:szCs w:val="24"/>
+          <w:lang w:val="en-US"/>
+        </w:rPr>
+        <w:t xml:space="preserve"> </w:t>
+      </w:r>
+      <w:proofErr w:type="spellStart"/>
+      <w:r>
+        <w:rPr>
+          <w:rFonts w:ascii="Times New Roman" w:hAnsi="Times New Roman" w:cs="Times New Roman"/>
+          <w:sz w:val="24"/>
+          <w:szCs w:val="24"/>
+          <w:lang w:val="en-US"/>
+        </w:rPr>
+        <w:t>dibuat</w:t>
+      </w:r>
+      <w:proofErr w:type="spellEnd"/>
+      <w:r>
+        <w:rPr>
+          <w:rFonts w:ascii="Times New Roman" w:hAnsi="Times New Roman" w:cs="Times New Roman"/>
+          <w:sz w:val="24"/>
+          <w:szCs w:val="24"/>
+          <w:lang w:val="en-US"/>
+        </w:rPr>
+        <w:t xml:space="preserve">. </w:t>
+      </w:r>
+      <w:proofErr w:type="spellStart"/>
+      <w:r>
+        <w:rPr>
+          <w:rFonts w:ascii="Times New Roman" w:hAnsi="Times New Roman" w:cs="Times New Roman"/>
+          <w:sz w:val="24"/>
+          <w:szCs w:val="24"/>
+          <w:lang w:val="en-US"/>
+        </w:rPr>
+        <w:t>Dalam</w:t>
+      </w:r>
+      <w:proofErr w:type="spellEnd"/>
+      <w:r>
+        <w:rPr>
+          <w:rFonts w:ascii="Times New Roman" w:hAnsi="Times New Roman" w:cs="Times New Roman"/>
+          <w:sz w:val="24"/>
+          <w:szCs w:val="24"/>
+          <w:lang w:val="en-US"/>
+        </w:rPr>
+        <w:t xml:space="preserve"> </w:t>
+      </w:r>
+      <w:proofErr w:type="spellStart"/>
+      <w:r>
+        <w:rPr>
+          <w:rFonts w:ascii="Times New Roman" w:hAnsi="Times New Roman" w:cs="Times New Roman"/>
+          <w:sz w:val="24"/>
+          <w:szCs w:val="24"/>
+          <w:lang w:val="en-US"/>
+        </w:rPr>
+        <w:t>fase</w:t>
+      </w:r>
+      <w:proofErr w:type="spellEnd"/>
+      <w:r>
+        <w:rPr>
+          <w:rFonts w:ascii="Times New Roman" w:hAnsi="Times New Roman" w:cs="Times New Roman"/>
+          <w:sz w:val="24"/>
+          <w:szCs w:val="24"/>
+          <w:lang w:val="en-US"/>
+        </w:rPr>
+        <w:t xml:space="preserve"> </w:t>
+      </w:r>
+      <w:proofErr w:type="spellStart"/>
+      <w:r>
+        <w:rPr>
+          <w:rFonts w:ascii="Times New Roman" w:hAnsi="Times New Roman" w:cs="Times New Roman"/>
+          <w:sz w:val="24"/>
+          <w:szCs w:val="24"/>
+          <w:lang w:val="en-US"/>
+        </w:rPr>
+        <w:t>ini</w:t>
+      </w:r>
+      <w:proofErr w:type="spellEnd"/>
+      <w:r>
+        <w:rPr>
+          <w:rFonts w:ascii="Times New Roman" w:hAnsi="Times New Roman" w:cs="Times New Roman"/>
+          <w:sz w:val="24"/>
+          <w:szCs w:val="24"/>
+          <w:lang w:val="en-US"/>
+        </w:rPr>
+        <w:t xml:space="preserve"> juga </w:t>
+      </w:r>
+      <w:proofErr w:type="spellStart"/>
+      <w:r>
+        <w:rPr>
+          <w:rFonts w:ascii="Times New Roman" w:hAnsi="Times New Roman" w:cs="Times New Roman"/>
+          <w:sz w:val="24"/>
+          <w:szCs w:val="24"/>
+          <w:lang w:val="en-US"/>
+        </w:rPr>
+        <w:t>terjadi</w:t>
+      </w:r>
+      <w:proofErr w:type="spellEnd"/>
+      <w:r>
+        <w:rPr>
+          <w:rFonts w:ascii="Times New Roman" w:hAnsi="Times New Roman" w:cs="Times New Roman"/>
+          <w:sz w:val="24"/>
+          <w:szCs w:val="24"/>
+          <w:lang w:val="en-US"/>
+        </w:rPr>
+        <w:t xml:space="preserve"> proses </w:t>
+      </w:r>
+      <w:proofErr w:type="spellStart"/>
+      <w:r>
+        <w:rPr>
+          <w:rFonts w:ascii="Times New Roman" w:hAnsi="Times New Roman" w:cs="Times New Roman"/>
+          <w:sz w:val="24"/>
+          <w:szCs w:val="24"/>
+          <w:lang w:val="en-US"/>
+        </w:rPr>
+        <w:t>pembelajaran</w:t>
+      </w:r>
+      <w:proofErr w:type="spellEnd"/>
+      <w:r>
+        <w:rPr>
+          <w:rFonts w:ascii="Times New Roman" w:hAnsi="Times New Roman" w:cs="Times New Roman"/>
+          <w:sz w:val="24"/>
+          <w:szCs w:val="24"/>
+          <w:lang w:val="en-US"/>
+        </w:rPr>
+        <w:t xml:space="preserve"> </w:t>
+      </w:r>
+      <w:proofErr w:type="spellStart"/>
+      <w:r>
+        <w:rPr>
+          <w:rFonts w:ascii="Times New Roman" w:hAnsi="Times New Roman" w:cs="Times New Roman"/>
+          <w:sz w:val="24"/>
+          <w:szCs w:val="24"/>
+          <w:lang w:val="en-US"/>
+        </w:rPr>
+        <w:t>untuk</w:t>
+      </w:r>
+      <w:proofErr w:type="spellEnd"/>
+      <w:r>
+        <w:rPr>
+          <w:rFonts w:ascii="Times New Roman" w:hAnsi="Times New Roman" w:cs="Times New Roman"/>
+          <w:sz w:val="24"/>
+          <w:szCs w:val="24"/>
+          <w:lang w:val="en-US"/>
+        </w:rPr>
+        <w:t xml:space="preserve"> </w:t>
+      </w:r>
+      <w:proofErr w:type="spellStart"/>
+      <w:r>
+        <w:rPr>
+          <w:rFonts w:ascii="Times New Roman" w:hAnsi="Times New Roman" w:cs="Times New Roman"/>
+          <w:sz w:val="24"/>
+          <w:szCs w:val="24"/>
+          <w:lang w:val="en-US"/>
+        </w:rPr>
+        <w:t>pengguna</w:t>
+      </w:r>
+      <w:proofErr w:type="spellEnd"/>
+      <w:r>
+        <w:rPr>
+          <w:rFonts w:ascii="Times New Roman" w:hAnsi="Times New Roman" w:cs="Times New Roman"/>
+          <w:sz w:val="24"/>
+          <w:szCs w:val="24"/>
+          <w:lang w:val="en-US"/>
+        </w:rPr>
+        <w:t xml:space="preserve"> </w:t>
+      </w:r>
+      <w:proofErr w:type="spellStart"/>
+      <w:r>
+        <w:rPr>
+          <w:rFonts w:ascii="Times New Roman" w:hAnsi="Times New Roman" w:cs="Times New Roman"/>
+          <w:sz w:val="24"/>
+          <w:szCs w:val="24"/>
+          <w:lang w:val="en-US"/>
+        </w:rPr>
+        <w:t>dalam</w:t>
+      </w:r>
+      <w:proofErr w:type="spellEnd"/>
+      <w:r>
+        <w:rPr>
+          <w:rFonts w:ascii="Times New Roman" w:hAnsi="Times New Roman" w:cs="Times New Roman"/>
+          <w:sz w:val="24"/>
+          <w:szCs w:val="24"/>
+          <w:lang w:val="en-US"/>
+        </w:rPr>
+        <w:t xml:space="preserve"> </w:t>
+      </w:r>
+      <w:proofErr w:type="spellStart"/>
+      <w:r>
+        <w:rPr>
+          <w:rFonts w:ascii="Times New Roman" w:hAnsi="Times New Roman" w:cs="Times New Roman"/>
+          <w:sz w:val="24"/>
+          <w:szCs w:val="24"/>
+          <w:lang w:val="en-US"/>
+        </w:rPr>
+        <w:t>pengoperasian</w:t>
+      </w:r>
+      <w:proofErr w:type="spellEnd"/>
+      <w:r>
+        <w:rPr>
+          <w:rFonts w:ascii="Times New Roman" w:hAnsi="Times New Roman" w:cs="Times New Roman"/>
+          <w:sz w:val="24"/>
+          <w:szCs w:val="24"/>
+          <w:lang w:val="en-US"/>
+        </w:rPr>
+        <w:t xml:space="preserve"> </w:t>
+      </w:r>
+      <w:proofErr w:type="spellStart"/>
+      <w:r>
+        <w:rPr>
+          <w:rFonts w:ascii="Times New Roman" w:hAnsi="Times New Roman" w:cs="Times New Roman"/>
+          <w:sz w:val="24"/>
+          <w:szCs w:val="24"/>
+          <w:lang w:val="en-US"/>
+        </w:rPr>
+        <w:t>sistem</w:t>
+      </w:r>
+      <w:proofErr w:type="spellEnd"/>
+      <w:r>
+        <w:rPr>
+          <w:rFonts w:ascii="Times New Roman" w:hAnsi="Times New Roman" w:cs="Times New Roman"/>
+          <w:sz w:val="24"/>
+          <w:szCs w:val="24"/>
+          <w:lang w:val="en-US"/>
+        </w:rPr>
+        <w:fldChar w:fldCharType="begin" w:fldLock="1"/>
+      </w:r>
+      <w:r>
+        <w:rPr>
+          <w:rFonts w:ascii="Times New Roman" w:hAnsi="Times New Roman" w:cs="Times New Roman"/>
+          <w:sz w:val="24"/>
+          <w:szCs w:val="24"/>
+          <w:lang w:val="en-US"/>
+        </w:rPr>
+        <w:instrText>ADDIN CSL_CITATION {"citationItems":[{"id":"ITEM-1","itemData":{"abstract":"Phase Two: User Design During the second phase, users (clients) work closely with the analysts to develop the prototypes that require all system processes, inputs and outputs. Here, the groups use a combination of Joint Application Development (JAD) techniques and CASE tools to develop working models of the client’s software needs. This process is iterative, allowing the analysts to continually tweak the model until the client is satisfied. Again, communication is everything. While undergoing this phase for our energy company example, we made sure all updates to the working models were immediately shared: you don't want even one loose end.","author":[{"dropping-particle":"","family":"Stiner","given":"Scott","non-dropping-particle":"","parse-names":false,"suffix":""}],"container-title":"Forbes","id":"ITEM-1","issued":{"date-parts":[["2016"]]},"page":"1","title":"Rapid Application Development (RAD): A Smart, Quick And Valuable Process For Software Developers","type":"article"},"uris":["http://www.mendeley.com/documents/?uuid=d48093c9-1a2f-36e8-8790-1d1fb35b68e2"]}],"mendeley":{"formattedCitation":"[10]","plainTextFormattedCitation":"[10]","previouslyFormattedCitation":"[10]"},"properties":{"noteIndex":0},"schema":"https://github.com/citation-style-language/schema/raw/master/csl-citation.json"}</w:instrText>
+      </w:r>
+      <w:r>
+        <w:rPr>
+          <w:rFonts w:ascii="Times New Roman" w:hAnsi="Times New Roman" w:cs="Times New Roman"/>
+          <w:sz w:val="24"/>
+          <w:szCs w:val="24"/>
+          <w:lang w:val="en-US"/>
+        </w:rPr>
+        <w:fldChar w:fldCharType="separate"/>
+      </w:r>
+      <w:r>
+        <w:rPr>
+          <w:rFonts w:ascii="Times New Roman" w:hAnsi="Times New Roman" w:cs="Times New Roman"/>
+          <w:noProof/>
+          <w:sz w:val="24"/>
+          <w:szCs w:val="24"/>
+          <w:lang w:val="en-US"/>
+        </w:rPr>
+        <w:t>[10]</w:t>
+      </w:r>
+      <w:r>
+        <w:rPr>
+          <w:rFonts w:ascii="Times New Roman" w:hAnsi="Times New Roman" w:cs="Times New Roman"/>
+          <w:sz w:val="24"/>
+          <w:szCs w:val="24"/>
+          <w:lang w:val="en-US"/>
+        </w:rPr>
+        <w:fldChar w:fldCharType="end"/>
+      </w:r>
+      <w:r>
+        <w:rPr>
+          <w:rFonts w:ascii="Times New Roman" w:hAnsi="Times New Roman" w:cs="Times New Roman"/>
+          <w:sz w:val="24"/>
+          <w:szCs w:val="24"/>
+          <w:lang w:val="en-US"/>
+        </w:rPr>
+        <w:t>.</w:t>
+      </w:r>
+    </w:p>
+    <w:p>
+      <w:pPr>
+        <w:pStyle w:val="ListParagraph"/>
+        <w:spacing w:line="360" w:lineRule="auto"/>
+        <w:ind w:left="1440"/>
+        <w:jc w:val="both"/>
+        <w:rPr>
+          <w:rFonts w:ascii="Times New Roman" w:hAnsi="Times New Roman" w:cs="Times New Roman"/>
+          <w:sz w:val="24"/>
+          <w:szCs w:val="24"/>
+          <w:lang w:val="en-US"/>
+        </w:rPr>
+      </w:pPr>
+    </w:p>
+    <w:p>
+      <w:pPr>
+        <w:pStyle w:val="ListParagraph"/>
+        <w:spacing w:line="360" w:lineRule="auto"/>
+        <w:ind w:left="1080" w:firstLine="360"/>
+        <w:jc w:val="both"/>
+        <w:rPr>
+          <w:rFonts w:ascii="Times New Roman" w:hAnsi="Times New Roman" w:cs="Times New Roman"/>
+          <w:sz w:val="24"/>
+          <w:szCs w:val="24"/>
+          <w:lang w:val="en-US"/>
+        </w:rPr>
+      </w:pPr>
+      <w:proofErr w:type="spellStart"/>
+      <w:r>
+        <w:rPr>
+          <w:rFonts w:ascii="Times New Roman" w:hAnsi="Times New Roman" w:cs="Times New Roman"/>
+          <w:sz w:val="24"/>
+          <w:szCs w:val="24"/>
+          <w:lang w:val="en-US"/>
+        </w:rPr>
+        <w:lastRenderedPageBreak/>
+        <w:t>Metode</w:t>
+      </w:r>
+      <w:proofErr w:type="spellEnd"/>
+      <w:r>
+        <w:rPr>
+          <w:rFonts w:ascii="Times New Roman" w:hAnsi="Times New Roman" w:cs="Times New Roman"/>
+          <w:sz w:val="24"/>
+          <w:szCs w:val="24"/>
+          <w:lang w:val="en-US"/>
+        </w:rPr>
+        <w:t xml:space="preserve"> RAD </w:t>
+      </w:r>
+      <w:proofErr w:type="spellStart"/>
+      <w:r>
+        <w:rPr>
+          <w:rFonts w:ascii="Times New Roman" w:hAnsi="Times New Roman" w:cs="Times New Roman"/>
+          <w:sz w:val="24"/>
+          <w:szCs w:val="24"/>
+          <w:lang w:val="en-US"/>
+        </w:rPr>
+        <w:t>memiliki</w:t>
+      </w:r>
+      <w:proofErr w:type="spellEnd"/>
+      <w:r>
+        <w:rPr>
+          <w:rFonts w:ascii="Times New Roman" w:hAnsi="Times New Roman" w:cs="Times New Roman"/>
+          <w:sz w:val="24"/>
+          <w:szCs w:val="24"/>
+          <w:lang w:val="en-US"/>
+        </w:rPr>
+        <w:t xml:space="preserve"> </w:t>
+      </w:r>
+      <w:proofErr w:type="spellStart"/>
+      <w:r>
+        <w:rPr>
+          <w:rFonts w:ascii="Times New Roman" w:hAnsi="Times New Roman" w:cs="Times New Roman"/>
+          <w:sz w:val="24"/>
+          <w:szCs w:val="24"/>
+          <w:lang w:val="en-US"/>
+        </w:rPr>
+        <w:t>beberapa</w:t>
+      </w:r>
+      <w:proofErr w:type="spellEnd"/>
+      <w:r>
+        <w:rPr>
+          <w:rFonts w:ascii="Times New Roman" w:hAnsi="Times New Roman" w:cs="Times New Roman"/>
+          <w:sz w:val="24"/>
+          <w:szCs w:val="24"/>
+          <w:lang w:val="en-US"/>
+        </w:rPr>
+        <w:t xml:space="preserve"> </w:t>
+      </w:r>
+      <w:proofErr w:type="spellStart"/>
+      <w:r>
+        <w:rPr>
+          <w:rFonts w:ascii="Times New Roman" w:hAnsi="Times New Roman" w:cs="Times New Roman"/>
+          <w:sz w:val="24"/>
+          <w:szCs w:val="24"/>
+          <w:lang w:val="en-US"/>
+        </w:rPr>
+        <w:t>kelebihan</w:t>
+      </w:r>
+      <w:proofErr w:type="spellEnd"/>
+      <w:r>
+        <w:rPr>
+          <w:rFonts w:ascii="Times New Roman" w:hAnsi="Times New Roman" w:cs="Times New Roman"/>
+          <w:sz w:val="24"/>
+          <w:szCs w:val="24"/>
+          <w:lang w:val="en-US"/>
+        </w:rPr>
+        <w:t xml:space="preserve"> dan </w:t>
+      </w:r>
+      <w:proofErr w:type="spellStart"/>
+      <w:r>
+        <w:rPr>
+          <w:rFonts w:ascii="Times New Roman" w:hAnsi="Times New Roman" w:cs="Times New Roman"/>
+          <w:sz w:val="24"/>
+          <w:szCs w:val="24"/>
+          <w:lang w:val="en-US"/>
+        </w:rPr>
+        <w:t>kekurangan</w:t>
+      </w:r>
+      <w:proofErr w:type="spellEnd"/>
+      <w:r>
+        <w:rPr>
+          <w:rFonts w:ascii="Times New Roman" w:hAnsi="Times New Roman" w:cs="Times New Roman"/>
+          <w:sz w:val="24"/>
+          <w:szCs w:val="24"/>
+          <w:lang w:val="en-US"/>
+        </w:rPr>
+        <w:t xml:space="preserve">. </w:t>
+      </w:r>
+      <w:proofErr w:type="spellStart"/>
+      <w:r>
+        <w:rPr>
+          <w:rFonts w:ascii="Times New Roman" w:hAnsi="Times New Roman" w:cs="Times New Roman"/>
+          <w:sz w:val="24"/>
+          <w:szCs w:val="24"/>
+          <w:lang w:val="en-US"/>
+        </w:rPr>
+        <w:t>Kelebihan</w:t>
+      </w:r>
+      <w:proofErr w:type="spellEnd"/>
+      <w:r>
+        <w:rPr>
+          <w:rFonts w:ascii="Times New Roman" w:hAnsi="Times New Roman" w:cs="Times New Roman"/>
+          <w:sz w:val="24"/>
+          <w:szCs w:val="24"/>
+          <w:lang w:val="en-US"/>
+        </w:rPr>
+        <w:t xml:space="preserve"> dan </w:t>
+      </w:r>
+      <w:proofErr w:type="spellStart"/>
+      <w:r>
+        <w:rPr>
+          <w:rFonts w:ascii="Times New Roman" w:hAnsi="Times New Roman" w:cs="Times New Roman"/>
+          <w:sz w:val="24"/>
+          <w:szCs w:val="24"/>
+          <w:lang w:val="en-US"/>
+        </w:rPr>
+        <w:t>kekurangan</w:t>
+      </w:r>
+      <w:proofErr w:type="spellEnd"/>
+      <w:r>
+        <w:rPr>
+          <w:rFonts w:ascii="Times New Roman" w:hAnsi="Times New Roman" w:cs="Times New Roman"/>
+          <w:sz w:val="24"/>
+          <w:szCs w:val="24"/>
+          <w:lang w:val="en-US"/>
+        </w:rPr>
+        <w:t xml:space="preserve"> </w:t>
+      </w:r>
+      <w:proofErr w:type="spellStart"/>
+      <w:r>
+        <w:rPr>
+          <w:rFonts w:ascii="Times New Roman" w:hAnsi="Times New Roman" w:cs="Times New Roman"/>
+          <w:sz w:val="24"/>
+          <w:szCs w:val="24"/>
+          <w:lang w:val="en-US"/>
+        </w:rPr>
+        <w:t>tersebut</w:t>
+      </w:r>
+      <w:proofErr w:type="spellEnd"/>
+      <w:r>
+        <w:rPr>
+          <w:rFonts w:ascii="Times New Roman" w:hAnsi="Times New Roman" w:cs="Times New Roman"/>
+          <w:sz w:val="24"/>
+          <w:szCs w:val="24"/>
+          <w:lang w:val="en-US"/>
+        </w:rPr>
+        <w:t xml:space="preserve"> </w:t>
+      </w:r>
+      <w:proofErr w:type="spellStart"/>
+      <w:r>
+        <w:rPr>
+          <w:rFonts w:ascii="Times New Roman" w:hAnsi="Times New Roman" w:cs="Times New Roman"/>
+          <w:sz w:val="24"/>
+          <w:szCs w:val="24"/>
+          <w:lang w:val="en-US"/>
+        </w:rPr>
+        <w:t>diantaranya</w:t>
+      </w:r>
+      <w:proofErr w:type="spellEnd"/>
+      <w:r>
+        <w:rPr>
+          <w:rFonts w:ascii="Times New Roman" w:hAnsi="Times New Roman" w:cs="Times New Roman"/>
+          <w:sz w:val="24"/>
+          <w:szCs w:val="24"/>
+          <w:lang w:val="en-US"/>
+        </w:rPr>
+        <w:t>:</w:t>
+      </w:r>
+    </w:p>
+    <w:p>
+      <w:pPr>
+        <w:pStyle w:val="ListParagraph"/>
+        <w:spacing w:line="360" w:lineRule="auto"/>
+        <w:ind w:left="1080" w:firstLine="360"/>
+        <w:jc w:val="both"/>
+        <w:rPr>
+          <w:rFonts w:ascii="Times New Roman" w:hAnsi="Times New Roman" w:cs="Times New Roman"/>
+          <w:sz w:val="24"/>
+          <w:szCs w:val="24"/>
+          <w:lang w:val="en-US"/>
+        </w:rPr>
+      </w:pPr>
+    </w:p>
+    <w:p>
+      <w:pPr>
+        <w:pStyle w:val="ListParagraph"/>
+        <w:numPr>
+          <w:ilvl w:val="0"/>
+          <w:numId w:val="19"/>
+        </w:numPr>
+        <w:spacing w:line="360" w:lineRule="auto"/>
+        <w:jc w:val="both"/>
+        <w:rPr>
+          <w:rFonts w:ascii="Times New Roman" w:hAnsi="Times New Roman" w:cs="Times New Roman"/>
+          <w:b/>
+          <w:bCs/>
+          <w:sz w:val="24"/>
+          <w:szCs w:val="24"/>
+          <w:lang w:val="en-US"/>
+        </w:rPr>
+      </w:pPr>
+      <w:proofErr w:type="spellStart"/>
+      <w:r>
+        <w:rPr>
+          <w:rFonts w:ascii="Times New Roman" w:hAnsi="Times New Roman" w:cs="Times New Roman"/>
+          <w:b/>
+          <w:bCs/>
+          <w:sz w:val="24"/>
+          <w:szCs w:val="24"/>
+          <w:lang w:val="en-US"/>
+        </w:rPr>
+        <w:t>Kelebihan</w:t>
+      </w:r>
+      <w:proofErr w:type="spellEnd"/>
+      <w:r>
+        <w:rPr>
+          <w:rFonts w:ascii="Times New Roman" w:hAnsi="Times New Roman" w:cs="Times New Roman"/>
+          <w:b/>
+          <w:bCs/>
+          <w:sz w:val="24"/>
+          <w:szCs w:val="24"/>
+          <w:lang w:val="en-US"/>
+        </w:rPr>
+        <w:t>:</w:t>
+      </w:r>
+    </w:p>
+    <w:p>
+      <w:pPr>
+        <w:pStyle w:val="ListParagraph"/>
+        <w:numPr>
+          <w:ilvl w:val="0"/>
+          <w:numId w:val="17"/>
+        </w:numPr>
+        <w:spacing w:line="360" w:lineRule="auto"/>
+        <w:jc w:val="both"/>
+        <w:rPr>
+          <w:rFonts w:ascii="Times New Roman" w:hAnsi="Times New Roman" w:cs="Times New Roman"/>
+          <w:sz w:val="24"/>
+          <w:szCs w:val="24"/>
+          <w:lang w:val="en-US"/>
+        </w:rPr>
+      </w:pPr>
+      <w:proofErr w:type="spellStart"/>
+      <w:r>
+        <w:rPr>
+          <w:rFonts w:ascii="Times New Roman" w:hAnsi="Times New Roman" w:cs="Times New Roman"/>
+          <w:sz w:val="24"/>
+          <w:szCs w:val="24"/>
+          <w:lang w:val="en-US"/>
+        </w:rPr>
+        <w:t>Efektif</w:t>
+      </w:r>
+      <w:proofErr w:type="spellEnd"/>
+      <w:r>
+        <w:rPr>
+          <w:rFonts w:ascii="Times New Roman" w:hAnsi="Times New Roman" w:cs="Times New Roman"/>
+          <w:sz w:val="24"/>
+          <w:szCs w:val="24"/>
+          <w:lang w:val="en-US"/>
+        </w:rPr>
+        <w:t xml:space="preserve"> </w:t>
+      </w:r>
+      <w:proofErr w:type="spellStart"/>
+      <w:r>
+        <w:rPr>
+          <w:rFonts w:ascii="Times New Roman" w:hAnsi="Times New Roman" w:cs="Times New Roman"/>
+          <w:sz w:val="24"/>
+          <w:szCs w:val="24"/>
+          <w:lang w:val="en-US"/>
+        </w:rPr>
+        <w:t>digunakan</w:t>
+      </w:r>
+      <w:proofErr w:type="spellEnd"/>
+      <w:r>
+        <w:rPr>
+          <w:rFonts w:ascii="Times New Roman" w:hAnsi="Times New Roman" w:cs="Times New Roman"/>
+          <w:sz w:val="24"/>
+          <w:szCs w:val="24"/>
+          <w:lang w:val="en-US"/>
+        </w:rPr>
+        <w:t xml:space="preserve"> </w:t>
+      </w:r>
+      <w:proofErr w:type="spellStart"/>
+      <w:r>
+        <w:rPr>
+          <w:rFonts w:ascii="Times New Roman" w:hAnsi="Times New Roman" w:cs="Times New Roman"/>
+          <w:sz w:val="24"/>
+          <w:szCs w:val="24"/>
+          <w:lang w:val="en-US"/>
+        </w:rPr>
+        <w:t>dalam</w:t>
+      </w:r>
+      <w:proofErr w:type="spellEnd"/>
+      <w:r>
+        <w:rPr>
+          <w:rFonts w:ascii="Times New Roman" w:hAnsi="Times New Roman" w:cs="Times New Roman"/>
+          <w:sz w:val="24"/>
+          <w:szCs w:val="24"/>
+          <w:lang w:val="en-US"/>
+        </w:rPr>
+        <w:t xml:space="preserve"> </w:t>
+      </w:r>
+      <w:r>
+        <w:rPr>
+          <w:rFonts w:ascii="Times New Roman" w:hAnsi="Times New Roman" w:cs="Times New Roman"/>
+          <w:i/>
+          <w:iCs/>
+          <w:sz w:val="24"/>
+          <w:szCs w:val="24"/>
+          <w:lang w:val="en-US"/>
+        </w:rPr>
+        <w:t xml:space="preserve">project </w:t>
+      </w:r>
+      <w:r>
+        <w:rPr>
+          <w:rFonts w:ascii="Times New Roman" w:hAnsi="Times New Roman" w:cs="Times New Roman"/>
+          <w:sz w:val="24"/>
+          <w:szCs w:val="24"/>
+          <w:lang w:val="en-US"/>
+        </w:rPr>
+        <w:t xml:space="preserve">dan </w:t>
+      </w:r>
+      <w:proofErr w:type="spellStart"/>
+      <w:r>
+        <w:rPr>
+          <w:rFonts w:ascii="Times New Roman" w:hAnsi="Times New Roman" w:cs="Times New Roman"/>
+          <w:sz w:val="24"/>
+          <w:szCs w:val="24"/>
+          <w:lang w:val="en-US"/>
+        </w:rPr>
+        <w:t>kelompok</w:t>
+      </w:r>
+      <w:proofErr w:type="spellEnd"/>
+      <w:r>
+        <w:rPr>
+          <w:rFonts w:ascii="Times New Roman" w:hAnsi="Times New Roman" w:cs="Times New Roman"/>
+          <w:sz w:val="24"/>
+          <w:szCs w:val="24"/>
+          <w:lang w:val="en-US"/>
+        </w:rPr>
+        <w:t xml:space="preserve"> </w:t>
+      </w:r>
+      <w:proofErr w:type="spellStart"/>
+      <w:r>
+        <w:rPr>
+          <w:rFonts w:ascii="Times New Roman" w:hAnsi="Times New Roman" w:cs="Times New Roman"/>
+          <w:sz w:val="24"/>
+          <w:szCs w:val="24"/>
+          <w:lang w:val="en-US"/>
+        </w:rPr>
+        <w:t>pengguna</w:t>
+      </w:r>
+      <w:proofErr w:type="spellEnd"/>
+      <w:r>
+        <w:rPr>
+          <w:rFonts w:ascii="Times New Roman" w:hAnsi="Times New Roman" w:cs="Times New Roman"/>
+          <w:sz w:val="24"/>
+          <w:szCs w:val="24"/>
+          <w:lang w:val="en-US"/>
+        </w:rPr>
+        <w:t xml:space="preserve"> yang </w:t>
+      </w:r>
+      <w:proofErr w:type="spellStart"/>
+      <w:r>
+        <w:rPr>
+          <w:rFonts w:ascii="Times New Roman" w:hAnsi="Times New Roman" w:cs="Times New Roman"/>
+          <w:sz w:val="24"/>
+          <w:szCs w:val="24"/>
+          <w:lang w:val="en-US"/>
+        </w:rPr>
+        <w:t>sudah</w:t>
+      </w:r>
+      <w:proofErr w:type="spellEnd"/>
+      <w:r>
+        <w:rPr>
+          <w:rFonts w:ascii="Times New Roman" w:hAnsi="Times New Roman" w:cs="Times New Roman"/>
+          <w:sz w:val="24"/>
+          <w:szCs w:val="24"/>
+          <w:lang w:val="en-US"/>
+        </w:rPr>
+        <w:t xml:space="preserve"> </w:t>
+      </w:r>
+      <w:proofErr w:type="spellStart"/>
+      <w:r>
+        <w:rPr>
+          <w:rFonts w:ascii="Times New Roman" w:hAnsi="Times New Roman" w:cs="Times New Roman"/>
+          <w:sz w:val="24"/>
+          <w:szCs w:val="24"/>
+          <w:lang w:val="en-US"/>
+        </w:rPr>
+        <w:t>terstruktur</w:t>
+      </w:r>
+      <w:proofErr w:type="spellEnd"/>
+      <w:r>
+        <w:rPr>
+          <w:rFonts w:ascii="Times New Roman" w:hAnsi="Times New Roman" w:cs="Times New Roman"/>
+          <w:sz w:val="24"/>
+          <w:szCs w:val="24"/>
+          <w:lang w:val="en-US"/>
+        </w:rPr>
+        <w:t xml:space="preserve"> </w:t>
+      </w:r>
+      <w:proofErr w:type="spellStart"/>
+      <w:r>
+        <w:rPr>
+          <w:rFonts w:ascii="Times New Roman" w:hAnsi="Times New Roman" w:cs="Times New Roman"/>
+          <w:sz w:val="24"/>
+          <w:szCs w:val="24"/>
+          <w:lang w:val="en-US"/>
+        </w:rPr>
+        <w:t>dengan</w:t>
+      </w:r>
+      <w:proofErr w:type="spellEnd"/>
+      <w:r>
+        <w:rPr>
+          <w:rFonts w:ascii="Times New Roman" w:hAnsi="Times New Roman" w:cs="Times New Roman"/>
+          <w:sz w:val="24"/>
+          <w:szCs w:val="24"/>
+          <w:lang w:val="en-US"/>
+        </w:rPr>
+        <w:t xml:space="preserve"> </w:t>
+      </w:r>
+      <w:proofErr w:type="spellStart"/>
+      <w:r>
+        <w:rPr>
+          <w:rFonts w:ascii="Times New Roman" w:hAnsi="Times New Roman" w:cs="Times New Roman"/>
+          <w:sz w:val="24"/>
+          <w:szCs w:val="24"/>
+          <w:lang w:val="en-US"/>
+        </w:rPr>
+        <w:t>baik</w:t>
+      </w:r>
+      <w:proofErr w:type="spellEnd"/>
+      <w:r>
+        <w:rPr>
+          <w:rFonts w:ascii="Times New Roman" w:hAnsi="Times New Roman" w:cs="Times New Roman"/>
+          <w:sz w:val="24"/>
+          <w:szCs w:val="24"/>
+          <w:lang w:val="en-US"/>
+        </w:rPr>
+        <w:t>.</w:t>
+      </w:r>
+    </w:p>
+    <w:p>
+      <w:pPr>
+        <w:pStyle w:val="ListParagraph"/>
+        <w:numPr>
+          <w:ilvl w:val="0"/>
+          <w:numId w:val="17"/>
+        </w:numPr>
+        <w:spacing w:line="360" w:lineRule="auto"/>
+        <w:jc w:val="both"/>
+        <w:rPr>
+          <w:rFonts w:ascii="Times New Roman" w:hAnsi="Times New Roman" w:cs="Times New Roman"/>
+          <w:sz w:val="24"/>
+          <w:szCs w:val="24"/>
+          <w:lang w:val="en-US"/>
+        </w:rPr>
+      </w:pPr>
+      <w:proofErr w:type="spellStart"/>
+      <w:r>
+        <w:rPr>
+          <w:rFonts w:ascii="Times New Roman" w:hAnsi="Times New Roman" w:cs="Times New Roman"/>
+          <w:sz w:val="24"/>
+          <w:szCs w:val="24"/>
+          <w:lang w:val="en-US"/>
+        </w:rPr>
+        <w:t>Sangat</w:t>
+      </w:r>
+      <w:proofErr w:type="spellEnd"/>
+      <w:r>
+        <w:rPr>
+          <w:rFonts w:ascii="Times New Roman" w:hAnsi="Times New Roman" w:cs="Times New Roman"/>
+          <w:sz w:val="24"/>
+          <w:szCs w:val="24"/>
+          <w:lang w:val="en-US"/>
+        </w:rPr>
+        <w:t xml:space="preserve"> </w:t>
+      </w:r>
+      <w:proofErr w:type="spellStart"/>
+      <w:r>
+        <w:rPr>
+          <w:rFonts w:ascii="Times New Roman" w:hAnsi="Times New Roman" w:cs="Times New Roman"/>
+          <w:sz w:val="24"/>
+          <w:szCs w:val="24"/>
+          <w:lang w:val="en-US"/>
+        </w:rPr>
+        <w:t>baik</w:t>
+      </w:r>
+      <w:proofErr w:type="spellEnd"/>
+      <w:r>
+        <w:rPr>
+          <w:rFonts w:ascii="Times New Roman" w:hAnsi="Times New Roman" w:cs="Times New Roman"/>
+          <w:sz w:val="24"/>
+          <w:szCs w:val="24"/>
+          <w:lang w:val="en-US"/>
+        </w:rPr>
+        <w:t xml:space="preserve"> </w:t>
+      </w:r>
+      <w:proofErr w:type="spellStart"/>
+      <w:r>
+        <w:rPr>
+          <w:rFonts w:ascii="Times New Roman" w:hAnsi="Times New Roman" w:cs="Times New Roman"/>
+          <w:sz w:val="24"/>
+          <w:szCs w:val="24"/>
+          <w:lang w:val="en-US"/>
+        </w:rPr>
+        <w:t>dalam</w:t>
+      </w:r>
+      <w:proofErr w:type="spellEnd"/>
+      <w:r>
+        <w:rPr>
+          <w:rFonts w:ascii="Times New Roman" w:hAnsi="Times New Roman" w:cs="Times New Roman"/>
+          <w:sz w:val="24"/>
+          <w:szCs w:val="24"/>
+          <w:lang w:val="en-US"/>
+        </w:rPr>
+        <w:t xml:space="preserve"> </w:t>
+      </w:r>
+      <w:r>
+        <w:rPr>
+          <w:rFonts w:ascii="Times New Roman" w:hAnsi="Times New Roman" w:cs="Times New Roman"/>
+          <w:i/>
+          <w:iCs/>
+          <w:sz w:val="24"/>
+          <w:szCs w:val="24"/>
+          <w:lang w:val="en-US"/>
+        </w:rPr>
+        <w:t xml:space="preserve">project </w:t>
+      </w:r>
+      <w:r>
+        <w:rPr>
+          <w:rFonts w:ascii="Times New Roman" w:hAnsi="Times New Roman" w:cs="Times New Roman"/>
+          <w:sz w:val="24"/>
+          <w:szCs w:val="24"/>
+          <w:lang w:val="en-US"/>
+        </w:rPr>
+        <w:t xml:space="preserve">yang </w:t>
+      </w:r>
+      <w:proofErr w:type="spellStart"/>
+      <w:r>
+        <w:rPr>
+          <w:rFonts w:ascii="Times New Roman" w:hAnsi="Times New Roman" w:cs="Times New Roman"/>
+          <w:sz w:val="24"/>
+          <w:szCs w:val="24"/>
+          <w:lang w:val="en-US"/>
+        </w:rPr>
+        <w:t>membutuhkan</w:t>
+      </w:r>
+      <w:proofErr w:type="spellEnd"/>
+      <w:r>
+        <w:rPr>
+          <w:rFonts w:ascii="Times New Roman" w:hAnsi="Times New Roman" w:cs="Times New Roman"/>
+          <w:sz w:val="24"/>
+          <w:szCs w:val="24"/>
+          <w:lang w:val="en-US"/>
+        </w:rPr>
+        <w:t xml:space="preserve"> </w:t>
+      </w:r>
+      <w:proofErr w:type="spellStart"/>
+      <w:r>
+        <w:rPr>
+          <w:rFonts w:ascii="Times New Roman" w:hAnsi="Times New Roman" w:cs="Times New Roman"/>
+          <w:sz w:val="24"/>
+          <w:szCs w:val="24"/>
+          <w:lang w:val="en-US"/>
+        </w:rPr>
+        <w:t>waktu</w:t>
+      </w:r>
+      <w:proofErr w:type="spellEnd"/>
+      <w:r>
+        <w:rPr>
+          <w:rFonts w:ascii="Times New Roman" w:hAnsi="Times New Roman" w:cs="Times New Roman"/>
+          <w:sz w:val="24"/>
+          <w:szCs w:val="24"/>
+          <w:lang w:val="en-US"/>
+        </w:rPr>
+        <w:t xml:space="preserve"> </w:t>
+      </w:r>
+      <w:proofErr w:type="spellStart"/>
+      <w:r>
+        <w:rPr>
+          <w:rFonts w:ascii="Times New Roman" w:hAnsi="Times New Roman" w:cs="Times New Roman"/>
+          <w:sz w:val="24"/>
+          <w:szCs w:val="24"/>
+          <w:lang w:val="en-US"/>
+        </w:rPr>
+        <w:t>cepat</w:t>
+      </w:r>
+      <w:proofErr w:type="spellEnd"/>
+      <w:r>
+        <w:rPr>
+          <w:rFonts w:ascii="Times New Roman" w:hAnsi="Times New Roman" w:cs="Times New Roman"/>
+          <w:sz w:val="24"/>
+          <w:szCs w:val="24"/>
+          <w:lang w:val="en-US"/>
+        </w:rPr>
+        <w:t>.</w:t>
+      </w:r>
+    </w:p>
+    <w:p>
+      <w:pPr>
+        <w:pStyle w:val="ListParagraph"/>
+        <w:spacing w:line="360" w:lineRule="auto"/>
+        <w:ind w:left="1797"/>
+        <w:jc w:val="both"/>
+        <w:rPr>
+          <w:rFonts w:ascii="Times New Roman" w:hAnsi="Times New Roman" w:cs="Times New Roman"/>
+          <w:sz w:val="24"/>
+          <w:szCs w:val="24"/>
+          <w:lang w:val="en-US"/>
+        </w:rPr>
+      </w:pPr>
+    </w:p>
+    <w:p>
+      <w:pPr>
+        <w:pStyle w:val="ListParagraph"/>
+        <w:numPr>
+          <w:ilvl w:val="0"/>
+          <w:numId w:val="19"/>
+        </w:numPr>
+        <w:spacing w:line="360" w:lineRule="auto"/>
+        <w:jc w:val="both"/>
+        <w:rPr>
+          <w:rFonts w:ascii="Times New Roman" w:hAnsi="Times New Roman" w:cs="Times New Roman"/>
+          <w:b/>
+          <w:bCs/>
+          <w:sz w:val="24"/>
+          <w:szCs w:val="24"/>
+          <w:lang w:val="en-US"/>
+        </w:rPr>
+      </w:pPr>
+      <w:proofErr w:type="spellStart"/>
+      <w:r>
+        <w:rPr>
+          <w:rFonts w:ascii="Times New Roman" w:hAnsi="Times New Roman" w:cs="Times New Roman"/>
+          <w:b/>
+          <w:bCs/>
+          <w:sz w:val="24"/>
+          <w:szCs w:val="24"/>
+          <w:lang w:val="en-US"/>
+        </w:rPr>
+        <w:t>Kekurangan</w:t>
+      </w:r>
+      <w:proofErr w:type="spellEnd"/>
+      <w:r>
+        <w:rPr>
+          <w:rFonts w:ascii="Times New Roman" w:hAnsi="Times New Roman" w:cs="Times New Roman"/>
+          <w:b/>
+          <w:bCs/>
+          <w:sz w:val="24"/>
+          <w:szCs w:val="24"/>
+          <w:lang w:val="en-US"/>
+        </w:rPr>
+        <w:t>:</w:t>
+      </w:r>
+    </w:p>
+    <w:p>
+      <w:pPr>
+        <w:pStyle w:val="ListParagraph"/>
+        <w:numPr>
+          <w:ilvl w:val="0"/>
+          <w:numId w:val="18"/>
+        </w:numPr>
+        <w:spacing w:line="360" w:lineRule="auto"/>
+        <w:jc w:val="both"/>
+        <w:rPr>
+          <w:rFonts w:ascii="Times New Roman" w:hAnsi="Times New Roman" w:cs="Times New Roman"/>
+          <w:sz w:val="24"/>
+          <w:szCs w:val="24"/>
+          <w:lang w:val="en-US"/>
+        </w:rPr>
+      </w:pPr>
+      <w:proofErr w:type="spellStart"/>
+      <w:r>
+        <w:rPr>
+          <w:rFonts w:ascii="Times New Roman" w:hAnsi="Times New Roman" w:cs="Times New Roman"/>
+          <w:sz w:val="24"/>
+          <w:szCs w:val="24"/>
+          <w:lang w:val="en-US"/>
+        </w:rPr>
+        <w:t>Membutuhkan</w:t>
+      </w:r>
+      <w:proofErr w:type="spellEnd"/>
+      <w:r>
+        <w:rPr>
+          <w:rFonts w:ascii="Times New Roman" w:hAnsi="Times New Roman" w:cs="Times New Roman"/>
+          <w:sz w:val="24"/>
+          <w:szCs w:val="24"/>
+          <w:lang w:val="en-US"/>
+        </w:rPr>
+        <w:t xml:space="preserve"> </w:t>
+      </w:r>
+      <w:proofErr w:type="spellStart"/>
+      <w:r>
+        <w:rPr>
+          <w:rFonts w:ascii="Times New Roman" w:hAnsi="Times New Roman" w:cs="Times New Roman"/>
+          <w:sz w:val="24"/>
+          <w:szCs w:val="24"/>
+          <w:lang w:val="en-US"/>
+        </w:rPr>
+        <w:t>tim</w:t>
+      </w:r>
+      <w:proofErr w:type="spellEnd"/>
+      <w:r>
+        <w:rPr>
+          <w:rFonts w:ascii="Times New Roman" w:hAnsi="Times New Roman" w:cs="Times New Roman"/>
+          <w:sz w:val="24"/>
+          <w:szCs w:val="24"/>
+          <w:lang w:val="en-US"/>
+        </w:rPr>
+        <w:t xml:space="preserve"> </w:t>
+      </w:r>
+      <w:proofErr w:type="spellStart"/>
+      <w:r>
+        <w:rPr>
+          <w:rFonts w:ascii="Times New Roman" w:hAnsi="Times New Roman" w:cs="Times New Roman"/>
+          <w:sz w:val="24"/>
+          <w:szCs w:val="24"/>
+          <w:lang w:val="en-US"/>
+        </w:rPr>
+        <w:t>dengan</w:t>
+      </w:r>
+      <w:proofErr w:type="spellEnd"/>
+      <w:r>
+        <w:rPr>
+          <w:rFonts w:ascii="Times New Roman" w:hAnsi="Times New Roman" w:cs="Times New Roman"/>
+          <w:sz w:val="24"/>
+          <w:szCs w:val="24"/>
+          <w:lang w:val="en-US"/>
+        </w:rPr>
+        <w:t xml:space="preserve"> </w:t>
+      </w:r>
+      <w:proofErr w:type="spellStart"/>
+      <w:r>
+        <w:rPr>
+          <w:rFonts w:ascii="Times New Roman" w:hAnsi="Times New Roman" w:cs="Times New Roman"/>
+          <w:sz w:val="24"/>
+          <w:szCs w:val="24"/>
+          <w:lang w:val="en-US"/>
+        </w:rPr>
+        <w:t>komposisi</w:t>
+      </w:r>
+      <w:proofErr w:type="spellEnd"/>
+      <w:r>
+        <w:rPr>
+          <w:rFonts w:ascii="Times New Roman" w:hAnsi="Times New Roman" w:cs="Times New Roman"/>
+          <w:sz w:val="24"/>
+          <w:szCs w:val="24"/>
+          <w:lang w:val="en-US"/>
+        </w:rPr>
+        <w:t xml:space="preserve"> yang </w:t>
+      </w:r>
+      <w:proofErr w:type="spellStart"/>
+      <w:r>
+        <w:rPr>
+          <w:rFonts w:ascii="Times New Roman" w:hAnsi="Times New Roman" w:cs="Times New Roman"/>
+          <w:sz w:val="24"/>
+          <w:szCs w:val="24"/>
+          <w:lang w:val="en-US"/>
+        </w:rPr>
+        <w:t>stabil</w:t>
+      </w:r>
+      <w:proofErr w:type="spellEnd"/>
+      <w:r>
+        <w:rPr>
+          <w:rFonts w:ascii="Times New Roman" w:hAnsi="Times New Roman" w:cs="Times New Roman"/>
+          <w:sz w:val="24"/>
+          <w:szCs w:val="24"/>
+          <w:lang w:val="en-US"/>
+        </w:rPr>
+        <w:t>.</w:t>
+      </w:r>
+    </w:p>
+    <w:p>
+      <w:pPr>
+        <w:pStyle w:val="ListParagraph"/>
+        <w:numPr>
+          <w:ilvl w:val="0"/>
+          <w:numId w:val="18"/>
+        </w:numPr>
+        <w:spacing w:line="360" w:lineRule="auto"/>
+        <w:jc w:val="both"/>
+        <w:rPr>
+          <w:rFonts w:ascii="Times New Roman" w:hAnsi="Times New Roman" w:cs="Times New Roman"/>
+          <w:sz w:val="24"/>
+          <w:szCs w:val="24"/>
+          <w:lang w:val="en-US"/>
+        </w:rPr>
+      </w:pPr>
+      <w:proofErr w:type="spellStart"/>
+      <w:r>
+        <w:rPr>
+          <w:rFonts w:ascii="Times New Roman" w:hAnsi="Times New Roman" w:cs="Times New Roman"/>
+          <w:sz w:val="24"/>
+          <w:szCs w:val="24"/>
+          <w:lang w:val="en-US"/>
+        </w:rPr>
+        <w:t>Membutuhkan</w:t>
+      </w:r>
+      <w:proofErr w:type="spellEnd"/>
+      <w:r>
+        <w:rPr>
+          <w:rFonts w:ascii="Times New Roman" w:hAnsi="Times New Roman" w:cs="Times New Roman"/>
+          <w:sz w:val="24"/>
+          <w:szCs w:val="24"/>
+          <w:lang w:val="en-US"/>
+        </w:rPr>
+        <w:t xml:space="preserve"> </w:t>
+      </w:r>
+      <w:proofErr w:type="spellStart"/>
+      <w:r>
+        <w:rPr>
+          <w:rFonts w:ascii="Times New Roman" w:hAnsi="Times New Roman" w:cs="Times New Roman"/>
+          <w:sz w:val="24"/>
+          <w:szCs w:val="24"/>
+          <w:lang w:val="en-US"/>
+        </w:rPr>
+        <w:t>tim</w:t>
+      </w:r>
+      <w:proofErr w:type="spellEnd"/>
+      <w:r>
+        <w:rPr>
+          <w:rFonts w:ascii="Times New Roman" w:hAnsi="Times New Roman" w:cs="Times New Roman"/>
+          <w:sz w:val="24"/>
+          <w:szCs w:val="24"/>
+          <w:lang w:val="en-US"/>
+        </w:rPr>
+        <w:t xml:space="preserve"> </w:t>
+      </w:r>
+      <w:proofErr w:type="spellStart"/>
+      <w:r>
+        <w:rPr>
+          <w:rFonts w:ascii="Times New Roman" w:hAnsi="Times New Roman" w:cs="Times New Roman"/>
+          <w:sz w:val="24"/>
+          <w:szCs w:val="24"/>
+          <w:lang w:val="en-US"/>
+        </w:rPr>
+        <w:t>dengan</w:t>
+      </w:r>
+      <w:proofErr w:type="spellEnd"/>
+      <w:r>
+        <w:rPr>
+          <w:rFonts w:ascii="Times New Roman" w:hAnsi="Times New Roman" w:cs="Times New Roman"/>
+          <w:sz w:val="24"/>
+          <w:szCs w:val="24"/>
+          <w:lang w:val="en-US"/>
+        </w:rPr>
+        <w:t xml:space="preserve"> </w:t>
+      </w:r>
+      <w:proofErr w:type="spellStart"/>
+      <w:r>
+        <w:rPr>
+          <w:rFonts w:ascii="Times New Roman" w:hAnsi="Times New Roman" w:cs="Times New Roman"/>
+          <w:sz w:val="24"/>
+          <w:szCs w:val="24"/>
+          <w:lang w:val="en-US"/>
+        </w:rPr>
+        <w:t>kemampuan</w:t>
+      </w:r>
+      <w:proofErr w:type="spellEnd"/>
+      <w:r>
+        <w:rPr>
+          <w:rFonts w:ascii="Times New Roman" w:hAnsi="Times New Roman" w:cs="Times New Roman"/>
+          <w:sz w:val="24"/>
+          <w:szCs w:val="24"/>
+          <w:lang w:val="en-US"/>
+        </w:rPr>
+        <w:t xml:space="preserve"> dan </w:t>
+      </w:r>
+      <w:proofErr w:type="spellStart"/>
+      <w:r>
+        <w:rPr>
+          <w:rFonts w:ascii="Times New Roman" w:hAnsi="Times New Roman" w:cs="Times New Roman"/>
+          <w:sz w:val="24"/>
+          <w:szCs w:val="24"/>
+          <w:lang w:val="en-US"/>
+        </w:rPr>
+        <w:t>pengetahuan</w:t>
+      </w:r>
+      <w:proofErr w:type="spellEnd"/>
+      <w:r>
+        <w:rPr>
+          <w:rFonts w:ascii="Times New Roman" w:hAnsi="Times New Roman" w:cs="Times New Roman"/>
+          <w:sz w:val="24"/>
+          <w:szCs w:val="24"/>
+          <w:lang w:val="en-US"/>
+        </w:rPr>
+        <w:t xml:space="preserve"> yang </w:t>
+      </w:r>
+      <w:proofErr w:type="spellStart"/>
+      <w:r>
+        <w:rPr>
+          <w:rFonts w:ascii="Times New Roman" w:hAnsi="Times New Roman" w:cs="Times New Roman"/>
+          <w:sz w:val="24"/>
+          <w:szCs w:val="24"/>
+          <w:lang w:val="en-US"/>
+        </w:rPr>
+        <w:t>tinggi</w:t>
+      </w:r>
+      <w:proofErr w:type="spellEnd"/>
+      <w:r>
+        <w:rPr>
+          <w:rFonts w:ascii="Times New Roman" w:hAnsi="Times New Roman" w:cs="Times New Roman"/>
+          <w:sz w:val="24"/>
+          <w:szCs w:val="24"/>
+          <w:lang w:val="en-US"/>
+        </w:rPr>
+        <w:t xml:space="preserve"> </w:t>
+      </w:r>
+      <w:proofErr w:type="spellStart"/>
+      <w:r>
+        <w:rPr>
+          <w:rFonts w:ascii="Times New Roman" w:hAnsi="Times New Roman" w:cs="Times New Roman"/>
+          <w:sz w:val="24"/>
+          <w:szCs w:val="24"/>
+          <w:lang w:val="en-US"/>
+        </w:rPr>
+        <w:t>terhadap</w:t>
+      </w:r>
+      <w:proofErr w:type="spellEnd"/>
+      <w:r>
+        <w:rPr>
+          <w:rFonts w:ascii="Times New Roman" w:hAnsi="Times New Roman" w:cs="Times New Roman"/>
+          <w:sz w:val="24"/>
+          <w:szCs w:val="24"/>
+          <w:lang w:val="en-US"/>
+        </w:rPr>
+        <w:t xml:space="preserve"> </w:t>
+      </w:r>
+      <w:proofErr w:type="spellStart"/>
+      <w:r>
+        <w:rPr>
+          <w:rFonts w:ascii="Times New Roman" w:hAnsi="Times New Roman" w:cs="Times New Roman"/>
+          <w:sz w:val="24"/>
+          <w:szCs w:val="24"/>
+          <w:lang w:val="en-US"/>
+        </w:rPr>
+        <w:t>ruang</w:t>
+      </w:r>
+      <w:proofErr w:type="spellEnd"/>
+      <w:r>
+        <w:rPr>
+          <w:rFonts w:ascii="Times New Roman" w:hAnsi="Times New Roman" w:cs="Times New Roman"/>
+          <w:sz w:val="24"/>
+          <w:szCs w:val="24"/>
+          <w:lang w:val="en-US"/>
+        </w:rPr>
+        <w:t xml:space="preserve"> </w:t>
+      </w:r>
+      <w:proofErr w:type="spellStart"/>
+      <w:r>
+        <w:rPr>
+          <w:rFonts w:ascii="Times New Roman" w:hAnsi="Times New Roman" w:cs="Times New Roman"/>
+          <w:sz w:val="24"/>
+          <w:szCs w:val="24"/>
+          <w:lang w:val="en-US"/>
+        </w:rPr>
+        <w:t>lingkup</w:t>
+      </w:r>
+      <w:proofErr w:type="spellEnd"/>
+      <w:r>
+        <w:rPr>
+          <w:rFonts w:ascii="Times New Roman" w:hAnsi="Times New Roman" w:cs="Times New Roman"/>
+          <w:sz w:val="24"/>
+          <w:szCs w:val="24"/>
+          <w:lang w:val="en-US"/>
+        </w:rPr>
+        <w:t xml:space="preserve"> </w:t>
+      </w:r>
+      <w:r>
+        <w:rPr>
+          <w:rFonts w:ascii="Times New Roman" w:hAnsi="Times New Roman" w:cs="Times New Roman"/>
+          <w:i/>
+          <w:iCs/>
+          <w:sz w:val="24"/>
+          <w:szCs w:val="24"/>
+          <w:lang w:val="en-US"/>
+        </w:rPr>
+        <w:t>project</w:t>
+      </w:r>
+      <w:r>
+        <w:rPr>
+          <w:rFonts w:ascii="Times New Roman" w:hAnsi="Times New Roman" w:cs="Times New Roman"/>
+          <w:sz w:val="24"/>
+          <w:szCs w:val="24"/>
+          <w:lang w:val="en-US"/>
+        </w:rPr>
+        <w:t>.</w:t>
       </w:r>
     </w:p>
     <w:p>
@@ -13479,7 +17986,7 @@
           <w:szCs w:val="24"/>
           <w:lang w:val="id-ID"/>
         </w:rPr>
-        <w:t xml:space="preserve"> Flask</w:t>
+        <w:t xml:space="preserve"> Python</w:t>
       </w:r>
     </w:p>
     <w:p>
@@ -13490,197 +17997,92 @@
         <w:jc w:val="both"/>
         <w:rPr>
           <w:rFonts w:ascii="Times New Roman" w:hAnsi="Times New Roman" w:cs="Times New Roman"/>
-          <w:bCs/>
-          <w:sz w:val="24"/>
-          <w:szCs w:val="24"/>
-          <w:lang w:val="id-ID"/>
-        </w:rPr>
-      </w:pPr>
-      <w:r>
-        <w:rPr>
-          <w:rFonts w:ascii="Times New Roman" w:hAnsi="Times New Roman" w:cs="Times New Roman"/>
-          <w:bCs/>
-          <w:sz w:val="24"/>
-          <w:szCs w:val="24"/>
-          <w:lang w:val="id-ID"/>
-        </w:rPr>
-        <w:t xml:space="preserve">Flask adalah sebuah </w:t>
-      </w:r>
-      <w:r>
-        <w:rPr>
-          <w:rFonts w:ascii="Times New Roman" w:hAnsi="Times New Roman" w:cs="Times New Roman"/>
-          <w:bCs/>
-          <w:i/>
-          <w:iCs/>
-          <w:sz w:val="24"/>
-          <w:szCs w:val="24"/>
-          <w:lang w:val="id-ID"/>
-        </w:rPr>
-        <w:t>microframework</w:t>
-      </w:r>
-      <w:r>
-        <w:rPr>
-          <w:rFonts w:ascii="Times New Roman" w:hAnsi="Times New Roman" w:cs="Times New Roman"/>
-          <w:bCs/>
-          <w:sz w:val="24"/>
-          <w:szCs w:val="24"/>
-          <w:lang w:val="id-ID"/>
-        </w:rPr>
-        <w:t xml:space="preserve"> yang dikembangkan dari bahasa pemrograman Python. Flask sendiri adalah </w:t>
-      </w:r>
-      <w:r>
-        <w:rPr>
-          <w:rFonts w:ascii="Times New Roman" w:hAnsi="Times New Roman" w:cs="Times New Roman"/>
-          <w:bCs/>
-          <w:i/>
-          <w:iCs/>
-          <w:sz w:val="24"/>
-          <w:szCs w:val="24"/>
-          <w:lang w:val="id-ID"/>
-        </w:rPr>
-        <w:t>web microframework</w:t>
-      </w:r>
-      <w:r>
-        <w:rPr>
-          <w:rFonts w:ascii="Times New Roman" w:hAnsi="Times New Roman" w:cs="Times New Roman"/>
-          <w:bCs/>
-          <w:sz w:val="24"/>
-          <w:szCs w:val="24"/>
-          <w:lang w:val="id-ID"/>
-        </w:rPr>
-        <w:t xml:space="preserve"> yang memudahkan </w:t>
-      </w:r>
-      <w:r>
-        <w:rPr>
-          <w:rFonts w:ascii="Times New Roman" w:hAnsi="Times New Roman" w:cs="Times New Roman"/>
-          <w:bCs/>
-          <w:i/>
-          <w:iCs/>
-          <w:sz w:val="24"/>
-          <w:szCs w:val="24"/>
-          <w:lang w:val="id-ID"/>
-        </w:rPr>
-        <w:t>developer</w:t>
-      </w:r>
-      <w:r>
-        <w:rPr>
-          <w:rFonts w:ascii="Times New Roman" w:hAnsi="Times New Roman" w:cs="Times New Roman"/>
-          <w:bCs/>
-          <w:sz w:val="24"/>
-          <w:szCs w:val="24"/>
-          <w:lang w:val="id-ID"/>
-        </w:rPr>
-        <w:t xml:space="preserve"> dalam pembuatan aplikasi berbasis </w:t>
-      </w:r>
-      <w:r>
-        <w:rPr>
-          <w:rFonts w:ascii="Times New Roman" w:hAnsi="Times New Roman" w:cs="Times New Roman"/>
-          <w:bCs/>
-          <w:i/>
-          <w:iCs/>
-          <w:sz w:val="24"/>
-          <w:szCs w:val="24"/>
-          <w:lang w:val="id-ID"/>
-        </w:rPr>
-        <w:t>web</w:t>
-      </w:r>
-      <w:r>
-        <w:rPr>
-          <w:rFonts w:ascii="Times New Roman" w:hAnsi="Times New Roman" w:cs="Times New Roman"/>
-          <w:bCs/>
-          <w:sz w:val="24"/>
-          <w:szCs w:val="24"/>
-          <w:lang w:val="id-ID"/>
-        </w:rPr>
-        <w:t xml:space="preserve">. </w:t>
-      </w:r>
-      <w:r>
-        <w:rPr>
-          <w:rFonts w:ascii="Times New Roman" w:hAnsi="Times New Roman" w:cs="Times New Roman"/>
-          <w:bCs/>
-          <w:i/>
-          <w:iCs/>
-          <w:sz w:val="24"/>
-          <w:szCs w:val="24"/>
-          <w:lang w:val="id-ID"/>
-        </w:rPr>
-        <w:t>Microframework</w:t>
-      </w:r>
-      <w:r>
-        <w:rPr>
-          <w:rFonts w:ascii="Times New Roman" w:hAnsi="Times New Roman" w:cs="Times New Roman"/>
-          <w:bCs/>
-          <w:sz w:val="24"/>
-          <w:szCs w:val="24"/>
-          <w:lang w:val="id-ID"/>
-        </w:rPr>
-        <w:t xml:space="preserve"> yang dimaksud dapat sebagai </w:t>
-      </w:r>
-      <w:r>
-        <w:rPr>
-          <w:rFonts w:ascii="Times New Roman" w:hAnsi="Times New Roman" w:cs="Times New Roman"/>
-          <w:bCs/>
-          <w:i/>
-          <w:iCs/>
-          <w:sz w:val="24"/>
-          <w:szCs w:val="24"/>
-          <w:lang w:val="id-ID"/>
-        </w:rPr>
-        <w:t>core</w:t>
-      </w:r>
-      <w:r>
-        <w:rPr>
-          <w:rFonts w:ascii="Times New Roman" w:hAnsi="Times New Roman" w:cs="Times New Roman"/>
-          <w:bCs/>
-          <w:sz w:val="24"/>
-          <w:szCs w:val="24"/>
-          <w:lang w:val="id-ID"/>
-        </w:rPr>
-        <w:t xml:space="preserve"> dari aplikasi yang sederhana tanpa membutuhkan </w:t>
-      </w:r>
-      <w:r>
-        <w:rPr>
-          <w:rFonts w:ascii="Times New Roman" w:hAnsi="Times New Roman" w:cs="Times New Roman"/>
-          <w:bCs/>
-          <w:i/>
-          <w:iCs/>
-          <w:sz w:val="24"/>
-          <w:szCs w:val="24"/>
-          <w:lang w:val="id-ID"/>
-        </w:rPr>
-        <w:t>library</w:t>
-      </w:r>
-      <w:r>
-        <w:rPr>
-          <w:rFonts w:ascii="Times New Roman" w:hAnsi="Times New Roman" w:cs="Times New Roman"/>
-          <w:bCs/>
-          <w:sz w:val="24"/>
-          <w:szCs w:val="24"/>
-          <w:lang w:val="id-ID"/>
-        </w:rPr>
-        <w:t xml:space="preserve"> lain yang banyak untuk memuat suatu aplikasi </w:t>
-      </w:r>
-      <w:r>
-        <w:rPr>
-          <w:rFonts w:ascii="Times New Roman" w:hAnsi="Times New Roman" w:cs="Times New Roman"/>
-          <w:bCs/>
-          <w:i/>
-          <w:iCs/>
-          <w:sz w:val="24"/>
-          <w:szCs w:val="24"/>
-          <w:lang w:val="id-ID"/>
-        </w:rPr>
-        <w:t>web</w:t>
-      </w:r>
-      <w:r>
-        <w:rPr>
-          <w:rFonts w:ascii="Times New Roman" w:hAnsi="Times New Roman" w:cs="Times New Roman"/>
-          <w:bCs/>
-          <w:sz w:val="24"/>
-          <w:szCs w:val="24"/>
-          <w:lang w:val="id-ID"/>
-        </w:rPr>
-        <w:t>[8].</w:t>
+          <w:sz w:val="24"/>
+          <w:szCs w:val="24"/>
+          <w:lang w:val="id-ID"/>
+        </w:rPr>
+      </w:pPr>
+      <w:r>
+        <w:rPr>
+          <w:rFonts w:ascii="Times New Roman" w:hAnsi="Times New Roman" w:cs="Times New Roman"/>
+          <w:sz w:val="24"/>
+          <w:szCs w:val="24"/>
+          <w:lang w:val="id-ID"/>
+        </w:rPr>
+        <w:t>Python adalah bahasa pemrograman interpretatif multiguna. Tidak seperti bahasa lain yang susah untuk dibaca dan dipahami, Python lebih menekankan pada keterbacaan kode agar lebih mudah untuk memahami sintaks</w:t>
+      </w:r>
+      <w:r>
+        <w:rPr>
+          <w:rFonts w:ascii="Times New Roman" w:hAnsi="Times New Roman" w:cs="Times New Roman"/>
+          <w:sz w:val="24"/>
+          <w:szCs w:val="24"/>
+          <w:lang w:val="id-ID"/>
+        </w:rPr>
+        <w:t>nya</w:t>
+      </w:r>
+      <w:r>
+        <w:rPr>
+          <w:rFonts w:ascii="Times New Roman" w:hAnsi="Times New Roman" w:cs="Times New Roman"/>
+          <w:sz w:val="24"/>
+          <w:szCs w:val="24"/>
+          <w:lang w:val="id-ID"/>
+        </w:rPr>
+        <w:t>. Hal ini membuat Python sangat mudah dipelajari baik untuk pemula maupun untuk yang sudah menguasai bahasa pemrograman lain</w:t>
+      </w:r>
+      <w:r>
+        <w:rPr>
+          <w:rFonts w:ascii="Times New Roman" w:hAnsi="Times New Roman" w:cs="Times New Roman"/>
+          <w:sz w:val="24"/>
+          <w:szCs w:val="24"/>
+          <w:lang w:val="id-ID"/>
+        </w:rPr>
+        <w:fldChar w:fldCharType="begin" w:fldLock="1"/>
+      </w:r>
+      <w:r>
+        <w:rPr>
+          <w:rFonts w:ascii="Times New Roman" w:hAnsi="Times New Roman" w:cs="Times New Roman"/>
+          <w:sz w:val="24"/>
+          <w:szCs w:val="24"/>
+          <w:lang w:val="id-ID"/>
+        </w:rPr>
+        <w:instrText>ADDIN CSL_CITATION {"citationItems":[{"id":"ITEM-1","itemData":{"URL":"https://belajarpython.com/tutorial/apa-itu-python","accessed":{"date-parts":[["2020","12","12"]]},"author":[{"dropping-particle":"","family":"Purwanto","given":"","non-dropping-particle":"","parse-names":false,"suffix":""}],"container-title":"Belajarpython.Com","id":"ITEM-1","issued":{"date-parts":[["2019"]]},"title":"Pendahuluan Python – Belajarpython – Situs Open Source Tutorial Pemrograman Python Bahasa Indonesia.","type":"webpage"},"uris":["http://www.mendeley.com/documents/?uuid=0b5f0f1f-cd76-3d41-9499-f59cfacf5688"]}],"mendeley":{"formattedCitation":"[11]","plainTextFormattedCitation":"[11]","previouslyFormattedCitation":"[11]"},"properties":{"noteIndex":0},"schema":"https://github.com/citation-style-language/schema/raw/master/csl-citation.json"}</w:instrText>
+      </w:r>
+      <w:r>
+        <w:rPr>
+          <w:rFonts w:ascii="Times New Roman" w:hAnsi="Times New Roman" w:cs="Times New Roman"/>
+          <w:sz w:val="24"/>
+          <w:szCs w:val="24"/>
+          <w:lang w:val="id-ID"/>
+        </w:rPr>
+        <w:fldChar w:fldCharType="separate"/>
+      </w:r>
+      <w:r>
+        <w:rPr>
+          <w:rFonts w:ascii="Times New Roman" w:hAnsi="Times New Roman" w:cs="Times New Roman"/>
+          <w:noProof/>
+          <w:sz w:val="24"/>
+          <w:szCs w:val="24"/>
+          <w:lang w:val="id-ID"/>
+        </w:rPr>
+        <w:t>[11]</w:t>
+      </w:r>
+      <w:r>
+        <w:rPr>
+          <w:rFonts w:ascii="Times New Roman" w:hAnsi="Times New Roman" w:cs="Times New Roman"/>
+          <w:sz w:val="24"/>
+          <w:szCs w:val="24"/>
+          <w:lang w:val="id-ID"/>
+        </w:rPr>
+        <w:fldChar w:fldCharType="end"/>
+      </w:r>
+      <w:r>
+        <w:rPr>
+          <w:rFonts w:ascii="Times New Roman" w:hAnsi="Times New Roman" w:cs="Times New Roman"/>
+          <w:sz w:val="24"/>
+          <w:szCs w:val="24"/>
+          <w:lang w:val="id-ID"/>
+        </w:rPr>
+        <w:t>.</w:t>
       </w:r>
     </w:p>
     <w:p>
@@ -13691,8 +18093,6 @@
         <w:jc w:val="both"/>
         <w:rPr>
           <w:rFonts w:ascii="Times New Roman" w:hAnsi="Times New Roman" w:cs="Times New Roman"/>
-          <w:b/>
-          <w:bCs/>
           <w:sz w:val="24"/>
           <w:szCs w:val="24"/>
           <w:lang w:val="id-ID"/>
@@ -13726,7 +18126,7 @@
           <w:szCs w:val="24"/>
           <w:lang w:val="id-ID"/>
         </w:rPr>
-        <w:t xml:space="preserve"> Webix</w:t>
+        <w:t xml:space="preserve"> Flask</w:t>
       </w:r>
     </w:p>
     <w:p>
@@ -13751,7 +18151,376 @@
           <w:szCs w:val="24"/>
           <w:lang w:val="id-ID"/>
         </w:rPr>
-        <w:t>Webix adalah library UI berbasis Javascript, HTML5, dan CSS3 yang dibuat untuk pembuatan web aplikasi yang kompleks dan dinamis. Webix dikembangkan oleh XB Software di Minsk, Belarus. Webix memberikan kemudahan dalam pembuatan User Interface web aplikasi dimana terdapat berbagai komponen-komponen yang dengan mudah diimplementasikan[9].</w:t>
+        <w:t xml:space="preserve">Flask adalah sebuah </w:t>
+      </w:r>
+      <w:r>
+        <w:rPr>
+          <w:rFonts w:ascii="Times New Roman" w:hAnsi="Times New Roman" w:cs="Times New Roman"/>
+          <w:bCs/>
+          <w:i/>
+          <w:iCs/>
+          <w:sz w:val="24"/>
+          <w:szCs w:val="24"/>
+          <w:lang w:val="id-ID"/>
+        </w:rPr>
+        <w:t>microframework</w:t>
+      </w:r>
+      <w:r>
+        <w:rPr>
+          <w:rFonts w:ascii="Times New Roman" w:hAnsi="Times New Roman" w:cs="Times New Roman"/>
+          <w:bCs/>
+          <w:sz w:val="24"/>
+          <w:szCs w:val="24"/>
+          <w:lang w:val="id-ID"/>
+        </w:rPr>
+        <w:t xml:space="preserve"> yang dikembangkan dari bahasa pemrograman Python. Flask sendiri adalah </w:t>
+      </w:r>
+      <w:r>
+        <w:rPr>
+          <w:rFonts w:ascii="Times New Roman" w:hAnsi="Times New Roman" w:cs="Times New Roman"/>
+          <w:bCs/>
+          <w:i/>
+          <w:iCs/>
+          <w:sz w:val="24"/>
+          <w:szCs w:val="24"/>
+          <w:lang w:val="id-ID"/>
+        </w:rPr>
+        <w:t>web microframework</w:t>
+      </w:r>
+      <w:r>
+        <w:rPr>
+          <w:rFonts w:ascii="Times New Roman" w:hAnsi="Times New Roman" w:cs="Times New Roman"/>
+          <w:bCs/>
+          <w:sz w:val="24"/>
+          <w:szCs w:val="24"/>
+          <w:lang w:val="id-ID"/>
+        </w:rPr>
+        <w:t xml:space="preserve"> yang memudahkan </w:t>
+      </w:r>
+      <w:r>
+        <w:rPr>
+          <w:rFonts w:ascii="Times New Roman" w:hAnsi="Times New Roman" w:cs="Times New Roman"/>
+          <w:bCs/>
+          <w:i/>
+          <w:iCs/>
+          <w:sz w:val="24"/>
+          <w:szCs w:val="24"/>
+          <w:lang w:val="id-ID"/>
+        </w:rPr>
+        <w:t>developer</w:t>
+      </w:r>
+      <w:r>
+        <w:rPr>
+          <w:rFonts w:ascii="Times New Roman" w:hAnsi="Times New Roman" w:cs="Times New Roman"/>
+          <w:bCs/>
+          <w:sz w:val="24"/>
+          <w:szCs w:val="24"/>
+          <w:lang w:val="id-ID"/>
+        </w:rPr>
+        <w:t xml:space="preserve"> dalam pembuatan aplikasi berbasis </w:t>
+      </w:r>
+      <w:r>
+        <w:rPr>
+          <w:rFonts w:ascii="Times New Roman" w:hAnsi="Times New Roman" w:cs="Times New Roman"/>
+          <w:bCs/>
+          <w:i/>
+          <w:iCs/>
+          <w:sz w:val="24"/>
+          <w:szCs w:val="24"/>
+          <w:lang w:val="id-ID"/>
+        </w:rPr>
+        <w:t>web</w:t>
+      </w:r>
+      <w:r>
+        <w:rPr>
+          <w:rFonts w:ascii="Times New Roman" w:hAnsi="Times New Roman" w:cs="Times New Roman"/>
+          <w:bCs/>
+          <w:sz w:val="24"/>
+          <w:szCs w:val="24"/>
+          <w:lang w:val="id-ID"/>
+        </w:rPr>
+        <w:t xml:space="preserve">. </w:t>
+      </w:r>
+      <w:r>
+        <w:rPr>
+          <w:rFonts w:ascii="Times New Roman" w:hAnsi="Times New Roman" w:cs="Times New Roman"/>
+          <w:bCs/>
+          <w:i/>
+          <w:iCs/>
+          <w:sz w:val="24"/>
+          <w:szCs w:val="24"/>
+          <w:lang w:val="id-ID"/>
+        </w:rPr>
+        <w:t>Microframework</w:t>
+      </w:r>
+      <w:r>
+        <w:rPr>
+          <w:rFonts w:ascii="Times New Roman" w:hAnsi="Times New Roman" w:cs="Times New Roman"/>
+          <w:bCs/>
+          <w:sz w:val="24"/>
+          <w:szCs w:val="24"/>
+          <w:lang w:val="id-ID"/>
+        </w:rPr>
+        <w:t xml:space="preserve"> yang dimaksud dapat sebagai </w:t>
+      </w:r>
+      <w:r>
+        <w:rPr>
+          <w:rFonts w:ascii="Times New Roman" w:hAnsi="Times New Roman" w:cs="Times New Roman"/>
+          <w:bCs/>
+          <w:i/>
+          <w:iCs/>
+          <w:sz w:val="24"/>
+          <w:szCs w:val="24"/>
+          <w:lang w:val="id-ID"/>
+        </w:rPr>
+        <w:t>core</w:t>
+      </w:r>
+      <w:r>
+        <w:rPr>
+          <w:rFonts w:ascii="Times New Roman" w:hAnsi="Times New Roman" w:cs="Times New Roman"/>
+          <w:bCs/>
+          <w:sz w:val="24"/>
+          <w:szCs w:val="24"/>
+          <w:lang w:val="id-ID"/>
+        </w:rPr>
+        <w:t xml:space="preserve"> dari aplikasi yang sederhana tanpa membutuhkan </w:t>
+      </w:r>
+      <w:r>
+        <w:rPr>
+          <w:rFonts w:ascii="Times New Roman" w:hAnsi="Times New Roman" w:cs="Times New Roman"/>
+          <w:bCs/>
+          <w:i/>
+          <w:iCs/>
+          <w:sz w:val="24"/>
+          <w:szCs w:val="24"/>
+          <w:lang w:val="id-ID"/>
+        </w:rPr>
+        <w:t>library</w:t>
+      </w:r>
+      <w:r>
+        <w:rPr>
+          <w:rFonts w:ascii="Times New Roman" w:hAnsi="Times New Roman" w:cs="Times New Roman"/>
+          <w:bCs/>
+          <w:sz w:val="24"/>
+          <w:szCs w:val="24"/>
+          <w:lang w:val="id-ID"/>
+        </w:rPr>
+        <w:t xml:space="preserve"> lain yang banyak untuk memuat suatu aplikasi </w:t>
+      </w:r>
+      <w:r>
+        <w:rPr>
+          <w:rFonts w:ascii="Times New Roman" w:hAnsi="Times New Roman" w:cs="Times New Roman"/>
+          <w:bCs/>
+          <w:i/>
+          <w:iCs/>
+          <w:sz w:val="24"/>
+          <w:szCs w:val="24"/>
+          <w:lang w:val="id-ID"/>
+        </w:rPr>
+        <w:t>web</w:t>
+      </w:r>
+      <w:r>
+        <w:rPr>
+          <w:rFonts w:ascii="Times New Roman" w:hAnsi="Times New Roman" w:cs="Times New Roman"/>
+          <w:bCs/>
+          <w:i/>
+          <w:iCs/>
+          <w:sz w:val="24"/>
+          <w:szCs w:val="24"/>
+          <w:lang w:val="id-ID"/>
+        </w:rPr>
+        <w:fldChar w:fldCharType="begin" w:fldLock="1"/>
+      </w:r>
+      <w:r>
+        <w:rPr>
+          <w:rFonts w:ascii="Times New Roman" w:hAnsi="Times New Roman" w:cs="Times New Roman"/>
+          <w:bCs/>
+          <w:i/>
+          <w:iCs/>
+          <w:sz w:val="24"/>
+          <w:szCs w:val="24"/>
+          <w:lang w:val="id-ID"/>
+        </w:rPr>
+        <w:instrText>ADDIN CSL_CITATION {"citationItems":[{"id":"ITEM-1","itemData":{"URL":"https://pythonbasics.org/what-is-flask-python/","accessed":{"date-parts":[["2020","12","12"]]},"id":"ITEM-1","issued":{"date-parts":[["0"]]},"title":"What is Flask Python - Python Tutorial","type":"webpage"},"uris":["http://www.mendeley.com/documents/?uuid=4cc2d7af-a19b-35fd-9538-6d5e41d2c438"]}],"mendeley":{"formattedCitation":"[12]","plainTextFormattedCitation":"[12]","previouslyFormattedCitation":"[12]"},"properties":{"noteIndex":0},"schema":"https://github.com/citation-style-language/schema/raw/master/csl-citation.json"}</w:instrText>
+      </w:r>
+      <w:r>
+        <w:rPr>
+          <w:rFonts w:ascii="Times New Roman" w:hAnsi="Times New Roman" w:cs="Times New Roman"/>
+          <w:bCs/>
+          <w:i/>
+          <w:iCs/>
+          <w:sz w:val="24"/>
+          <w:szCs w:val="24"/>
+          <w:lang w:val="id-ID"/>
+        </w:rPr>
+        <w:fldChar w:fldCharType="separate"/>
+      </w:r>
+      <w:r>
+        <w:rPr>
+          <w:rFonts w:ascii="Times New Roman" w:hAnsi="Times New Roman" w:cs="Times New Roman"/>
+          <w:bCs/>
+          <w:iCs/>
+          <w:noProof/>
+          <w:sz w:val="24"/>
+          <w:szCs w:val="24"/>
+          <w:lang w:val="id-ID"/>
+        </w:rPr>
+        <w:t>[12]</w:t>
+      </w:r>
+      <w:r>
+        <w:rPr>
+          <w:rFonts w:ascii="Times New Roman" w:hAnsi="Times New Roman" w:cs="Times New Roman"/>
+          <w:bCs/>
+          <w:i/>
+          <w:iCs/>
+          <w:sz w:val="24"/>
+          <w:szCs w:val="24"/>
+          <w:lang w:val="id-ID"/>
+        </w:rPr>
+        <w:fldChar w:fldCharType="end"/>
+      </w:r>
+      <w:r>
+        <w:rPr>
+          <w:rFonts w:ascii="Times New Roman" w:hAnsi="Times New Roman" w:cs="Times New Roman"/>
+          <w:bCs/>
+          <w:sz w:val="24"/>
+          <w:szCs w:val="24"/>
+          <w:lang w:val="id-ID"/>
+        </w:rPr>
+        <w:t>.</w:t>
+      </w:r>
+    </w:p>
+    <w:p>
+      <w:pPr>
+        <w:pStyle w:val="ListParagraph"/>
+        <w:spacing w:line="360" w:lineRule="auto"/>
+        <w:ind w:left="1080" w:firstLine="360"/>
+        <w:jc w:val="both"/>
+        <w:rPr>
+          <w:rFonts w:ascii="Times New Roman" w:hAnsi="Times New Roman" w:cs="Times New Roman"/>
+          <w:b/>
+          <w:bCs/>
+          <w:sz w:val="24"/>
+          <w:szCs w:val="24"/>
+          <w:lang w:val="id-ID"/>
+        </w:rPr>
+      </w:pPr>
+    </w:p>
+    <w:p>
+      <w:pPr>
+        <w:pStyle w:val="ListParagraph"/>
+        <w:numPr>
+          <w:ilvl w:val="2"/>
+          <w:numId w:val="4"/>
+        </w:numPr>
+        <w:spacing w:line="480" w:lineRule="auto"/>
+        <w:jc w:val="both"/>
+        <w:rPr>
+          <w:rFonts w:ascii="Times New Roman" w:hAnsi="Times New Roman" w:cs="Times New Roman"/>
+          <w:b/>
+          <w:bCs/>
+          <w:sz w:val="28"/>
+          <w:szCs w:val="28"/>
+          <w:lang w:val="id-ID"/>
+        </w:rPr>
+      </w:pPr>
+      <w:r>
+        <w:rPr>
+          <w:rFonts w:ascii="Times New Roman" w:hAnsi="Times New Roman" w:cs="Times New Roman"/>
+          <w:b/>
+          <w:bCs/>
+          <w:sz w:val="24"/>
+          <w:szCs w:val="24"/>
+          <w:lang w:val="id-ID"/>
+        </w:rPr>
+        <w:t xml:space="preserve"> Webix</w:t>
+      </w:r>
+    </w:p>
+    <w:p>
+      <w:pPr>
+        <w:pStyle w:val="ListParagraph"/>
+        <w:spacing w:line="360" w:lineRule="auto"/>
+        <w:ind w:left="1080" w:firstLine="360"/>
+        <w:jc w:val="both"/>
+        <w:rPr>
+          <w:rFonts w:ascii="Times New Roman" w:hAnsi="Times New Roman" w:cs="Times New Roman"/>
+          <w:bCs/>
+          <w:sz w:val="24"/>
+          <w:szCs w:val="24"/>
+          <w:lang w:val="id-ID"/>
+        </w:rPr>
+      </w:pPr>
+      <w:r>
+        <w:rPr>
+          <w:rFonts w:ascii="Times New Roman" w:hAnsi="Times New Roman" w:cs="Times New Roman"/>
+          <w:bCs/>
+          <w:sz w:val="24"/>
+          <w:szCs w:val="24"/>
+          <w:lang w:val="id-ID"/>
+        </w:rPr>
+        <w:lastRenderedPageBreak/>
+        <w:t>Webix adalah library UI berbasis Javascript, HTML5, dan CSS3 yang dibuat untuk pembuatan web aplikasi yang kompleks dan dinamis. Webix dikembangkan oleh XB Software di Minsk, Belarus. Webix memberikan kemudahan dalam pembuatan User Interface web aplikasi dimana terdapat berbagai komponen-komponen yang dengan mudah diimplementasikan</w:t>
+      </w:r>
+      <w:r>
+        <w:rPr>
+          <w:rFonts w:ascii="Times New Roman" w:hAnsi="Times New Roman" w:cs="Times New Roman"/>
+          <w:bCs/>
+          <w:sz w:val="24"/>
+          <w:szCs w:val="24"/>
+          <w:lang w:val="id-ID"/>
+        </w:rPr>
+        <w:fldChar w:fldCharType="begin" w:fldLock="1"/>
+      </w:r>
+      <w:r>
+        <w:rPr>
+          <w:rFonts w:ascii="Times New Roman" w:hAnsi="Times New Roman" w:cs="Times New Roman"/>
+          <w:bCs/>
+          <w:sz w:val="24"/>
+          <w:szCs w:val="24"/>
+          <w:lang w:val="id-ID"/>
+        </w:rPr>
+        <w:instrText>ADDIN CSL_CITATION {"citationItems":[{"id":"ITEM-1","itemData":{"DOI":"10.1007/978-1-4842-3384-9_1","author":[{"dropping-particle":"","family":"Zammetti","given":"Frank","non-dropping-particle":"","parse-names":false,"suffix":""},{"dropping-particle":"","family":"Zammetti","given":"Frank","non-dropping-particle":"","parse-names":false,"suffix":""}],"container-title":"Practical Webix","id":"ITEM-1","issued":{"date-parts":[["2018"]]},"title":"Better Web Development with Webix","type":"chapter"},"uris":["http://www.mendeley.com/documents/?uuid=b8b8bbbc-f452-33b4-8409-86d326d6c7ca"]}],"mendeley":{"formattedCitation":"[8]","plainTextFormattedCitation":"[8]","previouslyFormattedCitation":"[8]"},"properties":{"noteIndex":0},"schema":"https://github.com/citation-style-language/schema/raw/master/csl-citation.json"}</w:instrText>
+      </w:r>
+      <w:r>
+        <w:rPr>
+          <w:rFonts w:ascii="Times New Roman" w:hAnsi="Times New Roman" w:cs="Times New Roman"/>
+          <w:bCs/>
+          <w:sz w:val="24"/>
+          <w:szCs w:val="24"/>
+          <w:lang w:val="id-ID"/>
+        </w:rPr>
+        <w:fldChar w:fldCharType="separate"/>
+      </w:r>
+      <w:r>
+        <w:rPr>
+          <w:rFonts w:ascii="Times New Roman" w:hAnsi="Times New Roman" w:cs="Times New Roman"/>
+          <w:bCs/>
+          <w:noProof/>
+          <w:sz w:val="24"/>
+          <w:szCs w:val="24"/>
+          <w:lang w:val="id-ID"/>
+        </w:rPr>
+        <w:t>[8]</w:t>
+      </w:r>
+      <w:r>
+        <w:rPr>
+          <w:rFonts w:ascii="Times New Roman" w:hAnsi="Times New Roman" w:cs="Times New Roman"/>
+          <w:bCs/>
+          <w:sz w:val="24"/>
+          <w:szCs w:val="24"/>
+          <w:lang w:val="id-ID"/>
+        </w:rPr>
+        <w:fldChar w:fldCharType="end"/>
+      </w:r>
+      <w:r>
+        <w:rPr>
+          <w:rFonts w:ascii="Times New Roman" w:hAnsi="Times New Roman" w:cs="Times New Roman"/>
+          <w:bCs/>
+          <w:sz w:val="24"/>
+          <w:szCs w:val="24"/>
+          <w:lang w:val="id-ID"/>
+        </w:rPr>
+        <w:t>.</w:t>
       </w:r>
     </w:p>
     <w:p>
@@ -14042,7 +18811,68 @@
           <w:szCs w:val="24"/>
           <w:lang w:val="id-ID"/>
         </w:rPr>
-        <w:t xml:space="preserve"> untuk toleransi kesalahan[10].</w:t>
+        <w:t xml:space="preserve"> untuk toleransi kesalahan</w:t>
+      </w:r>
+      <w:r>
+        <w:rPr>
+          <w:rFonts w:ascii="Times New Roman" w:hAnsi="Times New Roman" w:cs="Times New Roman"/>
+          <w:bCs/>
+          <w:sz w:val="24"/>
+          <w:szCs w:val="24"/>
+          <w:lang w:val="id-ID"/>
+        </w:rPr>
+        <w:fldChar w:fldCharType="begin" w:fldLock="1"/>
+      </w:r>
+      <w:r>
+        <w:rPr>
+          <w:rFonts w:ascii="Times New Roman" w:hAnsi="Times New Roman" w:cs="Times New Roman"/>
+          <w:bCs/>
+          <w:sz w:val="24"/>
+          <w:szCs w:val="24"/>
+          <w:lang w:val="id-ID"/>
+        </w:rPr>
+        <w:instrText>ADDIN CSL_CITATION {"citationItems":[{"id":"ITEM-1","itemData":{"URL":"https://www.postgresql.org/about/","abstract":"Organisationswebseite","accessed":{"date-parts":[["2020","12","12"]]},"container-title":"Webseite PostgreSQL","id":"ITEM-1","issued":{"date-parts":[["2016"]]},"title":"PostgreSQL: About","type":"webpage"},"uris":["http://www.mendeley.com/documents/?uuid=16314d8a-e0a4-34a8-8da2-85593dfe8c4a"]}],"mendeley":{"formattedCitation":"[13]","plainTextFormattedCitation":"[13]"},"properties":{"noteIndex":0},"schema":"https://github.com/citation-style-language/schema/raw/master/csl-citation.json"}</w:instrText>
+      </w:r>
+      <w:r>
+        <w:rPr>
+          <w:rFonts w:ascii="Times New Roman" w:hAnsi="Times New Roman" w:cs="Times New Roman"/>
+          <w:bCs/>
+          <w:sz w:val="24"/>
+          <w:szCs w:val="24"/>
+          <w:lang w:val="id-ID"/>
+        </w:rPr>
+        <w:fldChar w:fldCharType="separate"/>
+      </w:r>
+      <w:r>
+        <w:rPr>
+          <w:rFonts w:ascii="Times New Roman" w:hAnsi="Times New Roman" w:cs="Times New Roman"/>
+          <w:bCs/>
+          <w:noProof/>
+          <w:sz w:val="24"/>
+          <w:szCs w:val="24"/>
+          <w:lang w:val="id-ID"/>
+        </w:rPr>
+        <w:t>[13]</w:t>
+      </w:r>
+      <w:r>
+        <w:rPr>
+          <w:rFonts w:ascii="Times New Roman" w:hAnsi="Times New Roman" w:cs="Times New Roman"/>
+          <w:bCs/>
+          <w:sz w:val="24"/>
+          <w:szCs w:val="24"/>
+          <w:lang w:val="id-ID"/>
+        </w:rPr>
+        <w:fldChar w:fldCharType="end"/>
+      </w:r>
+      <w:r>
+        <w:rPr>
+          <w:rFonts w:ascii="Times New Roman" w:hAnsi="Times New Roman" w:cs="Times New Roman"/>
+          <w:bCs/>
+          <w:sz w:val="24"/>
+          <w:szCs w:val="24"/>
+          <w:lang w:val="id-ID"/>
+        </w:rPr>
+        <w:t>.</w:t>
       </w:r>
     </w:p>
     <w:p>
@@ -14165,7 +18995,6 @@
           <w:szCs w:val="24"/>
           <w:lang w:val="id-ID"/>
         </w:rPr>
-        <w:lastRenderedPageBreak/>
         <w:t>Teori mengenai pengembangan karyawan untuk menaikkan jenjang karir.</w:t>
       </w:r>
     </w:p>
@@ -14533,6 +19362,7 @@
           <w:szCs w:val="24"/>
           <w:lang w:val="id-ID"/>
         </w:rPr>
+        <w:lastRenderedPageBreak/>
         <w:t>Perancangan struktur data program pengembangan.</w:t>
       </w:r>
     </w:p>
@@ -15158,7 +19988,6 @@
           <w:szCs w:val="24"/>
           <w:lang w:val="id-ID"/>
         </w:rPr>
-        <w:lastRenderedPageBreak/>
         <w:t>Pengisian nilai peserta dalam sesi program pengembangan.</w:t>
       </w:r>
     </w:p>
@@ -19895,7 +24724,6 @@
           <w:sz w:val="28"/>
           <w:szCs w:val="24"/>
         </w:rPr>
-        <w:lastRenderedPageBreak/>
         <w:t>[2]</w:t>
       </w:r>
       <w:r>
@@ -20006,6 +24834,7 @@
           <w:sz w:val="28"/>
           <w:szCs w:val="24"/>
         </w:rPr>
+        <w:lastRenderedPageBreak/>
         <w:t>[4]</w:t>
       </w:r>
       <w:r>
@@ -20216,6 +25045,7 @@
           <w:rFonts w:ascii="Times New Roman" w:hAnsi="Times New Roman" w:cs="Times New Roman"/>
           <w:noProof/>
           <w:sz w:val="28"/>
+          <w:szCs w:val="24"/>
         </w:rPr>
       </w:pPr>
       <w:r>
@@ -20235,17 +25065,7 @@
           <w:szCs w:val="24"/>
         </w:rPr>
         <w:tab/>
-        <w:t xml:space="preserve">F. Zammetti and F. Zammetti, “Better Web Development with </w:t>
-      </w:r>
-      <w:r>
-        <w:rPr>
-          <w:rFonts w:ascii="Times New Roman" w:hAnsi="Times New Roman" w:cs="Times New Roman"/>
-          <w:noProof/>
-          <w:sz w:val="28"/>
-          <w:szCs w:val="24"/>
-        </w:rPr>
-        <w:lastRenderedPageBreak/>
-        <w:t xml:space="preserve">Webix,” in </w:t>
+        <w:t xml:space="preserve">F. Zammetti and F. Zammetti, “Better Web Development with Webix,” in </w:t>
       </w:r>
       <w:r>
         <w:rPr>
@@ -20266,6 +25086,261 @@
           <w:szCs w:val="24"/>
         </w:rPr>
         <w:t>, 2018.</w:t>
+      </w:r>
+    </w:p>
+    <w:p>
+      <w:pPr>
+        <w:widowControl w:val="0"/>
+        <w:autoSpaceDE w:val="0"/>
+        <w:autoSpaceDN w:val="0"/>
+        <w:adjustRightInd w:val="0"/>
+        <w:spacing w:line="360" w:lineRule="auto"/>
+        <w:ind w:left="640" w:hanging="640"/>
+        <w:rPr>
+          <w:rFonts w:ascii="Times New Roman" w:hAnsi="Times New Roman" w:cs="Times New Roman"/>
+          <w:noProof/>
+          <w:sz w:val="28"/>
+          <w:szCs w:val="24"/>
+        </w:rPr>
+      </w:pPr>
+      <w:r>
+        <w:rPr>
+          <w:rFonts w:ascii="Times New Roman" w:hAnsi="Times New Roman" w:cs="Times New Roman"/>
+          <w:noProof/>
+          <w:sz w:val="28"/>
+          <w:szCs w:val="24"/>
+        </w:rPr>
+        <w:t>[9]</w:t>
+      </w:r>
+      <w:r>
+        <w:rPr>
+          <w:rFonts w:ascii="Times New Roman" w:hAnsi="Times New Roman" w:cs="Times New Roman"/>
+          <w:noProof/>
+          <w:sz w:val="28"/>
+          <w:szCs w:val="24"/>
+        </w:rPr>
+        <w:tab/>
+        <w:t xml:space="preserve">Synopsys, “Top 4 software developement methodologies,” </w:t>
+      </w:r>
+      <w:r>
+        <w:rPr>
+          <w:rFonts w:ascii="Times New Roman" w:hAnsi="Times New Roman" w:cs="Times New Roman"/>
+          <w:i/>
+          <w:iCs/>
+          <w:noProof/>
+          <w:sz w:val="28"/>
+          <w:szCs w:val="24"/>
+        </w:rPr>
+        <w:t>Synopsys</w:t>
+      </w:r>
+      <w:r>
+        <w:rPr>
+          <w:rFonts w:ascii="Times New Roman" w:hAnsi="Times New Roman" w:cs="Times New Roman"/>
+          <w:noProof/>
+          <w:sz w:val="28"/>
+          <w:szCs w:val="24"/>
+        </w:rPr>
+        <w:t>, 2017. [Online]. Available: https://www.synopsys.com/blogs/software-security/top-4-software-development-methodologies/. [Accessed: 12-Dec-2020].</w:t>
+      </w:r>
+    </w:p>
+    <w:p>
+      <w:pPr>
+        <w:widowControl w:val="0"/>
+        <w:autoSpaceDE w:val="0"/>
+        <w:autoSpaceDN w:val="0"/>
+        <w:adjustRightInd w:val="0"/>
+        <w:spacing w:line="360" w:lineRule="auto"/>
+        <w:ind w:left="640" w:hanging="640"/>
+        <w:rPr>
+          <w:rFonts w:ascii="Times New Roman" w:hAnsi="Times New Roman" w:cs="Times New Roman"/>
+          <w:noProof/>
+          <w:sz w:val="28"/>
+          <w:szCs w:val="24"/>
+        </w:rPr>
+      </w:pPr>
+      <w:r>
+        <w:rPr>
+          <w:rFonts w:ascii="Times New Roman" w:hAnsi="Times New Roman" w:cs="Times New Roman"/>
+          <w:noProof/>
+          <w:sz w:val="28"/>
+          <w:szCs w:val="24"/>
+        </w:rPr>
+        <w:t>[10]</w:t>
+      </w:r>
+      <w:r>
+        <w:rPr>
+          <w:rFonts w:ascii="Times New Roman" w:hAnsi="Times New Roman" w:cs="Times New Roman"/>
+          <w:noProof/>
+          <w:sz w:val="28"/>
+          <w:szCs w:val="24"/>
+        </w:rPr>
+        <w:tab/>
+        <w:t xml:space="preserve">S. Stiner, “Rapid Application Development (RAD): A Smart, Quick And Valuable Process For Software Developers,” </w:t>
+      </w:r>
+      <w:r>
+        <w:rPr>
+          <w:rFonts w:ascii="Times New Roman" w:hAnsi="Times New Roman" w:cs="Times New Roman"/>
+          <w:i/>
+          <w:iCs/>
+          <w:noProof/>
+          <w:sz w:val="28"/>
+          <w:szCs w:val="24"/>
+        </w:rPr>
+        <w:t>Forbes</w:t>
+      </w:r>
+      <w:r>
+        <w:rPr>
+          <w:rFonts w:ascii="Times New Roman" w:hAnsi="Times New Roman" w:cs="Times New Roman"/>
+          <w:noProof/>
+          <w:sz w:val="28"/>
+          <w:szCs w:val="24"/>
+        </w:rPr>
+        <w:t>. p. 1, 2016.</w:t>
+      </w:r>
+    </w:p>
+    <w:p>
+      <w:pPr>
+        <w:widowControl w:val="0"/>
+        <w:autoSpaceDE w:val="0"/>
+        <w:autoSpaceDN w:val="0"/>
+        <w:adjustRightInd w:val="0"/>
+        <w:spacing w:line="360" w:lineRule="auto"/>
+        <w:ind w:left="640" w:hanging="640"/>
+        <w:rPr>
+          <w:rFonts w:ascii="Times New Roman" w:hAnsi="Times New Roman" w:cs="Times New Roman"/>
+          <w:noProof/>
+          <w:sz w:val="28"/>
+          <w:szCs w:val="24"/>
+        </w:rPr>
+      </w:pPr>
+      <w:r>
+        <w:rPr>
+          <w:rFonts w:ascii="Times New Roman" w:hAnsi="Times New Roman" w:cs="Times New Roman"/>
+          <w:noProof/>
+          <w:sz w:val="28"/>
+          <w:szCs w:val="24"/>
+        </w:rPr>
+        <w:lastRenderedPageBreak/>
+        <w:t>[11]</w:t>
+      </w:r>
+      <w:r>
+        <w:rPr>
+          <w:rFonts w:ascii="Times New Roman" w:hAnsi="Times New Roman" w:cs="Times New Roman"/>
+          <w:noProof/>
+          <w:sz w:val="28"/>
+          <w:szCs w:val="24"/>
+        </w:rPr>
+        <w:tab/>
+        <w:t xml:space="preserve">Purwanto, “Pendahuluan Python – Belajarpython – Situs Open Source Tutorial Pemrograman Python Bahasa Indonesia.,” </w:t>
+      </w:r>
+      <w:r>
+        <w:rPr>
+          <w:rFonts w:ascii="Times New Roman" w:hAnsi="Times New Roman" w:cs="Times New Roman"/>
+          <w:i/>
+          <w:iCs/>
+          <w:noProof/>
+          <w:sz w:val="28"/>
+          <w:szCs w:val="24"/>
+        </w:rPr>
+        <w:t>Belajarpython.Com</w:t>
+      </w:r>
+      <w:r>
+        <w:rPr>
+          <w:rFonts w:ascii="Times New Roman" w:hAnsi="Times New Roman" w:cs="Times New Roman"/>
+          <w:noProof/>
+          <w:sz w:val="28"/>
+          <w:szCs w:val="24"/>
+        </w:rPr>
+        <w:t>, 2019. [Online]. Available: https://belajarpython.com/tutorial/apa-itu-python. [Accessed: 12-Dec-2020].</w:t>
+      </w:r>
+    </w:p>
+    <w:p>
+      <w:pPr>
+        <w:widowControl w:val="0"/>
+        <w:autoSpaceDE w:val="0"/>
+        <w:autoSpaceDN w:val="0"/>
+        <w:adjustRightInd w:val="0"/>
+        <w:spacing w:line="360" w:lineRule="auto"/>
+        <w:ind w:left="640" w:hanging="640"/>
+        <w:rPr>
+          <w:rFonts w:ascii="Times New Roman" w:hAnsi="Times New Roman" w:cs="Times New Roman"/>
+          <w:noProof/>
+          <w:sz w:val="28"/>
+          <w:szCs w:val="24"/>
+        </w:rPr>
+      </w:pPr>
+      <w:r>
+        <w:rPr>
+          <w:rFonts w:ascii="Times New Roman" w:hAnsi="Times New Roman" w:cs="Times New Roman"/>
+          <w:noProof/>
+          <w:sz w:val="28"/>
+          <w:szCs w:val="24"/>
+        </w:rPr>
+        <w:t>[12]</w:t>
+      </w:r>
+      <w:r>
+        <w:rPr>
+          <w:rFonts w:ascii="Times New Roman" w:hAnsi="Times New Roman" w:cs="Times New Roman"/>
+          <w:noProof/>
+          <w:sz w:val="28"/>
+          <w:szCs w:val="24"/>
+        </w:rPr>
+        <w:tab/>
+        <w:t>“What is Flask Python - Python Tutorial.” [Online]. Available: https://pythonbasics.org/what-is-flask-python/. [Accessed: 12-Dec-2020].</w:t>
+      </w:r>
+    </w:p>
+    <w:p>
+      <w:pPr>
+        <w:widowControl w:val="0"/>
+        <w:autoSpaceDE w:val="0"/>
+        <w:autoSpaceDN w:val="0"/>
+        <w:adjustRightInd w:val="0"/>
+        <w:spacing w:line="360" w:lineRule="auto"/>
+        <w:ind w:left="640" w:hanging="640"/>
+        <w:rPr>
+          <w:rFonts w:ascii="Times New Roman" w:hAnsi="Times New Roman" w:cs="Times New Roman"/>
+          <w:noProof/>
+          <w:sz w:val="28"/>
+        </w:rPr>
+      </w:pPr>
+      <w:r>
+        <w:rPr>
+          <w:rFonts w:ascii="Times New Roman" w:hAnsi="Times New Roman" w:cs="Times New Roman"/>
+          <w:noProof/>
+          <w:sz w:val="28"/>
+          <w:szCs w:val="24"/>
+        </w:rPr>
+        <w:t>[13]</w:t>
+      </w:r>
+      <w:r>
+        <w:rPr>
+          <w:rFonts w:ascii="Times New Roman" w:hAnsi="Times New Roman" w:cs="Times New Roman"/>
+          <w:noProof/>
+          <w:sz w:val="28"/>
+          <w:szCs w:val="24"/>
+        </w:rPr>
+        <w:tab/>
+        <w:t xml:space="preserve">“PostgreSQL: About,” </w:t>
+      </w:r>
+      <w:r>
+        <w:rPr>
+          <w:rFonts w:ascii="Times New Roman" w:hAnsi="Times New Roman" w:cs="Times New Roman"/>
+          <w:i/>
+          <w:iCs/>
+          <w:noProof/>
+          <w:sz w:val="28"/>
+          <w:szCs w:val="24"/>
+        </w:rPr>
+        <w:t>Webseite PostgreSQL</w:t>
+      </w:r>
+      <w:r>
+        <w:rPr>
+          <w:rFonts w:ascii="Times New Roman" w:hAnsi="Times New Roman" w:cs="Times New Roman"/>
+          <w:noProof/>
+          <w:sz w:val="28"/>
+          <w:szCs w:val="24"/>
+        </w:rPr>
+        <w:t>, 2016. [Online]. Available: https://www.postgresql.org/about/. [Accessed: 12-Dec-2020].</w:t>
       </w:r>
     </w:p>
     <w:p>
@@ -20894,7 +25969,7 @@
       <w:lvlText w:val="%1."/>
       <w:lvlJc w:val="left"/>
       <w:pPr>
-        <w:ind w:left="360" w:hanging="360"/>
+        <w:ind w:left="1778" w:hanging="360"/>
       </w:pPr>
       <w:rPr>
         <w:rFonts w:hint="default"/>
@@ -20906,7 +25981,7 @@
       <w:lvlText w:val="2.%2."/>
       <w:lvlJc w:val="left"/>
       <w:pPr>
-        <w:ind w:left="792" w:hanging="432"/>
+        <w:ind w:left="2210" w:hanging="432"/>
       </w:pPr>
       <w:rPr>
         <w:rFonts w:hint="default"/>
@@ -20918,7 +25993,7 @@
       <w:lvlText w:val="%1.%2.%3."/>
       <w:lvlJc w:val="left"/>
       <w:pPr>
-        <w:ind w:left="1224" w:hanging="504"/>
+        <w:ind w:left="2642" w:hanging="504"/>
       </w:pPr>
       <w:rPr>
         <w:rFonts w:hint="default"/>
@@ -20930,7 +26005,7 @@
       <w:lvlText w:val="%1.%2.%3.%4."/>
       <w:lvlJc w:val="left"/>
       <w:pPr>
-        <w:ind w:left="1728" w:hanging="648"/>
+        <w:ind w:left="3146" w:hanging="648"/>
       </w:pPr>
       <w:rPr>
         <w:rFonts w:hint="default"/>
@@ -20942,7 +26017,7 @@
       <w:lvlText w:val="%1.%2.%3.%4.%5."/>
       <w:lvlJc w:val="left"/>
       <w:pPr>
-        <w:ind w:left="2232" w:hanging="792"/>
+        <w:ind w:left="3650" w:hanging="792"/>
       </w:pPr>
       <w:rPr>
         <w:rFonts w:hint="default"/>
@@ -20954,7 +26029,7 @@
       <w:lvlText w:val="%1.%2.%3.%4.%5.%6."/>
       <w:lvlJc w:val="left"/>
       <w:pPr>
-        <w:ind w:left="2736" w:hanging="936"/>
+        <w:ind w:left="4154" w:hanging="936"/>
       </w:pPr>
       <w:rPr>
         <w:rFonts w:hint="default"/>
@@ -20966,7 +26041,7 @@
       <w:lvlText w:val="%1.%2.%3.%4.%5.%6.%7."/>
       <w:lvlJc w:val="left"/>
       <w:pPr>
-        <w:ind w:left="3240" w:hanging="1080"/>
+        <w:ind w:left="4658" w:hanging="1080"/>
       </w:pPr>
       <w:rPr>
         <w:rFonts w:hint="default"/>
@@ -20978,7 +26053,7 @@
       <w:lvlText w:val="%1.%2.%3.%4.%5.%6.%7.%8."/>
       <w:lvlJc w:val="left"/>
       <w:pPr>
-        <w:ind w:left="3744" w:hanging="1224"/>
+        <w:ind w:left="5162" w:hanging="1224"/>
       </w:pPr>
       <w:rPr>
         <w:rFonts w:hint="default"/>
@@ -20990,7 +26065,7 @@
       <w:lvlText w:val="%1.%2.%3.%4.%5.%6.%7.%8.%9."/>
       <w:lvlJc w:val="left"/>
       <w:pPr>
-        <w:ind w:left="4320" w:hanging="1440"/>
+        <w:ind w:left="5738" w:hanging="1440"/>
       </w:pPr>
       <w:rPr>
         <w:rFonts w:hint="default"/>
@@ -21200,6 +26275,119 @@
     </w:lvl>
   </w:abstractNum>
   <w:abstractNum w:abstractNumId="3" w15:restartNumberingAfterBreak="0">
+    <w:nsid w:val="1EB95BAA"/>
+    <w:multiLevelType w:val="hybridMultilevel"/>
+    <w:tmpl w:val="DC680916"/>
+    <w:lvl w:ilvl="0" w:tplc="38090001">
+      <w:start w:val="1"/>
+      <w:numFmt w:val="bullet"/>
+      <w:lvlText w:val=""/>
+      <w:lvlJc w:val="left"/>
+      <w:pPr>
+        <w:ind w:left="1440" w:hanging="360"/>
+      </w:pPr>
+      <w:rPr>
+        <w:rFonts w:ascii="Symbol" w:hAnsi="Symbol" w:hint="default"/>
+      </w:rPr>
+    </w:lvl>
+    <w:lvl w:ilvl="1" w:tplc="38090003" w:tentative="1">
+      <w:start w:val="1"/>
+      <w:numFmt w:val="bullet"/>
+      <w:lvlText w:val="o"/>
+      <w:lvlJc w:val="left"/>
+      <w:pPr>
+        <w:ind w:left="2160" w:hanging="360"/>
+      </w:pPr>
+      <w:rPr>
+        <w:rFonts w:ascii="Courier New" w:hAnsi="Courier New" w:cs="Courier New" w:hint="default"/>
+      </w:rPr>
+    </w:lvl>
+    <w:lvl w:ilvl="2" w:tplc="38090005" w:tentative="1">
+      <w:start w:val="1"/>
+      <w:numFmt w:val="bullet"/>
+      <w:lvlText w:val=""/>
+      <w:lvlJc w:val="left"/>
+      <w:pPr>
+        <w:ind w:left="2880" w:hanging="360"/>
+      </w:pPr>
+      <w:rPr>
+        <w:rFonts w:ascii="Wingdings" w:hAnsi="Wingdings" w:hint="default"/>
+      </w:rPr>
+    </w:lvl>
+    <w:lvl w:ilvl="3" w:tplc="38090001" w:tentative="1">
+      <w:start w:val="1"/>
+      <w:numFmt w:val="bullet"/>
+      <w:lvlText w:val=""/>
+      <w:lvlJc w:val="left"/>
+      <w:pPr>
+        <w:ind w:left="3600" w:hanging="360"/>
+      </w:pPr>
+      <w:rPr>
+        <w:rFonts w:ascii="Symbol" w:hAnsi="Symbol" w:hint="default"/>
+      </w:rPr>
+    </w:lvl>
+    <w:lvl w:ilvl="4" w:tplc="38090003" w:tentative="1">
+      <w:start w:val="1"/>
+      <w:numFmt w:val="bullet"/>
+      <w:lvlText w:val="o"/>
+      <w:lvlJc w:val="left"/>
+      <w:pPr>
+        <w:ind w:left="4320" w:hanging="360"/>
+      </w:pPr>
+      <w:rPr>
+        <w:rFonts w:ascii="Courier New" w:hAnsi="Courier New" w:cs="Courier New" w:hint="default"/>
+      </w:rPr>
+    </w:lvl>
+    <w:lvl w:ilvl="5" w:tplc="38090005" w:tentative="1">
+      <w:start w:val="1"/>
+      <w:numFmt w:val="bullet"/>
+      <w:lvlText w:val=""/>
+      <w:lvlJc w:val="left"/>
+      <w:pPr>
+        <w:ind w:left="5040" w:hanging="360"/>
+      </w:pPr>
+      <w:rPr>
+        <w:rFonts w:ascii="Wingdings" w:hAnsi="Wingdings" w:hint="default"/>
+      </w:rPr>
+    </w:lvl>
+    <w:lvl w:ilvl="6" w:tplc="38090001" w:tentative="1">
+      <w:start w:val="1"/>
+      <w:numFmt w:val="bullet"/>
+      <w:lvlText w:val=""/>
+      <w:lvlJc w:val="left"/>
+      <w:pPr>
+        <w:ind w:left="5760" w:hanging="360"/>
+      </w:pPr>
+      <w:rPr>
+        <w:rFonts w:ascii="Symbol" w:hAnsi="Symbol" w:hint="default"/>
+      </w:rPr>
+    </w:lvl>
+    <w:lvl w:ilvl="7" w:tplc="38090003" w:tentative="1">
+      <w:start w:val="1"/>
+      <w:numFmt w:val="bullet"/>
+      <w:lvlText w:val="o"/>
+      <w:lvlJc w:val="left"/>
+      <w:pPr>
+        <w:ind w:left="6480" w:hanging="360"/>
+      </w:pPr>
+      <w:rPr>
+        <w:rFonts w:ascii="Courier New" w:hAnsi="Courier New" w:cs="Courier New" w:hint="default"/>
+      </w:rPr>
+    </w:lvl>
+    <w:lvl w:ilvl="8" w:tplc="38090005" w:tentative="1">
+      <w:start w:val="1"/>
+      <w:numFmt w:val="bullet"/>
+      <w:lvlText w:val=""/>
+      <w:lvlJc w:val="left"/>
+      <w:pPr>
+        <w:ind w:left="7200" w:hanging="360"/>
+      </w:pPr>
+      <w:rPr>
+        <w:rFonts w:ascii="Wingdings" w:hAnsi="Wingdings" w:hint="default"/>
+      </w:rPr>
+    </w:lvl>
+  </w:abstractNum>
+  <w:abstractNum w:abstractNumId="4" w15:restartNumberingAfterBreak="0">
     <w:nsid w:val="26152B77"/>
     <w:multiLevelType w:val="multilevel"/>
     <w:tmpl w:val="0276EA3C"/>
@@ -21314,7 +26502,120 @@
       </w:rPr>
     </w:lvl>
   </w:abstractNum>
-  <w:abstractNum w:abstractNumId="4" w15:restartNumberingAfterBreak="0">
+  <w:abstractNum w:abstractNumId="5" w15:restartNumberingAfterBreak="0">
+    <w:nsid w:val="279C3428"/>
+    <w:multiLevelType w:val="hybridMultilevel"/>
+    <w:tmpl w:val="B1E639E6"/>
+    <w:lvl w:ilvl="0" w:tplc="38090001">
+      <w:start w:val="1"/>
+      <w:numFmt w:val="bullet"/>
+      <w:lvlText w:val=""/>
+      <w:lvlJc w:val="left"/>
+      <w:pPr>
+        <w:ind w:left="1440" w:hanging="360"/>
+      </w:pPr>
+      <w:rPr>
+        <w:rFonts w:ascii="Symbol" w:hAnsi="Symbol" w:hint="default"/>
+      </w:rPr>
+    </w:lvl>
+    <w:lvl w:ilvl="1" w:tplc="38090003" w:tentative="1">
+      <w:start w:val="1"/>
+      <w:numFmt w:val="bullet"/>
+      <w:lvlText w:val="o"/>
+      <w:lvlJc w:val="left"/>
+      <w:pPr>
+        <w:ind w:left="2160" w:hanging="360"/>
+      </w:pPr>
+      <w:rPr>
+        <w:rFonts w:ascii="Courier New" w:hAnsi="Courier New" w:cs="Courier New" w:hint="default"/>
+      </w:rPr>
+    </w:lvl>
+    <w:lvl w:ilvl="2" w:tplc="38090005" w:tentative="1">
+      <w:start w:val="1"/>
+      <w:numFmt w:val="bullet"/>
+      <w:lvlText w:val=""/>
+      <w:lvlJc w:val="left"/>
+      <w:pPr>
+        <w:ind w:left="2880" w:hanging="360"/>
+      </w:pPr>
+      <w:rPr>
+        <w:rFonts w:ascii="Wingdings" w:hAnsi="Wingdings" w:hint="default"/>
+      </w:rPr>
+    </w:lvl>
+    <w:lvl w:ilvl="3" w:tplc="38090001" w:tentative="1">
+      <w:start w:val="1"/>
+      <w:numFmt w:val="bullet"/>
+      <w:lvlText w:val=""/>
+      <w:lvlJc w:val="left"/>
+      <w:pPr>
+        <w:ind w:left="3600" w:hanging="360"/>
+      </w:pPr>
+      <w:rPr>
+        <w:rFonts w:ascii="Symbol" w:hAnsi="Symbol" w:hint="default"/>
+      </w:rPr>
+    </w:lvl>
+    <w:lvl w:ilvl="4" w:tplc="38090003" w:tentative="1">
+      <w:start w:val="1"/>
+      <w:numFmt w:val="bullet"/>
+      <w:lvlText w:val="o"/>
+      <w:lvlJc w:val="left"/>
+      <w:pPr>
+        <w:ind w:left="4320" w:hanging="360"/>
+      </w:pPr>
+      <w:rPr>
+        <w:rFonts w:ascii="Courier New" w:hAnsi="Courier New" w:cs="Courier New" w:hint="default"/>
+      </w:rPr>
+    </w:lvl>
+    <w:lvl w:ilvl="5" w:tplc="38090005" w:tentative="1">
+      <w:start w:val="1"/>
+      <w:numFmt w:val="bullet"/>
+      <w:lvlText w:val=""/>
+      <w:lvlJc w:val="left"/>
+      <w:pPr>
+        <w:ind w:left="5040" w:hanging="360"/>
+      </w:pPr>
+      <w:rPr>
+        <w:rFonts w:ascii="Wingdings" w:hAnsi="Wingdings" w:hint="default"/>
+      </w:rPr>
+    </w:lvl>
+    <w:lvl w:ilvl="6" w:tplc="38090001" w:tentative="1">
+      <w:start w:val="1"/>
+      <w:numFmt w:val="bullet"/>
+      <w:lvlText w:val=""/>
+      <w:lvlJc w:val="left"/>
+      <w:pPr>
+        <w:ind w:left="5760" w:hanging="360"/>
+      </w:pPr>
+      <w:rPr>
+        <w:rFonts w:ascii="Symbol" w:hAnsi="Symbol" w:hint="default"/>
+      </w:rPr>
+    </w:lvl>
+    <w:lvl w:ilvl="7" w:tplc="38090003" w:tentative="1">
+      <w:start w:val="1"/>
+      <w:numFmt w:val="bullet"/>
+      <w:lvlText w:val="o"/>
+      <w:lvlJc w:val="left"/>
+      <w:pPr>
+        <w:ind w:left="6480" w:hanging="360"/>
+      </w:pPr>
+      <w:rPr>
+        <w:rFonts w:ascii="Courier New" w:hAnsi="Courier New" w:cs="Courier New" w:hint="default"/>
+      </w:rPr>
+    </w:lvl>
+    <w:lvl w:ilvl="8" w:tplc="38090005" w:tentative="1">
+      <w:start w:val="1"/>
+      <w:numFmt w:val="bullet"/>
+      <w:lvlText w:val=""/>
+      <w:lvlJc w:val="left"/>
+      <w:pPr>
+        <w:ind w:left="7200" w:hanging="360"/>
+      </w:pPr>
+      <w:rPr>
+        <w:rFonts w:ascii="Wingdings" w:hAnsi="Wingdings" w:hint="default"/>
+      </w:rPr>
+    </w:lvl>
+  </w:abstractNum>
+  <w:abstractNum w:abstractNumId="6" w15:restartNumberingAfterBreak="0">
     <w:nsid w:val="2B4A6FE1"/>
     <w:multiLevelType w:val="multilevel"/>
     <w:tmpl w:val="8F96DED0"/>
@@ -21427,7 +26728,7 @@
       </w:rPr>
     </w:lvl>
   </w:abstractNum>
-  <w:abstractNum w:abstractNumId="5" w15:restartNumberingAfterBreak="0">
+  <w:abstractNum w:abstractNumId="7" w15:restartNumberingAfterBreak="0">
     <w:nsid w:val="30BF5DDA"/>
     <w:multiLevelType w:val="multilevel"/>
     <w:tmpl w:val="EDAA2FAA"/>
@@ -21546,103 +26847,17 @@
       </w:rPr>
     </w:lvl>
   </w:abstractNum>
-  <w:abstractNum w:abstractNumId="6" w15:restartNumberingAfterBreak="0">
-    <w:nsid w:val="3B9F13E2"/>
-    <w:multiLevelType w:val="multilevel"/>
-    <w:tmpl w:val="3809001F"/>
-    <w:lvl w:ilvl="0">
-      <w:start w:val="1"/>
-      <w:numFmt w:val="decimal"/>
-      <w:lvlText w:val="%1."/>
-      <w:lvlJc w:val="left"/>
-      <w:pPr>
-        <w:ind w:left="360" w:hanging="360"/>
-      </w:pPr>
-    </w:lvl>
-    <w:lvl w:ilvl="1">
-      <w:start w:val="1"/>
-      <w:numFmt w:val="decimal"/>
-      <w:lvlText w:val="%1.%2."/>
-      <w:lvlJc w:val="left"/>
-      <w:pPr>
-        <w:ind w:left="792" w:hanging="432"/>
-      </w:pPr>
-    </w:lvl>
-    <w:lvl w:ilvl="2">
-      <w:start w:val="1"/>
-      <w:numFmt w:val="decimal"/>
-      <w:lvlText w:val="%1.%2.%3."/>
-      <w:lvlJc w:val="left"/>
-      <w:pPr>
-        <w:ind w:left="1224" w:hanging="504"/>
-      </w:pPr>
-    </w:lvl>
-    <w:lvl w:ilvl="3">
-      <w:start w:val="1"/>
-      <w:numFmt w:val="decimal"/>
-      <w:lvlText w:val="%1.%2.%3.%4."/>
-      <w:lvlJc w:val="left"/>
-      <w:pPr>
-        <w:ind w:left="1728" w:hanging="648"/>
-      </w:pPr>
-    </w:lvl>
-    <w:lvl w:ilvl="4">
-      <w:start w:val="1"/>
-      <w:numFmt w:val="decimal"/>
-      <w:lvlText w:val="%1.%2.%3.%4.%5."/>
-      <w:lvlJc w:val="left"/>
-      <w:pPr>
-        <w:ind w:left="2232" w:hanging="792"/>
-      </w:pPr>
-    </w:lvl>
-    <w:lvl w:ilvl="5">
-      <w:start w:val="1"/>
-      <w:numFmt w:val="decimal"/>
-      <w:lvlText w:val="%1.%2.%3.%4.%5.%6."/>
-      <w:lvlJc w:val="left"/>
-      <w:pPr>
-        <w:ind w:left="2736" w:hanging="936"/>
-      </w:pPr>
-    </w:lvl>
-    <w:lvl w:ilvl="6">
-      <w:start w:val="1"/>
-      <w:numFmt w:val="decimal"/>
-      <w:lvlText w:val="%1.%2.%3.%4.%5.%6.%7."/>
-      <w:lvlJc w:val="left"/>
-      <w:pPr>
-        <w:ind w:left="3240" w:hanging="1080"/>
-      </w:pPr>
-    </w:lvl>
-    <w:lvl w:ilvl="7">
-      <w:start w:val="1"/>
-      <w:numFmt w:val="decimal"/>
-      <w:lvlText w:val="%1.%2.%3.%4.%5.%6.%7.%8."/>
-      <w:lvlJc w:val="left"/>
-      <w:pPr>
-        <w:ind w:left="3744" w:hanging="1224"/>
-      </w:pPr>
-    </w:lvl>
-    <w:lvl w:ilvl="8">
-      <w:start w:val="1"/>
-      <w:numFmt w:val="decimal"/>
-      <w:lvlText w:val="%1.%2.%3.%4.%5.%6.%7.%8.%9."/>
-      <w:lvlJc w:val="left"/>
-      <w:pPr>
-        <w:ind w:left="4320" w:hanging="1440"/>
-      </w:pPr>
-    </w:lvl>
-  </w:abstractNum>
-  <w:abstractNum w:abstractNumId="7" w15:restartNumberingAfterBreak="0">
-    <w:nsid w:val="493668F7"/>
+  <w:abstractNum w:abstractNumId="8" w15:restartNumberingAfterBreak="0">
+    <w:nsid w:val="337D02FB"/>
     <w:multiLevelType w:val="hybridMultilevel"/>
-    <w:tmpl w:val="38429A7C"/>
-    <w:lvl w:ilvl="0" w:tplc="38090001">
+    <w:tmpl w:val="B11E4040"/>
+    <w:lvl w:ilvl="0" w:tplc="6FE8860C">
       <w:start w:val="1"/>
       <w:numFmt w:val="bullet"/>
-      <w:lvlText w:val=""/>
+      <w:lvlText w:val=""/>
       <w:lvlJc w:val="left"/>
       <w:pPr>
-        <w:ind w:left="1495" w:hanging="360"/>
+        <w:ind w:left="1797" w:hanging="360"/>
       </w:pPr>
       <w:rPr>
         <w:rFonts w:ascii="Symbol" w:hAnsi="Symbol" w:hint="default"/>
@@ -21654,7 +26869,7 @@
       <w:lvlText w:val="o"/>
       <w:lvlJc w:val="left"/>
       <w:pPr>
-        <w:ind w:left="2215" w:hanging="360"/>
+        <w:ind w:left="2517" w:hanging="360"/>
       </w:pPr>
       <w:rPr>
         <w:rFonts w:ascii="Courier New" w:hAnsi="Courier New" w:cs="Courier New" w:hint="default"/>
@@ -21666,7 +26881,7 @@
       <w:lvlText w:val=""/>
       <w:lvlJc w:val="left"/>
       <w:pPr>
-        <w:ind w:left="2935" w:hanging="360"/>
+        <w:ind w:left="3237" w:hanging="360"/>
       </w:pPr>
       <w:rPr>
         <w:rFonts w:ascii="Wingdings" w:hAnsi="Wingdings" w:hint="default"/>
@@ -21678,7 +26893,7 @@
       <w:lvlText w:val=""/>
       <w:lvlJc w:val="left"/>
       <w:pPr>
-        <w:ind w:left="3655" w:hanging="360"/>
+        <w:ind w:left="3957" w:hanging="360"/>
       </w:pPr>
       <w:rPr>
         <w:rFonts w:ascii="Symbol" w:hAnsi="Symbol" w:hint="default"/>
@@ -21690,7 +26905,7 @@
       <w:lvlText w:val="o"/>
       <w:lvlJc w:val="left"/>
       <w:pPr>
-        <w:ind w:left="4375" w:hanging="360"/>
+        <w:ind w:left="4677" w:hanging="360"/>
       </w:pPr>
       <w:rPr>
         <w:rFonts w:ascii="Courier New" w:hAnsi="Courier New" w:cs="Courier New" w:hint="default"/>
@@ -21702,7 +26917,7 @@
       <w:lvlText w:val=""/>
       <w:lvlJc w:val="left"/>
       <w:pPr>
-        <w:ind w:left="5095" w:hanging="360"/>
+        <w:ind w:left="5397" w:hanging="360"/>
       </w:pPr>
       <w:rPr>
         <w:rFonts w:ascii="Wingdings" w:hAnsi="Wingdings" w:hint="default"/>
@@ -21714,7 +26929,7 @@
       <w:lvlText w:val=""/>
       <w:lvlJc w:val="left"/>
       <w:pPr>
-        <w:ind w:left="5815" w:hanging="360"/>
+        <w:ind w:left="6117" w:hanging="360"/>
       </w:pPr>
       <w:rPr>
         <w:rFonts w:ascii="Symbol" w:hAnsi="Symbol" w:hint="default"/>
@@ -21726,7 +26941,7 @@
       <w:lvlText w:val="o"/>
       <w:lvlJc w:val="left"/>
       <w:pPr>
-        <w:ind w:left="6535" w:hanging="360"/>
+        <w:ind w:left="6837" w:hanging="360"/>
       </w:pPr>
       <w:rPr>
         <w:rFonts w:ascii="Courier New" w:hAnsi="Courier New" w:cs="Courier New" w:hint="default"/>
@@ -21738,14 +26953,213 @@
       <w:lvlText w:val=""/>
       <w:lvlJc w:val="left"/>
       <w:pPr>
-        <w:ind w:left="7255" w:hanging="360"/>
+        <w:ind w:left="7557" w:hanging="360"/>
       </w:pPr>
       <w:rPr>
         <w:rFonts w:ascii="Wingdings" w:hAnsi="Wingdings" w:hint="default"/>
       </w:rPr>
     </w:lvl>
   </w:abstractNum>
-  <w:abstractNum w:abstractNumId="8" w15:restartNumberingAfterBreak="0">
+  <w:abstractNum w:abstractNumId="9" w15:restartNumberingAfterBreak="0">
+    <w:nsid w:val="3B9F13E2"/>
+    <w:multiLevelType w:val="multilevel"/>
+    <w:tmpl w:val="3809001F"/>
+    <w:lvl w:ilvl="0">
+      <w:start w:val="1"/>
+      <w:numFmt w:val="decimal"/>
+      <w:lvlText w:val="%1."/>
+      <w:lvlJc w:val="left"/>
+      <w:pPr>
+        <w:ind w:left="360" w:hanging="360"/>
+      </w:pPr>
+    </w:lvl>
+    <w:lvl w:ilvl="1">
+      <w:start w:val="1"/>
+      <w:numFmt w:val="decimal"/>
+      <w:lvlText w:val="%1.%2."/>
+      <w:lvlJc w:val="left"/>
+      <w:pPr>
+        <w:ind w:left="792" w:hanging="432"/>
+      </w:pPr>
+    </w:lvl>
+    <w:lvl w:ilvl="2">
+      <w:start w:val="1"/>
+      <w:numFmt w:val="decimal"/>
+      <w:lvlText w:val="%1.%2.%3."/>
+      <w:lvlJc w:val="left"/>
+      <w:pPr>
+        <w:ind w:left="1224" w:hanging="504"/>
+      </w:pPr>
+    </w:lvl>
+    <w:lvl w:ilvl="3">
+      <w:start w:val="1"/>
+      <w:numFmt w:val="decimal"/>
+      <w:lvlText w:val="%1.%2.%3.%4."/>
+      <w:lvlJc w:val="left"/>
+      <w:pPr>
+        <w:ind w:left="1728" w:hanging="648"/>
+      </w:pPr>
+    </w:lvl>
+    <w:lvl w:ilvl="4">
+      <w:start w:val="1"/>
+      <w:numFmt w:val="decimal"/>
+      <w:lvlText w:val="%1.%2.%3.%4.%5."/>
+      <w:lvlJc w:val="left"/>
+      <w:pPr>
+        <w:ind w:left="2232" w:hanging="792"/>
+      </w:pPr>
+    </w:lvl>
+    <w:lvl w:ilvl="5">
+      <w:start w:val="1"/>
+      <w:numFmt w:val="decimal"/>
+      <w:lvlText w:val="%1.%2.%3.%4.%5.%6."/>
+      <w:lvlJc w:val="left"/>
+      <w:pPr>
+        <w:ind w:left="2736" w:hanging="936"/>
+      </w:pPr>
+    </w:lvl>
+    <w:lvl w:ilvl="6">
+      <w:start w:val="1"/>
+      <w:numFmt w:val="decimal"/>
+      <w:lvlText w:val="%1.%2.%3.%4.%5.%6.%7."/>
+      <w:lvlJc w:val="left"/>
+      <w:pPr>
+        <w:ind w:left="3240" w:hanging="1080"/>
+      </w:pPr>
+    </w:lvl>
+    <w:lvl w:ilvl="7">
+      <w:start w:val="1"/>
+      <w:numFmt w:val="decimal"/>
+      <w:lvlText w:val="%1.%2.%3.%4.%5.%6.%7.%8."/>
+      <w:lvlJc w:val="left"/>
+      <w:pPr>
+        <w:ind w:left="3744" w:hanging="1224"/>
+      </w:pPr>
+    </w:lvl>
+    <w:lvl w:ilvl="8">
+      <w:start w:val="1"/>
+      <w:numFmt w:val="decimal"/>
+      <w:lvlText w:val="%1.%2.%3.%4.%5.%6.%7.%8.%9."/>
+      <w:lvlJc w:val="left"/>
+      <w:pPr>
+        <w:ind w:left="4320" w:hanging="1440"/>
+      </w:pPr>
+    </w:lvl>
+  </w:abstractNum>
+  <w:abstractNum w:abstractNumId="10" w15:restartNumberingAfterBreak="0">
+    <w:nsid w:val="493668F7"/>
+    <w:multiLevelType w:val="hybridMultilevel"/>
+    <w:tmpl w:val="38429A7C"/>
+    <w:lvl w:ilvl="0" w:tplc="38090001">
+      <w:start w:val="1"/>
+      <w:numFmt w:val="bullet"/>
+      <w:lvlText w:val=""/>
+      <w:lvlJc w:val="left"/>
+      <w:pPr>
+        <w:ind w:left="1495" w:hanging="360"/>
+      </w:pPr>
+      <w:rPr>
+        <w:rFonts w:ascii="Symbol" w:hAnsi="Symbol" w:hint="default"/>
+      </w:rPr>
+    </w:lvl>
+    <w:lvl w:ilvl="1" w:tplc="38090003" w:tentative="1">
+      <w:start w:val="1"/>
+      <w:numFmt w:val="bullet"/>
+      <w:lvlText w:val="o"/>
+      <w:lvlJc w:val="left"/>
+      <w:pPr>
+        <w:ind w:left="2215" w:hanging="360"/>
+      </w:pPr>
+      <w:rPr>
+        <w:rFonts w:ascii="Courier New" w:hAnsi="Courier New" w:cs="Courier New" w:hint="default"/>
+      </w:rPr>
+    </w:lvl>
+    <w:lvl w:ilvl="2" w:tplc="38090005" w:tentative="1">
+      <w:start w:val="1"/>
+      <w:numFmt w:val="bullet"/>
+      <w:lvlText w:val=""/>
+      <w:lvlJc w:val="left"/>
+      <w:pPr>
+        <w:ind w:left="2935" w:hanging="360"/>
+      </w:pPr>
+      <w:rPr>
+        <w:rFonts w:ascii="Wingdings" w:hAnsi="Wingdings" w:hint="default"/>
+      </w:rPr>
+    </w:lvl>
+    <w:lvl w:ilvl="3" w:tplc="38090001" w:tentative="1">
+      <w:start w:val="1"/>
+      <w:numFmt w:val="bullet"/>
+      <w:lvlText w:val=""/>
+      <w:lvlJc w:val="left"/>
+      <w:pPr>
+        <w:ind w:left="3655" w:hanging="360"/>
+      </w:pPr>
+      <w:rPr>
+        <w:rFonts w:ascii="Symbol" w:hAnsi="Symbol" w:hint="default"/>
+      </w:rPr>
+    </w:lvl>
+    <w:lvl w:ilvl="4" w:tplc="38090003" w:tentative="1">
+      <w:start w:val="1"/>
+      <w:numFmt w:val="bullet"/>
+      <w:lvlText w:val="o"/>
+      <w:lvlJc w:val="left"/>
+      <w:pPr>
+        <w:ind w:left="4375" w:hanging="360"/>
+      </w:pPr>
+      <w:rPr>
+        <w:rFonts w:ascii="Courier New" w:hAnsi="Courier New" w:cs="Courier New" w:hint="default"/>
+      </w:rPr>
+    </w:lvl>
+    <w:lvl w:ilvl="5" w:tplc="38090005" w:tentative="1">
+      <w:start w:val="1"/>
+      <w:numFmt w:val="bullet"/>
+      <w:lvlText w:val=""/>
+      <w:lvlJc w:val="left"/>
+      <w:pPr>
+        <w:ind w:left="5095" w:hanging="360"/>
+      </w:pPr>
+      <w:rPr>
+        <w:rFonts w:ascii="Wingdings" w:hAnsi="Wingdings" w:hint="default"/>
+      </w:rPr>
+    </w:lvl>
+    <w:lvl w:ilvl="6" w:tplc="38090001" w:tentative="1">
+      <w:start w:val="1"/>
+      <w:numFmt w:val="bullet"/>
+      <w:lvlText w:val=""/>
+      <w:lvlJc w:val="left"/>
+      <w:pPr>
+        <w:ind w:left="5815" w:hanging="360"/>
+      </w:pPr>
+      <w:rPr>
+        <w:rFonts w:ascii="Symbol" w:hAnsi="Symbol" w:hint="default"/>
+      </w:rPr>
+    </w:lvl>
+    <w:lvl w:ilvl="7" w:tplc="38090003" w:tentative="1">
+      <w:start w:val="1"/>
+      <w:numFmt w:val="bullet"/>
+      <w:lvlText w:val="o"/>
+      <w:lvlJc w:val="left"/>
+      <w:pPr>
+        <w:ind w:left="6535" w:hanging="360"/>
+      </w:pPr>
+      <w:rPr>
+        <w:rFonts w:ascii="Courier New" w:hAnsi="Courier New" w:cs="Courier New" w:hint="default"/>
+      </w:rPr>
+    </w:lvl>
+    <w:lvl w:ilvl="8" w:tplc="38090005" w:tentative="1">
+      <w:start w:val="1"/>
+      <w:numFmt w:val="bullet"/>
+      <w:lvlText w:val=""/>
+      <w:lvlJc w:val="left"/>
+      <w:pPr>
+        <w:ind w:left="7255" w:hanging="360"/>
+      </w:pPr>
+      <w:rPr>
+        <w:rFonts w:ascii="Wingdings" w:hAnsi="Wingdings" w:hint="default"/>
+      </w:rPr>
+    </w:lvl>
+  </w:abstractNum>
+  <w:abstractNum w:abstractNumId="11" w15:restartNumberingAfterBreak="0">
     <w:nsid w:val="49A57E30"/>
     <w:multiLevelType w:val="multilevel"/>
     <w:tmpl w:val="C540AF8C"/>
@@ -21858,7 +27272,120 @@
       </w:rPr>
     </w:lvl>
   </w:abstractNum>
-  <w:abstractNum w:abstractNumId="9" w15:restartNumberingAfterBreak="0">
+  <w:abstractNum w:abstractNumId="12" w15:restartNumberingAfterBreak="0">
+    <w:nsid w:val="5F5B78FD"/>
+    <w:multiLevelType w:val="hybridMultilevel"/>
+    <w:tmpl w:val="9E4C76F6"/>
+    <w:lvl w:ilvl="0" w:tplc="38090001">
+      <w:start w:val="1"/>
+      <w:numFmt w:val="bullet"/>
+      <w:lvlText w:val=""/>
+      <w:lvlJc w:val="left"/>
+      <w:pPr>
+        <w:ind w:left="1778" w:hanging="360"/>
+      </w:pPr>
+      <w:rPr>
+        <w:rFonts w:ascii="Symbol" w:hAnsi="Symbol" w:hint="default"/>
+      </w:rPr>
+    </w:lvl>
+    <w:lvl w:ilvl="1" w:tplc="38090003" w:tentative="1">
+      <w:start w:val="1"/>
+      <w:numFmt w:val="bullet"/>
+      <w:lvlText w:val="o"/>
+      <w:lvlJc w:val="left"/>
+      <w:pPr>
+        <w:ind w:left="2498" w:hanging="360"/>
+      </w:pPr>
+      <w:rPr>
+        <w:rFonts w:ascii="Courier New" w:hAnsi="Courier New" w:cs="Courier New" w:hint="default"/>
+      </w:rPr>
+    </w:lvl>
+    <w:lvl w:ilvl="2" w:tplc="38090005" w:tentative="1">
+      <w:start w:val="1"/>
+      <w:numFmt w:val="bullet"/>
+      <w:lvlText w:val=""/>
+      <w:lvlJc w:val="left"/>
+      <w:pPr>
+        <w:ind w:left="3218" w:hanging="360"/>
+      </w:pPr>
+      <w:rPr>
+        <w:rFonts w:ascii="Wingdings" w:hAnsi="Wingdings" w:hint="default"/>
+      </w:rPr>
+    </w:lvl>
+    <w:lvl w:ilvl="3" w:tplc="38090001" w:tentative="1">
+      <w:start w:val="1"/>
+      <w:numFmt w:val="bullet"/>
+      <w:lvlText w:val=""/>
+      <w:lvlJc w:val="left"/>
+      <w:pPr>
+        <w:ind w:left="3938" w:hanging="360"/>
+      </w:pPr>
+      <w:rPr>
+        <w:rFonts w:ascii="Symbol" w:hAnsi="Symbol" w:hint="default"/>
+      </w:rPr>
+    </w:lvl>
+    <w:lvl w:ilvl="4" w:tplc="38090003" w:tentative="1">
+      <w:start w:val="1"/>
+      <w:numFmt w:val="bullet"/>
+      <w:lvlText w:val="o"/>
+      <w:lvlJc w:val="left"/>
+      <w:pPr>
+        <w:ind w:left="4658" w:hanging="360"/>
+      </w:pPr>
+      <w:rPr>
+        <w:rFonts w:ascii="Courier New" w:hAnsi="Courier New" w:cs="Courier New" w:hint="default"/>
+      </w:rPr>
+    </w:lvl>
+    <w:lvl w:ilvl="5" w:tplc="38090005" w:tentative="1">
+      <w:start w:val="1"/>
+      <w:numFmt w:val="bullet"/>
+      <w:lvlText w:val=""/>
+      <w:lvlJc w:val="left"/>
+      <w:pPr>
+        <w:ind w:left="5378" w:hanging="360"/>
+      </w:pPr>
+      <w:rPr>
+        <w:rFonts w:ascii="Wingdings" w:hAnsi="Wingdings" w:hint="default"/>
+      </w:rPr>
+    </w:lvl>
+    <w:lvl w:ilvl="6" w:tplc="38090001" w:tentative="1">
+      <w:start w:val="1"/>
+      <w:numFmt w:val="bullet"/>
+      <w:lvlText w:val=""/>
+      <w:lvlJc w:val="left"/>
+      <w:pPr>
+        <w:ind w:left="6098" w:hanging="360"/>
+      </w:pPr>
+      <w:rPr>
+        <w:rFonts w:ascii="Symbol" w:hAnsi="Symbol" w:hint="default"/>
+      </w:rPr>
+    </w:lvl>
+    <w:lvl w:ilvl="7" w:tplc="38090003" w:tentative="1">
+      <w:start w:val="1"/>
+      <w:numFmt w:val="bullet"/>
+      <w:lvlText w:val="o"/>
+      <w:lvlJc w:val="left"/>
+      <w:pPr>
+        <w:ind w:left="6818" w:hanging="360"/>
+      </w:pPr>
+      <w:rPr>
+        <w:rFonts w:ascii="Courier New" w:hAnsi="Courier New" w:cs="Courier New" w:hint="default"/>
+      </w:rPr>
+    </w:lvl>
+    <w:lvl w:ilvl="8" w:tplc="38090005" w:tentative="1">
+      <w:start w:val="1"/>
+      <w:numFmt w:val="bullet"/>
+      <w:lvlText w:val=""/>
+      <w:lvlJc w:val="left"/>
+      <w:pPr>
+        <w:ind w:left="7538" w:hanging="360"/>
+      </w:pPr>
+      <w:rPr>
+        <w:rFonts w:ascii="Wingdings" w:hAnsi="Wingdings" w:hint="default"/>
+      </w:rPr>
+    </w:lvl>
+  </w:abstractNum>
+  <w:abstractNum w:abstractNumId="13" w15:restartNumberingAfterBreak="0">
     <w:nsid w:val="64333DC6"/>
     <w:multiLevelType w:val="hybridMultilevel"/>
     <w:tmpl w:val="96A2606A"/>
@@ -21971,7 +27498,7 @@
       </w:rPr>
     </w:lvl>
   </w:abstractNum>
-  <w:abstractNum w:abstractNumId="10" w15:restartNumberingAfterBreak="0">
+  <w:abstractNum w:abstractNumId="14" w15:restartNumberingAfterBreak="0">
     <w:nsid w:val="653E3619"/>
     <w:multiLevelType w:val="multilevel"/>
     <w:tmpl w:val="428EA926"/>
@@ -22086,7 +27613,7 @@
       </w:rPr>
     </w:lvl>
   </w:abstractNum>
-  <w:abstractNum w:abstractNumId="11" w15:restartNumberingAfterBreak="0">
+  <w:abstractNum w:abstractNumId="15" w15:restartNumberingAfterBreak="0">
     <w:nsid w:val="680845FE"/>
     <w:multiLevelType w:val="multilevel"/>
     <w:tmpl w:val="0628795E"/>
@@ -22201,7 +27728,7 @@
       </w:rPr>
     </w:lvl>
   </w:abstractNum>
-  <w:abstractNum w:abstractNumId="12" w15:restartNumberingAfterBreak="0">
+  <w:abstractNum w:abstractNumId="16" w15:restartNumberingAfterBreak="0">
     <w:nsid w:val="6F293726"/>
     <w:multiLevelType w:val="multilevel"/>
     <w:tmpl w:val="30324276"/>
@@ -22314,7 +27841,120 @@
       </w:rPr>
     </w:lvl>
   </w:abstractNum>
-  <w:abstractNum w:abstractNumId="13" w15:restartNumberingAfterBreak="0">
+  <w:abstractNum w:abstractNumId="17" w15:restartNumberingAfterBreak="0">
+    <w:nsid w:val="734E51BA"/>
+    <w:multiLevelType w:val="hybridMultilevel"/>
+    <w:tmpl w:val="56602B96"/>
+    <w:lvl w:ilvl="0" w:tplc="6FE8860C">
+      <w:start w:val="1"/>
+      <w:numFmt w:val="bullet"/>
+      <w:lvlText w:val=""/>
+      <w:lvlJc w:val="left"/>
+      <w:pPr>
+        <w:ind w:left="1800" w:hanging="360"/>
+      </w:pPr>
+      <w:rPr>
+        <w:rFonts w:ascii="Symbol" w:hAnsi="Symbol" w:hint="default"/>
+      </w:rPr>
+    </w:lvl>
+    <w:lvl w:ilvl="1" w:tplc="38090003" w:tentative="1">
+      <w:start w:val="1"/>
+      <w:numFmt w:val="bullet"/>
+      <w:lvlText w:val="o"/>
+      <w:lvlJc w:val="left"/>
+      <w:pPr>
+        <w:ind w:left="2520" w:hanging="360"/>
+      </w:pPr>
+      <w:rPr>
+        <w:rFonts w:ascii="Courier New" w:hAnsi="Courier New" w:cs="Courier New" w:hint="default"/>
+      </w:rPr>
+    </w:lvl>
+    <w:lvl w:ilvl="2" w:tplc="38090005" w:tentative="1">
+      <w:start w:val="1"/>
+      <w:numFmt w:val="bullet"/>
+      <w:lvlText w:val=""/>
+      <w:lvlJc w:val="left"/>
+      <w:pPr>
+        <w:ind w:left="3240" w:hanging="360"/>
+      </w:pPr>
+      <w:rPr>
+        <w:rFonts w:ascii="Wingdings" w:hAnsi="Wingdings" w:hint="default"/>
+      </w:rPr>
+    </w:lvl>
+    <w:lvl w:ilvl="3" w:tplc="38090001" w:tentative="1">
+      <w:start w:val="1"/>
+      <w:numFmt w:val="bullet"/>
+      <w:lvlText w:val=""/>
+      <w:lvlJc w:val="left"/>
+      <w:pPr>
+        <w:ind w:left="3960" w:hanging="360"/>
+      </w:pPr>
+      <w:rPr>
+        <w:rFonts w:ascii="Symbol" w:hAnsi="Symbol" w:hint="default"/>
+      </w:rPr>
+    </w:lvl>
+    <w:lvl w:ilvl="4" w:tplc="38090003" w:tentative="1">
+      <w:start w:val="1"/>
+      <w:numFmt w:val="bullet"/>
+      <w:lvlText w:val="o"/>
+      <w:lvlJc w:val="left"/>
+      <w:pPr>
+        <w:ind w:left="4680" w:hanging="360"/>
+      </w:pPr>
+      <w:rPr>
+        <w:rFonts w:ascii="Courier New" w:hAnsi="Courier New" w:cs="Courier New" w:hint="default"/>
+      </w:rPr>
+    </w:lvl>
+    <w:lvl w:ilvl="5" w:tplc="38090005" w:tentative="1">
+      <w:start w:val="1"/>
+      <w:numFmt w:val="bullet"/>
+      <w:lvlText w:val=""/>
+      <w:lvlJc w:val="left"/>
+      <w:pPr>
+        <w:ind w:left="5400" w:hanging="360"/>
+      </w:pPr>
+      <w:rPr>
+        <w:rFonts w:ascii="Wingdings" w:hAnsi="Wingdings" w:hint="default"/>
+      </w:rPr>
+    </w:lvl>
+    <w:lvl w:ilvl="6" w:tplc="38090001" w:tentative="1">
+      <w:start w:val="1"/>
+      <w:numFmt w:val="bullet"/>
+      <w:lvlText w:val=""/>
+      <w:lvlJc w:val="left"/>
+      <w:pPr>
+        <w:ind w:left="6120" w:hanging="360"/>
+      </w:pPr>
+      <w:rPr>
+        <w:rFonts w:ascii="Symbol" w:hAnsi="Symbol" w:hint="default"/>
+      </w:rPr>
+    </w:lvl>
+    <w:lvl w:ilvl="7" w:tplc="38090003" w:tentative="1">
+      <w:start w:val="1"/>
+      <w:numFmt w:val="bullet"/>
+      <w:lvlText w:val="o"/>
+      <w:lvlJc w:val="left"/>
+      <w:pPr>
+        <w:ind w:left="6840" w:hanging="360"/>
+      </w:pPr>
+      <w:rPr>
+        <w:rFonts w:ascii="Courier New" w:hAnsi="Courier New" w:cs="Courier New" w:hint="default"/>
+      </w:rPr>
+    </w:lvl>
+    <w:lvl w:ilvl="8" w:tplc="38090005" w:tentative="1">
+      <w:start w:val="1"/>
+      <w:numFmt w:val="bullet"/>
+      <w:lvlText w:val=""/>
+      <w:lvlJc w:val="left"/>
+      <w:pPr>
+        <w:ind w:left="7560" w:hanging="360"/>
+      </w:pPr>
+      <w:rPr>
+        <w:rFonts w:ascii="Wingdings" w:hAnsi="Wingdings" w:hint="default"/>
+      </w:rPr>
+    </w:lvl>
+  </w:abstractNum>
+  <w:abstractNum w:abstractNumId="18" w15:restartNumberingAfterBreak="0">
     <w:nsid w:val="7D7A0C62"/>
     <w:multiLevelType w:val="multilevel"/>
     <w:tmpl w:val="0080933E"/>
@@ -22433,7 +28073,7 @@
       </w:rPr>
     </w:lvl>
   </w:abstractNum>
-  <w:abstractNum w:abstractNumId="14" w15:restartNumberingAfterBreak="0">
+  <w:abstractNum w:abstractNumId="19" w15:restartNumberingAfterBreak="0">
     <w:nsid w:val="7F676378"/>
     <w:multiLevelType w:val="hybridMultilevel"/>
     <w:tmpl w:val="642C795C"/>
@@ -22530,49 +28170,64 @@
     </w:lvl>
   </w:abstractNum>
   <w:num w:numId="1">
+    <w:abstractNumId w:val="19"/>
+  </w:num>
+  <w:num w:numId="2">
     <w:abstractNumId w:val="14"/>
   </w:num>
-  <w:num w:numId="2">
-    <w:abstractNumId w:val="10"/>
-  </w:num>
   <w:num w:numId="3">
-    <w:abstractNumId w:val="5"/>
+    <w:abstractNumId w:val="7"/>
   </w:num>
   <w:num w:numId="4">
-    <w:abstractNumId w:val="11"/>
+    <w:abstractNumId w:val="15"/>
   </w:num>
   <w:num w:numId="5">
     <w:abstractNumId w:val="2"/>
   </w:num>
   <w:num w:numId="6">
-    <w:abstractNumId w:val="7"/>
+    <w:abstractNumId w:val="10"/>
   </w:num>
   <w:num w:numId="7">
-    <w:abstractNumId w:val="9"/>
+    <w:abstractNumId w:val="13"/>
   </w:num>
   <w:num w:numId="8">
-    <w:abstractNumId w:val="3"/>
+    <w:abstractNumId w:val="4"/>
   </w:num>
   <w:num w:numId="9">
-    <w:abstractNumId w:val="13"/>
+    <w:abstractNumId w:val="18"/>
   </w:num>
   <w:num w:numId="10">
-    <w:abstractNumId w:val="12"/>
+    <w:abstractNumId w:val="16"/>
   </w:num>
   <w:num w:numId="11">
     <w:abstractNumId w:val="1"/>
   </w:num>
   <w:num w:numId="12">
+    <w:abstractNumId w:val="9"/>
+  </w:num>
+  <w:num w:numId="13">
     <w:abstractNumId w:val="6"/>
   </w:num>
-  <w:num w:numId="13">
-    <w:abstractNumId w:val="4"/>
-  </w:num>
   <w:num w:numId="14">
-    <w:abstractNumId w:val="8"/>
+    <w:abstractNumId w:val="11"/>
   </w:num>
   <w:num w:numId="15">
     <w:abstractNumId w:val="0"/>
+  </w:num>
+  <w:num w:numId="16">
+    <w:abstractNumId w:val="12"/>
+  </w:num>
+  <w:num w:numId="17">
+    <w:abstractNumId w:val="8"/>
+  </w:num>
+  <w:num w:numId="18">
+    <w:abstractNumId w:val="17"/>
+  </w:num>
+  <w:num w:numId="19">
+    <w:abstractNumId w:val="5"/>
+  </w:num>
+  <w:num w:numId="20">
+    <w:abstractNumId w:val="3"/>
   </w:num>
 </w:numbering>
 </file>
@@ -22984,9 +28639,32 @@
     <w:name w:val="Normal"/>
     <w:qFormat/>
   </w:style>
+  <w:style w:type="paragraph" w:styleId="Heading1">
+    <w:name w:val="heading 1"/>
+    <w:basedOn w:val="Normal"/>
+    <w:next w:val="Normal"/>
+    <w:link w:val="Heading1Char"/>
+    <w:uiPriority w:val="9"/>
+    <w:qFormat/>
+    <w:rsid w:val="00721C50"/>
+    <w:pPr>
+      <w:keepNext/>
+      <w:keepLines/>
+      <w:spacing w:before="240" w:after="0"/>
+      <w:outlineLvl w:val="0"/>
+    </w:pPr>
+    <w:rPr>
+      <w:rFonts w:asciiTheme="majorHAnsi" w:eastAsiaTheme="majorEastAsia" w:hAnsiTheme="majorHAnsi" w:cstheme="majorBidi"/>
+      <w:color w:val="2F5496" w:themeColor="accent1" w:themeShade="BF"/>
+      <w:sz w:val="32"/>
+      <w:szCs w:val="32"/>
+      <w:lang w:val="en-US"/>
+    </w:rPr>
+  </w:style>
   <w:style w:type="character" w:default="1" w:styleId="DefaultParagraphFont">
     <w:name w:val="Default Paragraph Font"/>
     <w:uiPriority w:val="1"/>
+    <w:semiHidden/>
     <w:unhideWhenUsed/>
   </w:style>
   <w:style w:type="table" w:default="1" w:styleId="TableNormal">
@@ -23198,6 +28876,28 @@
       <w:sz w:val="18"/>
       <w:szCs w:val="18"/>
     </w:rPr>
+  </w:style>
+  <w:style w:type="character" w:customStyle="1" w:styleId="Heading1Char">
+    <w:name w:val="Heading 1 Char"/>
+    <w:basedOn w:val="DefaultParagraphFont"/>
+    <w:link w:val="Heading1"/>
+    <w:uiPriority w:val="9"/>
+    <w:rsid w:val="00721C50"/>
+    <w:rPr>
+      <w:rFonts w:asciiTheme="majorHAnsi" w:eastAsiaTheme="majorEastAsia" w:hAnsiTheme="majorHAnsi" w:cstheme="majorBidi"/>
+      <w:color w:val="2F5496" w:themeColor="accent1" w:themeShade="BF"/>
+      <w:sz w:val="32"/>
+      <w:szCs w:val="32"/>
+      <w:lang w:val="en-US"/>
+    </w:rPr>
+  </w:style>
+  <w:style w:type="paragraph" w:styleId="Bibliography">
+    <w:name w:val="Bibliography"/>
+    <w:basedOn w:val="Normal"/>
+    <w:next w:val="Normal"/>
+    <w:uiPriority w:val="37"/>
+    <w:unhideWhenUsed/>
+    <w:rsid w:val="00721C50"/>
   </w:style>
 </w:styles>
 </file>
@@ -23498,11 +29198,36 @@
 </file>
 
 <file path=customXml/item1.xml><?xml version="1.0" encoding="utf-8"?>
-<b:Sources xmlns:b="http://schemas.openxmlformats.org/officeDocument/2006/bibliography" xmlns="http://schemas.openxmlformats.org/officeDocument/2006/bibliography" SelectedStyle="\APASixthEditionOfficeOnline.xsl" StyleName="APA" Version="6"/>
+<b:Sources xmlns:b="http://schemas.openxmlformats.org/officeDocument/2006/bibliography" xmlns="http://schemas.openxmlformats.org/officeDocument/2006/bibliography" SelectedStyle="\IEEE2006OfficeOnline.xsl" StyleName="IEEE" Version="2006">
+  <b:Source>
+    <b:Tag>Syn17</b:Tag>
+    <b:SourceType>InternetSite</b:SourceType>
+    <b:Guid>{37DB2CA8-FAC2-4FB1-B168-0BF11DD207BF}</b:Guid>
+    <b:Title>Software Integrity Blog</b:Title>
+    <b:Year>2017</b:Year>
+    <b:LCID>en-US</b:LCID>
+    <b:Author>
+      <b:Author>
+        <b:NameList>
+          <b:Person>
+            <b:Last>Team</b:Last>
+            <b:First>Synopsys</b:First>
+            <b:Middle>Editorial</b:Middle>
+          </b:Person>
+        </b:NameList>
+      </b:Author>
+    </b:Author>
+    <b:InternetSiteTitle>Top 4 software development methodologies</b:InternetSiteTitle>
+    <b:Month>March</b:Month>
+    <b:Day>2</b:Day>
+    <b:URL>https://www.synopsys.com/blogs/software-security/top-4-software-development-methodologies/</b:URL>
+    <b:RefOrder>1</b:RefOrder>
+  </b:Source>
+</b:Sources>
 </file>
 
 <file path=customXml/itemProps1.xml><?xml version="1.0" encoding="utf-8"?>
-<ds:datastoreItem xmlns:ds="http://schemas.openxmlformats.org/officeDocument/2006/customXml" ds:itemID="{B1D8A440-DE5A-4CE8-96E7-D00964A94028}">
+<ds:datastoreItem xmlns:ds="http://schemas.openxmlformats.org/officeDocument/2006/customXml" ds:itemID="{A3BADEA0-8C01-4761-A991-B465D0CF1A97}">
   <ds:schemaRefs>
     <ds:schemaRef ds:uri="http://schemas.openxmlformats.org/officeDocument/2006/bibliography"/>
   </ds:schemaRefs>

--- a/Laporan_TA_1_672017218.docx
+++ b/Laporan_TA_1_672017218.docx
@@ -2792,7 +2792,6 @@
           <w:lang w:val="id-ID"/>
         </w:rPr>
       </w:pPr>
-      <w:commentRangeStart w:id="0"/>
       <w:r>
         <w:rPr>
           <w:rFonts w:ascii="Times New Roman" w:hAnsi="Times New Roman" w:cs="Times New Roman"/>
@@ -2804,14 +2803,6 @@
         </w:rPr>
         <w:lastRenderedPageBreak/>
         <w:t>Latar Belakang</w:t>
-      </w:r>
-      <w:commentRangeEnd w:id="0"/>
-      <w:r>
-        <w:rPr>
-          <w:rStyle w:val="CommentReference"/>
-          <w:lang w:val="id-ID"/>
-        </w:rPr>
-        <w:commentReference w:id="0"/>
       </w:r>
     </w:p>
     <w:p>
@@ -13313,7 +13304,7 @@
                     </pic:cNvPicPr>
                   </pic:nvPicPr>
                   <pic:blipFill>
-                    <a:blip r:embed="rId14" cstate="print">
+                    <a:blip r:embed="rId11" cstate="print">
                       <a:extLst>
                         <a:ext uri="{28A0092B-C50C-407E-A947-70E740481C1C}">
                           <a14:useLocalDpi xmlns:a14="http://schemas.microsoft.com/office/drawing/2010/main" val="0"/>
@@ -22923,7 +22914,6 @@
           <w:lang w:val="id-ID"/>
         </w:rPr>
       </w:pPr>
-      <w:commentRangeStart w:id="1"/>
       <w:r>
         <w:rPr>
           <w:rFonts w:ascii="Times New Roman" w:hAnsi="Times New Roman" w:cs="Times New Roman"/>
@@ -22934,14 +22924,6 @@
           <w:lang w:val="id-ID"/>
         </w:rPr>
         <w:t>Daftar Pustaka</w:t>
-      </w:r>
-      <w:commentRangeEnd w:id="1"/>
-      <w:r>
-        <w:rPr>
-          <w:rStyle w:val="CommentReference"/>
-          <w:lang w:val="id-ID"/>
-        </w:rPr>
-        <w:commentReference w:id="1"/>
       </w:r>
     </w:p>
     <w:p>
@@ -24019,134 +24001,6 @@
     </w:sectPr>
   </w:body>
 </w:document>
-</file>
-
-<file path=word/comments.xml><?xml version="1.0" encoding="utf-8"?>
-<w:comments xmlns:wpc="http://schemas.microsoft.com/office/word/2010/wordprocessingCanvas" xmlns:cx="http://schemas.microsoft.com/office/drawing/2014/chartex" xmlns:cx1="http://schemas.microsoft.com/office/drawing/2015/9/8/chartex" xmlns:cx2="http://schemas.microsoft.com/office/drawing/2015/10/21/chartex" xmlns:cx3="http://schemas.microsoft.com/office/drawing/2016/5/9/chartex" xmlns:cx4="http://schemas.microsoft.com/office/drawing/2016/5/10/chartex" xmlns:cx5="http://schemas.microsoft.com/office/drawing/2016/5/11/chartex" xmlns:cx6="http://schemas.microsoft.com/office/drawing/2016/5/12/chartex" xmlns:cx7="http://schemas.microsoft.com/office/drawing/2016/5/13/chartex" xmlns:cx8="http://schemas.microsoft.com/office/drawing/2016/5/14/chartex" xmlns:mc="http://schemas.openxmlformats.org/markup-compatibility/2006" xmlns:aink="http://schemas.microsoft.com/office/drawing/2016/ink" xmlns:am3d="http://schemas.microsoft.com/office/drawing/2017/model3d" xmlns:o="urn:schemas-microsoft-com:office:office" xmlns:r="http://schemas.openxmlformats.org/officeDocument/2006/relationships" xmlns:m="http://schemas.openxmlformats.org/officeDocument/2006/math" xmlns:v="urn:schemas-microsoft-com:vml" xmlns:wp14="http://schemas.microsoft.com/office/word/2010/wordprocessingDrawing" xmlns:wp="http://schemas.openxmlformats.org/drawingml/2006/wordprocessingDrawing" xmlns:w10="urn:schemas-microsoft-com:office:word" xmlns:w="http://schemas.openxmlformats.org/wordprocessingml/2006/main" xmlns:w14="http://schemas.microsoft.com/office/word/2010/wordml" xmlns:w15="http://schemas.microsoft.com/office/word/2012/wordml" xmlns:w16cex="http://schemas.microsoft.com/office/word/2018/wordml/cex" xmlns:w16cid="http://schemas.microsoft.com/office/word/2016/wordml/cid" xmlns:w16="http://schemas.microsoft.com/office/word/2018/wordml" xmlns:w16se="http://schemas.microsoft.com/office/word/2015/wordml/symex" xmlns:wpg="http://schemas.microsoft.com/office/word/2010/wordprocessingGroup" xmlns:wpi="http://schemas.microsoft.com/office/word/2010/wordprocessingInk" xmlns:wne="http://schemas.microsoft.com/office/word/2006/wordml" xmlns:wps="http://schemas.microsoft.com/office/word/2010/wordprocessingShape" mc:Ignorable="w14 w15 w16se w16cid w16 w16cex wp14">
-  <w:comment w:id="0" w:author="Pratyaksa Ocsa Nugraha Saian" w:date="2020-12-04T14:05:00Z" w:initials="PONS">
-    <w:p>
-      <w:pPr>
-        <w:pStyle w:val="CommentText"/>
-      </w:pPr>
-      <w:r>
-        <w:rPr>
-          <w:rStyle w:val="CommentReference"/>
-        </w:rPr>
-        <w:annotationRef/>
-      </w:r>
-      <w:r>
-        <w:t xml:space="preserve">Karena </w:t>
-      </w:r>
-      <w:proofErr w:type="spellStart"/>
-      <w:r>
-        <w:t>akan</w:t>
-      </w:r>
-      <w:proofErr w:type="spellEnd"/>
-      <w:r>
-        <w:t xml:space="preserve"> </w:t>
-      </w:r>
-      <w:proofErr w:type="spellStart"/>
-      <w:r>
-        <w:t>diterapkan</w:t>
-      </w:r>
-      <w:proofErr w:type="spellEnd"/>
-      <w:r>
-        <w:t xml:space="preserve"> di </w:t>
-      </w:r>
-      <w:proofErr w:type="spellStart"/>
-      <w:r>
-        <w:t>Alfamart</w:t>
-      </w:r>
-      <w:proofErr w:type="spellEnd"/>
-      <w:r>
-        <w:t xml:space="preserve">, </w:t>
-      </w:r>
-      <w:proofErr w:type="spellStart"/>
-      <w:r>
-        <w:t>ceritakan</w:t>
-      </w:r>
-      <w:proofErr w:type="spellEnd"/>
-      <w:r>
-        <w:t xml:space="preserve"> juga </w:t>
-      </w:r>
-      <w:proofErr w:type="spellStart"/>
-      <w:r>
-        <w:t>kondisi</w:t>
-      </w:r>
-      <w:proofErr w:type="spellEnd"/>
-      <w:r>
-        <w:t xml:space="preserve"> </w:t>
-      </w:r>
-      <w:proofErr w:type="spellStart"/>
-      <w:r>
-        <w:t>saat</w:t>
-      </w:r>
-      <w:proofErr w:type="spellEnd"/>
-      <w:r>
-        <w:t xml:space="preserve"> </w:t>
-      </w:r>
-      <w:proofErr w:type="spellStart"/>
-      <w:r>
-        <w:t>ini</w:t>
-      </w:r>
-      <w:proofErr w:type="spellEnd"/>
-      <w:r>
-        <w:t xml:space="preserve"> </w:t>
-      </w:r>
-      <w:proofErr w:type="spellStart"/>
-      <w:r>
-        <w:t>bagaimana</w:t>
-      </w:r>
-      <w:proofErr w:type="spellEnd"/>
-      <w:r>
-        <w:t>.</w:t>
-      </w:r>
-    </w:p>
-  </w:comment>
-  <w:comment w:id="1" w:author="Pratyaksa Ocsa Nugraha Saian" w:date="2020-12-04T14:07:00Z" w:initials="PONS">
-    <w:p>
-      <w:pPr>
-        <w:pStyle w:val="CommentText"/>
-      </w:pPr>
-      <w:r>
-        <w:rPr>
-          <w:rStyle w:val="CommentReference"/>
-        </w:rPr>
-        <w:annotationRef/>
-      </w:r>
-      <w:proofErr w:type="spellStart"/>
-      <w:r>
-        <w:t>Isinya</w:t>
-      </w:r>
-      <w:proofErr w:type="spellEnd"/>
-      <w:r>
-        <w:t xml:space="preserve"> </w:t>
-      </w:r>
-      <w:proofErr w:type="spellStart"/>
-      <w:r>
-        <w:t>dibuat</w:t>
-      </w:r>
-      <w:proofErr w:type="spellEnd"/>
-      <w:r>
-        <w:t xml:space="preserve"> justify</w:t>
-      </w:r>
-    </w:p>
-  </w:comment>
-</w:comments>
-</file>
-
-<file path=word/commentsExtended.xml><?xml version="1.0" encoding="utf-8"?>
-<w15:commentsEx xmlns:wpc="http://schemas.microsoft.com/office/word/2010/wordprocessingCanvas" xmlns:cx="http://schemas.microsoft.com/office/drawing/2014/chartex" xmlns:cx1="http://schemas.microsoft.com/office/drawing/2015/9/8/chartex" xmlns:cx2="http://schemas.microsoft.com/office/drawing/2015/10/21/chartex" xmlns:cx3="http://schemas.microsoft.com/office/drawing/2016/5/9/chartex" xmlns:cx4="http://schemas.microsoft.com/office/drawing/2016/5/10/chartex" xmlns:cx5="http://schemas.microsoft.com/office/drawing/2016/5/11/chartex" xmlns:cx6="http://schemas.microsoft.com/office/drawing/2016/5/12/chartex" xmlns:cx7="http://schemas.microsoft.com/office/drawing/2016/5/13/chartex" xmlns:cx8="http://schemas.microsoft.com/office/drawing/2016/5/14/chartex" xmlns:mc="http://schemas.openxmlformats.org/markup-compatibility/2006" xmlns:aink="http://schemas.microsoft.com/office/drawing/2016/ink" xmlns:am3d="http://schemas.microsoft.com/office/drawing/2017/model3d" xmlns:o="urn:schemas-microsoft-com:office:office" xmlns:r="http://schemas.openxmlformats.org/officeDocument/2006/relationships" xmlns:m="http://schemas.openxmlformats.org/officeDocument/2006/math" xmlns:v="urn:schemas-microsoft-com:vml" xmlns:wp14="http://schemas.microsoft.com/office/word/2010/wordprocessingDrawing" xmlns:wp="http://schemas.openxmlformats.org/drawingml/2006/wordprocessingDrawing" xmlns:w10="urn:schemas-microsoft-com:office:word" xmlns:w="http://schemas.openxmlformats.org/wordprocessingml/2006/main" xmlns:w14="http://schemas.microsoft.com/office/word/2010/wordml" xmlns:w15="http://schemas.microsoft.com/office/word/2012/wordml" xmlns:w16cex="http://schemas.microsoft.com/office/word/2018/wordml/cex" xmlns:w16cid="http://schemas.microsoft.com/office/word/2016/wordml/cid" xmlns:w16="http://schemas.microsoft.com/office/word/2018/wordml" xmlns:w16se="http://schemas.microsoft.com/office/word/2015/wordml/symex" xmlns:wpg="http://schemas.microsoft.com/office/word/2010/wordprocessingGroup" xmlns:wpi="http://schemas.microsoft.com/office/word/2010/wordprocessingInk" xmlns:wne="http://schemas.microsoft.com/office/word/2006/wordml" xmlns:wps="http://schemas.microsoft.com/office/word/2010/wordprocessingShape" mc:Ignorable="w14 w15 w16se w16cid w16 w16cex wp14">
-  <w15:commentEx w15:paraId="6B78420A" w15:done="0"/>
-  <w15:commentEx w15:paraId="27240615" w15:done="0"/>
-</w15:commentsEx>
-</file>
-
-<file path=word/commentsIds.xml><?xml version="1.0" encoding="utf-8"?>
-<w16cid:commentsIds xmlns:wpc="http://schemas.microsoft.com/office/word/2010/wordprocessingCanvas" xmlns:cx="http://schemas.microsoft.com/office/drawing/2014/chartex" xmlns:cx1="http://schemas.microsoft.com/office/drawing/2015/9/8/chartex" xmlns:cx2="http://schemas.microsoft.com/office/drawing/2015/10/21/chartex" xmlns:cx3="http://schemas.microsoft.com/office/drawing/2016/5/9/chartex" xmlns:cx4="http://schemas.microsoft.com/office/drawing/2016/5/10/chartex" xmlns:cx5="http://schemas.microsoft.com/office/drawing/2016/5/11/chartex" xmlns:cx6="http://schemas.microsoft.com/office/drawing/2016/5/12/chartex" xmlns:cx7="http://schemas.microsoft.com/office/drawing/2016/5/13/chartex" xmlns:cx8="http://schemas.microsoft.com/office/drawing/2016/5/14/chartex" xmlns:mc="http://schemas.openxmlformats.org/markup-compatibility/2006" xmlns:aink="http://schemas.microsoft.com/office/drawing/2016/ink" xmlns:am3d="http://schemas.microsoft.com/office/drawing/2017/model3d" xmlns:o="urn:schemas-microsoft-com:office:office" xmlns:r="http://schemas.openxmlformats.org/officeDocument/2006/relationships" xmlns:m="http://schemas.openxmlformats.org/officeDocument/2006/math" xmlns:v="urn:schemas-microsoft-com:vml" xmlns:wp14="http://schemas.microsoft.com/office/word/2010/wordprocessingDrawing" xmlns:wp="http://schemas.openxmlformats.org/drawingml/2006/wordprocessingDrawing" xmlns:w10="urn:schemas-microsoft-com:office:word" xmlns:w="http://schemas.openxmlformats.org/wordprocessingml/2006/main" xmlns:w14="http://schemas.microsoft.com/office/word/2010/wordml" xmlns:w15="http://schemas.microsoft.com/office/word/2012/wordml" xmlns:w16cex="http://schemas.microsoft.com/office/word/2018/wordml/cex" xmlns:w16cid="http://schemas.microsoft.com/office/word/2016/wordml/cid" xmlns:w16="http://schemas.microsoft.com/office/word/2018/wordml" xmlns:w16se="http://schemas.microsoft.com/office/word/2015/wordml/symex" xmlns:wpg="http://schemas.microsoft.com/office/word/2010/wordprocessingGroup" xmlns:wpi="http://schemas.microsoft.com/office/word/2010/wordprocessingInk" xmlns:wne="http://schemas.microsoft.com/office/word/2006/wordml" xmlns:wps="http://schemas.microsoft.com/office/word/2010/wordprocessingShape" mc:Ignorable="w14 w15 w16se w16cid w16 w16cex wp14">
-  <w16cid:commentId w16cid:paraId="6B78420A" w16cid:durableId="2374C0B8"/>
-  <w16cid:commentId w16cid:paraId="27240615" w16cid:durableId="2374C13F"/>
-</w16cid:commentsIds>
 </file>
 
 <file path=word/endnotes.xml><?xml version="1.0" encoding="utf-8"?>
@@ -26958,14 +26812,6 @@
     <w:abstractNumId w:val="0"/>
   </w:num>
 </w:numbering>
-</file>
-
-<file path=word/people.xml><?xml version="1.0" encoding="utf-8"?>
-<w15:people xmlns:wpc="http://schemas.microsoft.com/office/word/2010/wordprocessingCanvas" xmlns:cx="http://schemas.microsoft.com/office/drawing/2014/chartex" xmlns:cx1="http://schemas.microsoft.com/office/drawing/2015/9/8/chartex" xmlns:cx2="http://schemas.microsoft.com/office/drawing/2015/10/21/chartex" xmlns:cx3="http://schemas.microsoft.com/office/drawing/2016/5/9/chartex" xmlns:cx4="http://schemas.microsoft.com/office/drawing/2016/5/10/chartex" xmlns:cx5="http://schemas.microsoft.com/office/drawing/2016/5/11/chartex" xmlns:cx6="http://schemas.microsoft.com/office/drawing/2016/5/12/chartex" xmlns:cx7="http://schemas.microsoft.com/office/drawing/2016/5/13/chartex" xmlns:cx8="http://schemas.microsoft.com/office/drawing/2016/5/14/chartex" xmlns:mc="http://schemas.openxmlformats.org/markup-compatibility/2006" xmlns:aink="http://schemas.microsoft.com/office/drawing/2016/ink" xmlns:am3d="http://schemas.microsoft.com/office/drawing/2017/model3d" xmlns:o="urn:schemas-microsoft-com:office:office" xmlns:r="http://schemas.openxmlformats.org/officeDocument/2006/relationships" xmlns:m="http://schemas.openxmlformats.org/officeDocument/2006/math" xmlns:v="urn:schemas-microsoft-com:vml" xmlns:wp14="http://schemas.microsoft.com/office/word/2010/wordprocessingDrawing" xmlns:wp="http://schemas.openxmlformats.org/drawingml/2006/wordprocessingDrawing" xmlns:w10="urn:schemas-microsoft-com:office:word" xmlns:w="http://schemas.openxmlformats.org/wordprocessingml/2006/main" xmlns:w14="http://schemas.microsoft.com/office/word/2010/wordml" xmlns:w15="http://schemas.microsoft.com/office/word/2012/wordml" xmlns:w16cex="http://schemas.microsoft.com/office/word/2018/wordml/cex" xmlns:w16cid="http://schemas.microsoft.com/office/word/2016/wordml/cid" xmlns:w16="http://schemas.microsoft.com/office/word/2018/wordml" xmlns:w16se="http://schemas.microsoft.com/office/word/2015/wordml/symex" xmlns:wpg="http://schemas.microsoft.com/office/word/2010/wordprocessingGroup" xmlns:wpi="http://schemas.microsoft.com/office/word/2010/wordprocessingInk" xmlns:wne="http://schemas.microsoft.com/office/word/2006/wordml" xmlns:wps="http://schemas.microsoft.com/office/word/2010/wordprocessingShape" mc:Ignorable="w14 w15 w16se w16cid w16 w16cex wp14">
-  <w15:person w15:author="Pratyaksa Ocsa Nugraha Saian">
-    <w15:presenceInfo w15:providerId="Windows Live" w15:userId="86838f2651cdc5b7"/>
-  </w15:person>
-</w15:people>
 </file>
 
 <file path=word/styles.xml><?xml version="1.0" encoding="utf-8"?>
